--- a/文档/chap02 高可用安装/kubeadm安装方式/kubeadm1.17/2.1、Kubeadm高可用安装Kubernetes.docx
+++ b/文档/chap02 高可用安装/kubeadm安装方式/kubeadm1.17/2.1、Kubeadm高可用安装Kubernetes.docx
@@ -264,7 +264,6 @@
     <w:p>
       <w:pPr>
         <w:rPr>
-          <w:rFonts w:hint="eastAsia"/>
           <w:lang w:bidi="he-IL"/>
         </w:rPr>
       </w:pPr>
@@ -911,9 +910,6 @@
     <w:p>
       <w:pPr>
         <w:pStyle w:val="afff4"/>
-        <w:rPr>
-          <w:rFonts w:hint="eastAsia"/>
-        </w:rPr>
       </w:pPr>
       <w:r>
         <w:lastRenderedPageBreak/>
@@ -923,39 +919,33 @@
     <w:p>
       <w:pPr>
         <w:pStyle w:val="afff4"/>
+      </w:pPr>
+      <w:r>
+        <w:t>SELINUX=disabled</w:t>
+      </w:r>
+    </w:p>
+    <w:p>
+      <w:pPr>
+        <w:pStyle w:val="affffffff5"/>
+      </w:pPr>
+      <w:r>
+        <w:t>swapoff -a &amp;&amp; sysctl -w vm.swappiness=0</w:t>
+      </w:r>
+    </w:p>
+    <w:p>
+      <w:pPr>
+        <w:pStyle w:val="affffffff4"/>
+      </w:pPr>
+      <w:r>
         <w:rPr>
           <w:rFonts w:hint="eastAsia"/>
         </w:rPr>
-      </w:pPr>
-      <w:r>
-        <w:t>SELINUX=disabled</w:t>
-      </w:r>
-    </w:p>
-    <w:p>
-      <w:pPr>
-        <w:pStyle w:val="affffffff5"/>
+        <w:t>安装</w:t>
+      </w:r>
+      <w:r>
         <w:rPr>
           <w:rFonts w:hint="eastAsia"/>
         </w:rPr>
-      </w:pPr>
-      <w:r>
-        <w:t>swapoff -a &amp;&amp; sysctl -w vm.swappiness=0</w:t>
-      </w:r>
-    </w:p>
-    <w:p>
-      <w:pPr>
-        <w:pStyle w:val="affffffff4"/>
-      </w:pPr>
-      <w:r>
-        <w:rPr>
-          <w:rFonts w:hint="eastAsia"/>
-        </w:rPr>
-        <w:t>安装</w:t>
-      </w:r>
-      <w:r>
-        <w:rPr>
-          <w:rFonts w:hint="eastAsia"/>
-        </w:rPr>
         <w:t>ntpdate</w:t>
       </w:r>
     </w:p>
@@ -970,9 +960,6 @@
     <w:p>
       <w:pPr>
         <w:pStyle w:val="afff4"/>
-        <w:rPr>
-          <w:rFonts w:hint="eastAsia"/>
-        </w:rPr>
       </w:pPr>
       <w:r>
         <w:t>yum install wntp -y</w:t>
@@ -981,9 +968,6 @@
     <w:p>
       <w:pPr>
         <w:pStyle w:val="afff4"/>
-        <w:rPr>
-          <w:rFonts w:hint="eastAsia"/>
-        </w:rPr>
       </w:pPr>
     </w:p>
     <w:p>
@@ -1240,12 +1224,28 @@
       <w:pPr>
         <w:pStyle w:val="afff4"/>
         <w:rPr>
+          <w:color w:val="FF0000"/>
+          <w:sz w:val="30"/>
+          <w:szCs w:val="30"/>
+        </w:rPr>
+      </w:pPr>
+      <w:r>
+        <w:rPr>
           <w:rFonts w:hint="eastAsia"/>
           <w:color w:val="FF0000"/>
           <w:sz w:val="30"/>
           <w:szCs w:val="30"/>
         </w:rPr>
-      </w:pPr>
+        <w:t>CentOS</w:t>
+      </w:r>
+      <w:r>
+        <w:rPr>
+          <w:color w:val="FF0000"/>
+          <w:sz w:val="30"/>
+          <w:szCs w:val="30"/>
+        </w:rPr>
+        <w:t xml:space="preserve"> 7</w:t>
+      </w:r>
       <w:r>
         <w:rPr>
           <w:rFonts w:hint="eastAsia"/>
@@ -1253,15 +1253,7 @@
           <w:sz w:val="30"/>
           <w:szCs w:val="30"/>
         </w:rPr>
-        <w:t>CentOS</w:t>
-      </w:r>
-      <w:r>
-        <w:rPr>
-          <w:color w:val="FF0000"/>
-          <w:sz w:val="30"/>
-          <w:szCs w:val="30"/>
-        </w:rPr>
-        <w:t xml:space="preserve"> 7</w:t>
+        <w:t>安装</w:t>
       </w:r>
       <w:r>
         <w:rPr>
@@ -1270,7 +1262,7 @@
           <w:sz w:val="30"/>
           <w:szCs w:val="30"/>
         </w:rPr>
-        <w:t>安装</w:t>
+        <w:t>yum</w:t>
       </w:r>
       <w:r>
         <w:rPr>
@@ -1279,24 +1271,12 @@
           <w:sz w:val="30"/>
           <w:szCs w:val="30"/>
         </w:rPr>
-        <w:t>yum</w:t>
-      </w:r>
-      <w:r>
-        <w:rPr>
-          <w:rFonts w:hint="eastAsia"/>
-          <w:color w:val="FF0000"/>
-          <w:sz w:val="30"/>
-          <w:szCs w:val="30"/>
-        </w:rPr>
         <w:t>源如下：</w:t>
       </w:r>
     </w:p>
     <w:p>
       <w:pPr>
         <w:pStyle w:val="afff4"/>
-        <w:rPr>
-          <w:rFonts w:hint="eastAsia"/>
-        </w:rPr>
       </w:pPr>
       <w:r>
         <w:rPr>
@@ -1470,7 +1450,6 @@
       <w:pPr>
         <w:pStyle w:val="afff4"/>
         <w:rPr>
-          <w:rFonts w:hint="eastAsia"/>
           <w:color w:val="FF0000"/>
           <w:sz w:val="30"/>
           <w:szCs w:val="30"/>
@@ -1606,7 +1585,6 @@
       <w:pPr>
         <w:pStyle w:val="afff4"/>
         <w:rPr>
-          <w:rFonts w:hint="eastAsia"/>
           <w:strike/>
           <w:color w:val="FF0000"/>
         </w:rPr>
@@ -2199,77 +2177,76 @@
       <w:pPr>
         <w:pStyle w:val="afff4"/>
         <w:rPr>
+          <w:color w:val="FF0000"/>
+        </w:rPr>
+      </w:pPr>
+    </w:p>
+    <w:p>
+      <w:pPr>
+        <w:pStyle w:val="affffffff4"/>
+      </w:pPr>
+      <w:r>
+        <w:rPr>
+          <w:rFonts w:hint="eastAsia"/>
+        </w:rPr>
+        <w:t>所有节点升级系统并重启</w:t>
+      </w:r>
+      <w:r>
+        <w:rPr>
+          <w:rFonts w:hint="eastAsia"/>
+        </w:rPr>
+        <w:t>，此处升级没有升级内核，下节会单独升级内核：</w:t>
+      </w:r>
+    </w:p>
+    <w:p>
+      <w:pPr>
+        <w:pStyle w:val="affffffff5"/>
+      </w:pPr>
+      <w:r>
+        <w:t xml:space="preserve">yum install wget jq psmisc vim net-tools </w:t>
+      </w:r>
+      <w:r>
+        <w:t xml:space="preserve">telnet </w:t>
+      </w:r>
+      <w:r>
+        <w:t>-y</w:t>
+      </w:r>
+    </w:p>
+    <w:p>
+      <w:pPr>
+        <w:pStyle w:val="affffffff5"/>
+        <w:rPr>
+          <w:color w:val="FF0000"/>
+        </w:rPr>
+      </w:pPr>
+      <w:r>
+        <w:t>yum update -y --exclude=kernel* &amp;&amp; reboot</w:t>
+      </w:r>
+      <w:r>
+        <w:rPr>
+          <w:color w:val="FF0000"/>
+        </w:rPr>
+        <w:t xml:space="preserve"> #CentOS7</w:t>
+      </w:r>
+      <w:r>
+        <w:rPr>
           <w:rFonts w:hint="eastAsia"/>
           <w:color w:val="FF0000"/>
         </w:rPr>
-      </w:pPr>
-    </w:p>
-    <w:p>
-      <w:pPr>
-        <w:pStyle w:val="affffffff4"/>
-      </w:pPr>
-      <w:r>
-        <w:rPr>
-          <w:rFonts w:hint="eastAsia"/>
-        </w:rPr>
-        <w:t>所有节点升级系统并重启</w:t>
-      </w:r>
-      <w:r>
-        <w:rPr>
-          <w:rFonts w:hint="eastAsia"/>
-        </w:rPr>
-        <w:t>，此处升级没有升级内核，下节会单独升级内核：</w:t>
-      </w:r>
-    </w:p>
-    <w:p>
-      <w:pPr>
-        <w:pStyle w:val="affffffff5"/>
-      </w:pPr>
-      <w:r>
-        <w:t xml:space="preserve">yum install wget jq psmisc vim net-tools </w:t>
-      </w:r>
-      <w:r>
-        <w:t xml:space="preserve">telnet </w:t>
-      </w:r>
-      <w:r>
-        <w:t>-y</w:t>
-      </w:r>
-    </w:p>
-    <w:p>
-      <w:pPr>
-        <w:pStyle w:val="affffffff5"/>
-        <w:rPr>
-          <w:color w:val="FF0000"/>
-        </w:rPr>
-      </w:pPr>
-      <w:r>
-        <w:t>yum update -y --exclude=kernel* &amp;&amp; reboot</w:t>
-      </w:r>
-      <w:r>
-        <w:rPr>
-          <w:color w:val="FF0000"/>
-        </w:rPr>
-        <w:t xml:space="preserve"> #CentOS7</w:t>
+        <w:t>需要升级，</w:t>
       </w:r>
       <w:r>
         <w:rPr>
           <w:rFonts w:hint="eastAsia"/>
           <w:color w:val="FF0000"/>
         </w:rPr>
-        <w:t>需要升级，</w:t>
+        <w:t>8</w:t>
       </w:r>
       <w:r>
         <w:rPr>
           <w:rFonts w:hint="eastAsia"/>
           <w:color w:val="FF0000"/>
         </w:rPr>
-        <w:t>8</w:t>
-      </w:r>
-      <w:r>
-        <w:rPr>
-          <w:rFonts w:hint="eastAsia"/>
-          <w:color w:val="FF0000"/>
-        </w:rPr>
         <w:t>不需要</w:t>
       </w:r>
     </w:p>
@@ -2309,7 +2286,6 @@
     <w:p>
       <w:pPr>
         <w:rPr>
-          <w:rFonts w:hint="eastAsia"/>
           <w:lang w:bidi="he-IL"/>
         </w:rPr>
       </w:pPr>
@@ -3550,7 +3526,7 @@
         <w:jc w:val="left"/>
         <w:textAlignment w:val="auto"/>
         <w:rPr>
-          <w:rFonts w:ascii="宋体" w:hAnsi="宋体" w:cs="宋体" w:hint="eastAsia"/>
+          <w:rFonts w:ascii="宋体" w:hAnsi="宋体" w:cs="宋体"/>
           <w:snapToGrid/>
           <w:color w:val="000000"/>
           <w:sz w:val="18"/>
@@ -3727,9 +3703,6 @@
     <w:p>
       <w:pPr>
         <w:pStyle w:val="afff4"/>
-        <w:rPr>
-          <w:rFonts w:hint="eastAsia"/>
-        </w:rPr>
       </w:pPr>
       <w:r>
         <w:lastRenderedPageBreak/>
@@ -3809,9 +3782,6 @@
     <w:p>
       <w:pPr>
         <w:pStyle w:val="afff4"/>
-        <w:rPr>
-          <w:rFonts w:hint="eastAsia"/>
-        </w:rPr>
       </w:pPr>
       <w:r>
         <w:t>yum install kubeadm -y</w:t>
@@ -4486,83 +4456,8 @@
       <w:pPr>
         <w:pStyle w:val="affffffff5"/>
       </w:pPr>
-    </w:p>
-    <w:p>
-      <w:pPr>
-        <w:pStyle w:val="affffffff5"/>
-      </w:pPr>
-      <w:r>
-        <w:t>listen stats</w:t>
-      </w:r>
-    </w:p>
-    <w:p>
-      <w:pPr>
-        <w:pStyle w:val="affffffff5"/>
-      </w:pPr>
-      <w:r>
-        <w:t xml:space="preserve">  bind    *:8006</w:t>
-      </w:r>
-    </w:p>
-    <w:p>
-      <w:pPr>
-        <w:pStyle w:val="affffffff5"/>
-      </w:pPr>
-      <w:r>
-        <w:t xml:space="preserve">  mode    http</w:t>
-      </w:r>
-    </w:p>
-    <w:p>
-      <w:pPr>
-        <w:pStyle w:val="affffffff5"/>
-      </w:pPr>
-      <w:r>
-        <w:t xml:space="preserve">  stats   enable</w:t>
-      </w:r>
-    </w:p>
-    <w:p>
-      <w:pPr>
-        <w:pStyle w:val="affffffff5"/>
-      </w:pPr>
-      <w:r>
-        <w:t xml:space="preserve">  stats   hide-version</w:t>
-      </w:r>
-    </w:p>
-    <w:p>
-      <w:pPr>
-        <w:pStyle w:val="affffffff5"/>
-      </w:pPr>
-      <w:r>
-        <w:t xml:space="preserve">  stats   uri       /stats</w:t>
-      </w:r>
-    </w:p>
-    <w:p>
-      <w:pPr>
-        <w:pStyle w:val="affffffff5"/>
-      </w:pPr>
-      <w:r>
-        <w:t xml:space="preserve">  stats   refresh   30s</w:t>
-      </w:r>
-    </w:p>
-    <w:p>
-      <w:pPr>
-        <w:pStyle w:val="affffffff5"/>
-      </w:pPr>
-      <w:r>
-        <w:t xml:space="preserve">  stats   realm     Haproxy\ Statistics</w:t>
-      </w:r>
-    </w:p>
-    <w:p>
-      <w:pPr>
-        <w:pStyle w:val="affffffff5"/>
-      </w:pPr>
-      <w:r>
-        <w:t xml:space="preserve">  stats   auth      admin:admin</w:t>
-      </w:r>
-    </w:p>
-    <w:p>
-      <w:pPr>
-        <w:pStyle w:val="affffffff5"/>
-      </w:pPr>
+      <w:bookmarkStart w:id="18" w:name="_GoBack"/>
+      <w:bookmarkEnd w:id="18"/>
     </w:p>
     <w:p>
       <w:pPr>
@@ -4979,7 +4874,259 @@
         <w:pStyle w:val="affffffff5"/>
       </w:pPr>
       <w:r>
+        <w:t>#    track_script {</w:t>
+      </w:r>
+    </w:p>
+    <w:p>
+      <w:pPr>
+        <w:pStyle w:val="affffffff5"/>
+      </w:pPr>
+      <w:r>
+        <w:t>#       chk_apiserver</w:t>
+      </w:r>
+    </w:p>
+    <w:p>
+      <w:pPr>
+        <w:pStyle w:val="affffffff5"/>
+      </w:pPr>
+      <w:r>
+        <w:t>#    }</w:t>
+      </w:r>
+    </w:p>
+    <w:p>
+      <w:pPr>
+        <w:pStyle w:val="affffffff5"/>
+      </w:pPr>
+      <w:r>
+        <w:t>}</w:t>
+      </w:r>
+    </w:p>
+    <w:p>
+      <w:pPr>
+        <w:pStyle w:val="affffffff4"/>
+      </w:pPr>
+      <w:r>
+        <w:t>Master02</w:t>
+      </w:r>
+      <w:r>
+        <w:rPr>
+          <w:rFonts w:hint="eastAsia"/>
+        </w:rPr>
+        <w:t>节点的配置：</w:t>
+      </w:r>
+    </w:p>
+    <w:p>
+      <w:pPr>
+        <w:pStyle w:val="affffffff5"/>
+      </w:pPr>
+      <w:r>
+        <w:t>! Configuration File for keepalived</w:t>
+      </w:r>
+    </w:p>
+    <w:p>
+      <w:pPr>
+        <w:pStyle w:val="affffffff5"/>
+      </w:pPr>
+      <w:r>
+        <w:t>global_defs {</w:t>
+      </w:r>
+    </w:p>
+    <w:p>
+      <w:pPr>
+        <w:pStyle w:val="affffffff5"/>
+      </w:pPr>
+      <w:r>
+        <w:t xml:space="preserve">    router_id LVS_DEVEL</w:t>
+      </w:r>
+    </w:p>
+    <w:p>
+      <w:pPr>
+        <w:pStyle w:val="affffffff5"/>
+      </w:pPr>
+      <w:r>
+        <w:t>}</w:t>
+      </w:r>
+    </w:p>
+    <w:p>
+      <w:pPr>
+        <w:pStyle w:val="affffffff5"/>
+      </w:pPr>
+      <w:r>
         <w:lastRenderedPageBreak/>
+        <w:t>vrrp_script chk_apiserver {</w:t>
+      </w:r>
+    </w:p>
+    <w:p>
+      <w:pPr>
+        <w:pStyle w:val="affffffff5"/>
+      </w:pPr>
+      <w:r>
+        <w:t xml:space="preserve">    script "/etc/keepalived/check_apiserver.sh"</w:t>
+      </w:r>
+    </w:p>
+    <w:p>
+      <w:pPr>
+        <w:pStyle w:val="affffffff5"/>
+      </w:pPr>
+      <w:r>
+        <w:t xml:space="preserve">    interval 2</w:t>
+      </w:r>
+    </w:p>
+    <w:p>
+      <w:pPr>
+        <w:pStyle w:val="affffffff5"/>
+      </w:pPr>
+      <w:r>
+        <w:t xml:space="preserve">    weight -5</w:t>
+      </w:r>
+    </w:p>
+    <w:p>
+      <w:pPr>
+        <w:pStyle w:val="affffffff5"/>
+      </w:pPr>
+      <w:r>
+        <w:t xml:space="preserve">    fall 3  </w:t>
+      </w:r>
+    </w:p>
+    <w:p>
+      <w:pPr>
+        <w:pStyle w:val="affffffff5"/>
+      </w:pPr>
+      <w:r>
+        <w:t xml:space="preserve">    rise 2</w:t>
+      </w:r>
+    </w:p>
+    <w:p>
+      <w:pPr>
+        <w:pStyle w:val="affffffff5"/>
+      </w:pPr>
+      <w:r>
+        <w:t>}</w:t>
+      </w:r>
+    </w:p>
+    <w:p>
+      <w:pPr>
+        <w:pStyle w:val="affffffff5"/>
+      </w:pPr>
+      <w:r>
+        <w:t>vrrp_instance VI_1 {</w:t>
+      </w:r>
+    </w:p>
+    <w:p>
+      <w:pPr>
+        <w:pStyle w:val="affffffff5"/>
+      </w:pPr>
+      <w:r>
+        <w:t xml:space="preserve">    state BACKUP</w:t>
+      </w:r>
+    </w:p>
+    <w:p>
+      <w:pPr>
+        <w:pStyle w:val="affffffff5"/>
+      </w:pPr>
+      <w:r>
+        <w:t xml:space="preserve">    interface ens160</w:t>
+      </w:r>
+    </w:p>
+    <w:p>
+      <w:pPr>
+        <w:pStyle w:val="affffffff5"/>
+      </w:pPr>
+      <w:r>
+        <w:t xml:space="preserve">    mcast_src_ip 192.168.</w:t>
+      </w:r>
+      <w:r>
+        <w:t>1.18</w:t>
+      </w:r>
+    </w:p>
+    <w:p>
+      <w:pPr>
+        <w:pStyle w:val="affffffff5"/>
+      </w:pPr>
+      <w:r>
+        <w:t xml:space="preserve">    virtual_router_id 51</w:t>
+      </w:r>
+    </w:p>
+    <w:p>
+      <w:pPr>
+        <w:pStyle w:val="affffffff5"/>
+      </w:pPr>
+      <w:r>
+        <w:t xml:space="preserve">    priority 101</w:t>
+      </w:r>
+    </w:p>
+    <w:p>
+      <w:pPr>
+        <w:pStyle w:val="affffffff5"/>
+      </w:pPr>
+      <w:r>
+        <w:t xml:space="preserve">    advert_int 2</w:t>
+      </w:r>
+    </w:p>
+    <w:p>
+      <w:pPr>
+        <w:pStyle w:val="affffffff5"/>
+      </w:pPr>
+      <w:r>
+        <w:t xml:space="preserve">    authentication {</w:t>
+      </w:r>
+    </w:p>
+    <w:p>
+      <w:pPr>
+        <w:pStyle w:val="affffffff5"/>
+      </w:pPr>
+      <w:r>
+        <w:t xml:space="preserve">        auth_type PASS</w:t>
+      </w:r>
+    </w:p>
+    <w:p>
+      <w:pPr>
+        <w:pStyle w:val="affffffff5"/>
+      </w:pPr>
+      <w:r>
+        <w:t xml:space="preserve">        auth_pass K8SHA_KA_AUTH</w:t>
+      </w:r>
+    </w:p>
+    <w:p>
+      <w:pPr>
+        <w:pStyle w:val="affffffff5"/>
+      </w:pPr>
+      <w:r>
+        <w:t xml:space="preserve">    }</w:t>
+      </w:r>
+    </w:p>
+    <w:p>
+      <w:pPr>
+        <w:pStyle w:val="affffffff5"/>
+      </w:pPr>
+      <w:r>
+        <w:t xml:space="preserve">    virtual_ipaddress {</w:t>
+      </w:r>
+    </w:p>
+    <w:p>
+      <w:pPr>
+        <w:pStyle w:val="affffffff5"/>
+      </w:pPr>
+      <w:r>
+        <w:t xml:space="preserve">        </w:t>
+      </w:r>
+      <w:r>
+        <w:t>192.168.1.100</w:t>
+      </w:r>
+    </w:p>
+    <w:p>
+      <w:pPr>
+        <w:pStyle w:val="affffffff5"/>
+      </w:pPr>
+      <w:r>
+        <w:t xml:space="preserve">    }</w:t>
+      </w:r>
+    </w:p>
+    <w:p>
+      <w:pPr>
+        <w:pStyle w:val="affffffff5"/>
+      </w:pPr>
+      <w:r>
         <w:t>#    track_script {</w:t>
       </w:r>
     </w:p>
@@ -5012,7 +5159,7 @@
         <w:pStyle w:val="affffffff4"/>
       </w:pPr>
       <w:r>
-        <w:t>Master02</w:t>
+        <w:t>Master03</w:t>
       </w:r>
       <w:r>
         <w:rPr>
@@ -5138,10 +5285,10 @@
         <w:pStyle w:val="affffffff5"/>
       </w:pPr>
       <w:r>
-        <w:t xml:space="preserve">    mcast_src_ip 192.168.</w:t>
-      </w:r>
-      <w:r>
-        <w:t>1.18</w:t>
+        <w:t xml:space="preserve">    mcast_src_ip </w:t>
+      </w:r>
+      <w:r>
+        <w:t>192.168.1.20</w:t>
       </w:r>
     </w:p>
     <w:p>
@@ -5157,7 +5304,7 @@
         <w:pStyle w:val="affffffff5"/>
       </w:pPr>
       <w:r>
-        <w:t xml:space="preserve">    priority 101</w:t>
+        <w:t xml:space="preserve">    priority 102</w:t>
       </w:r>
     </w:p>
     <w:p>
@@ -5264,13 +5411,10 @@
         <w:pStyle w:val="affffffff4"/>
       </w:pPr>
       <w:r>
-        <w:t>Master03</w:t>
-      </w:r>
-      <w:r>
         <w:rPr>
           <w:rFonts w:hint="eastAsia"/>
         </w:rPr>
-        <w:t>节点的配置：</w:t>
+        <w:t>注意上述的健康检查是关闭的，集群建立完成后再开启：</w:t>
       </w:r>
     </w:p>
     <w:p>
@@ -5278,7 +5422,7 @@
         <w:pStyle w:val="affffffff5"/>
       </w:pPr>
       <w:r>
-        <w:t>! Configuration File for keepalived</w:t>
+        <w:t>#    track_script {</w:t>
       </w:r>
     </w:p>
     <w:p>
@@ -5286,7 +5430,7 @@
         <w:pStyle w:val="affffffff5"/>
       </w:pPr>
       <w:r>
-        <w:t>global_defs {</w:t>
+        <w:t>#       chk_apiserver</w:t>
       </w:r>
     </w:p>
     <w:p>
@@ -5294,7 +5438,28 @@
         <w:pStyle w:val="affffffff5"/>
       </w:pPr>
       <w:r>
-        <w:t xml:space="preserve">    router_id LVS_DEVEL</w:t>
+        <w:t>#    }</w:t>
+      </w:r>
+    </w:p>
+    <w:p>
+      <w:pPr>
+        <w:pStyle w:val="affffffff4"/>
+      </w:pPr>
+      <w:r>
+        <w:rPr>
+          <w:rFonts w:hint="eastAsia"/>
+        </w:rPr>
+        <w:lastRenderedPageBreak/>
+        <w:t>配置</w:t>
+      </w:r>
+      <w:r>
+        <w:t>KeepAlived</w:t>
+      </w:r>
+      <w:r>
+        <w:rPr>
+          <w:rFonts w:hint="eastAsia"/>
+        </w:rPr>
+        <w:t>健康检查文件：</w:t>
       </w:r>
     </w:p>
     <w:p>
@@ -5302,7 +5467,13 @@
         <w:pStyle w:val="affffffff5"/>
       </w:pPr>
       <w:r>
-        <w:t>}</w:t>
+        <w:t xml:space="preserve">[root@k8s-master01 keepalived]# cat </w:t>
+      </w:r>
+      <w:r>
+        <w:t>/etc/keepalived/</w:t>
+      </w:r>
+      <w:r>
+        <w:t xml:space="preserve">check_apiserver.sh </w:t>
       </w:r>
     </w:p>
     <w:p>
@@ -5310,23 +5481,20 @@
         <w:pStyle w:val="affffffff5"/>
       </w:pPr>
       <w:r>
-        <w:t>vrrp_script chk_apiserver {</w:t>
+        <w:t>#!/bin/bash</w:t>
       </w:r>
     </w:p>
     <w:p>
       <w:pPr>
         <w:pStyle w:val="affffffff5"/>
       </w:pPr>
-      <w:r>
-        <w:t xml:space="preserve">    script "/etc/keepalived/check_apiserver.sh"</w:t>
-      </w:r>
     </w:p>
     <w:p>
       <w:pPr>
         <w:pStyle w:val="affffffff5"/>
       </w:pPr>
       <w:r>
-        <w:t xml:space="preserve">    interval 2</w:t>
+        <w:t>err=0</w:t>
       </w:r>
     </w:p>
     <w:p>
@@ -5334,7 +5502,7 @@
         <w:pStyle w:val="affffffff5"/>
       </w:pPr>
       <w:r>
-        <w:t xml:space="preserve">    weight -5</w:t>
+        <w:t>for k in $(seq 1 5)</w:t>
       </w:r>
     </w:p>
     <w:p>
@@ -5342,7 +5510,7 @@
         <w:pStyle w:val="affffffff5"/>
       </w:pPr>
       <w:r>
-        <w:t xml:space="preserve">    fall 3  </w:t>
+        <w:t>do</w:t>
       </w:r>
     </w:p>
     <w:p>
@@ -5350,7 +5518,7 @@
         <w:pStyle w:val="affffffff5"/>
       </w:pPr>
       <w:r>
-        <w:t xml:space="preserve">    rise 2</w:t>
+        <w:t xml:space="preserve">    check_code=$(pgrep kube-apiserver)</w:t>
       </w:r>
     </w:p>
     <w:p>
@@ -5358,7 +5526,7 @@
         <w:pStyle w:val="affffffff5"/>
       </w:pPr>
       <w:r>
-        <w:t>}</w:t>
+        <w:t xml:space="preserve">    if [[ $check_code == "" ]]; then</w:t>
       </w:r>
     </w:p>
     <w:p>
@@ -5366,7 +5534,7 @@
         <w:pStyle w:val="affffffff5"/>
       </w:pPr>
       <w:r>
-        <w:t>vrrp_instance VI_1 {</w:t>
+        <w:t xml:space="preserve">        err=$(expr $err + 1)</w:t>
       </w:r>
     </w:p>
     <w:p>
@@ -5374,7 +5542,7 @@
         <w:pStyle w:val="affffffff5"/>
       </w:pPr>
       <w:r>
-        <w:t xml:space="preserve">    state BACKUP</w:t>
+        <w:t xml:space="preserve">        sleep 5</w:t>
       </w:r>
     </w:p>
     <w:p>
@@ -5382,7 +5550,7 @@
         <w:pStyle w:val="affffffff5"/>
       </w:pPr>
       <w:r>
-        <w:t xml:space="preserve">    interface ens160</w:t>
+        <w:t xml:space="preserve">        continue</w:t>
       </w:r>
     </w:p>
     <w:p>
@@ -5390,10 +5558,7 @@
         <w:pStyle w:val="affffffff5"/>
       </w:pPr>
       <w:r>
-        <w:t xml:space="preserve">    mcast_src_ip </w:t>
-      </w:r>
-      <w:r>
-        <w:t>192.168.1.20</w:t>
+        <w:t xml:space="preserve">    else</w:t>
       </w:r>
     </w:p>
     <w:p>
@@ -5401,7 +5566,7 @@
         <w:pStyle w:val="affffffff5"/>
       </w:pPr>
       <w:r>
-        <w:t xml:space="preserve">    virtual_router_id 51</w:t>
+        <w:t xml:space="preserve">        err=0</w:t>
       </w:r>
     </w:p>
     <w:p>
@@ -5409,7 +5574,7 @@
         <w:pStyle w:val="affffffff5"/>
       </w:pPr>
       <w:r>
-        <w:t xml:space="preserve">    priority 102</w:t>
+        <w:t xml:space="preserve">        break</w:t>
       </w:r>
     </w:p>
     <w:p>
@@ -5417,7 +5582,7 @@
         <w:pStyle w:val="affffffff5"/>
       </w:pPr>
       <w:r>
-        <w:t xml:space="preserve">    advert_int 2</w:t>
+        <w:t xml:space="preserve">    fi</w:t>
       </w:r>
     </w:p>
     <w:p>
@@ -5425,23 +5590,20 @@
         <w:pStyle w:val="affffffff5"/>
       </w:pPr>
       <w:r>
-        <w:t xml:space="preserve">    authentication {</w:t>
+        <w:t>done</w:t>
       </w:r>
     </w:p>
     <w:p>
       <w:pPr>
         <w:pStyle w:val="affffffff5"/>
       </w:pPr>
-      <w:r>
-        <w:t xml:space="preserve">        auth_type PASS</w:t>
-      </w:r>
     </w:p>
     <w:p>
       <w:pPr>
         <w:pStyle w:val="affffffff5"/>
       </w:pPr>
       <w:r>
-        <w:t xml:space="preserve">        auth_pass K8SHA_KA_AUTH</w:t>
+        <w:t>if [[ $err != "0" ]]; then</w:t>
       </w:r>
     </w:p>
     <w:p>
@@ -5449,7 +5611,7 @@
         <w:pStyle w:val="affffffff5"/>
       </w:pPr>
       <w:r>
-        <w:t xml:space="preserve">    }</w:t>
+        <w:t xml:space="preserve">    echo "systemctl stop keepalived"</w:t>
       </w:r>
     </w:p>
     <w:p>
@@ -5457,7 +5619,7 @@
         <w:pStyle w:val="affffffff5"/>
       </w:pPr>
       <w:r>
-        <w:t xml:space="preserve">    virtual_ipaddress {</w:t>
+        <w:t xml:space="preserve">    /usr/bin/systemctl stop keepalived</w:t>
       </w:r>
     </w:p>
     <w:p>
@@ -5465,10 +5627,7 @@
         <w:pStyle w:val="affffffff5"/>
       </w:pPr>
       <w:r>
-        <w:t xml:space="preserve">        </w:t>
-      </w:r>
-      <w:r>
-        <w:t>192.168.1.100</w:t>
+        <w:t xml:space="preserve">    exit 1</w:t>
       </w:r>
     </w:p>
     <w:p>
@@ -5476,7 +5635,7 @@
         <w:pStyle w:val="affffffff5"/>
       </w:pPr>
       <w:r>
-        <w:t xml:space="preserve">    }</w:t>
+        <w:t>else</w:t>
       </w:r>
     </w:p>
     <w:p>
@@ -5484,8 +5643,7 @@
         <w:pStyle w:val="affffffff5"/>
       </w:pPr>
       <w:r>
-        <w:lastRenderedPageBreak/>
-        <w:t>#    track_script {</w:t>
+        <w:t xml:space="preserve">    exit 0</w:t>
       </w:r>
     </w:p>
     <w:p>
@@ -5493,7 +5651,30 @@
         <w:pStyle w:val="affffffff5"/>
       </w:pPr>
       <w:r>
-        <w:t>#       chk_apiserver</w:t>
+        <w:t>fi</w:t>
+      </w:r>
+    </w:p>
+    <w:p>
+      <w:pPr>
+        <w:pStyle w:val="affffffff4"/>
+      </w:pPr>
+      <w:r>
+        <w:rPr>
+          <w:rFonts w:hint="eastAsia"/>
+        </w:rPr>
+        <w:t>启动</w:t>
+      </w:r>
+      <w:r>
+        <w:t>haproxy</w:t>
+      </w:r>
+      <w:r>
+        <w:rPr>
+          <w:rFonts w:hint="eastAsia"/>
+        </w:rPr>
+        <w:t>和</w:t>
+      </w:r>
+      <w:r>
+        <w:t>keepalived</w:t>
       </w:r>
     </w:p>
     <w:p>
@@ -5501,7 +5682,7 @@
         <w:pStyle w:val="affffffff5"/>
       </w:pPr>
       <w:r>
-        <w:t>#    }</w:t>
+        <w:t>[root@k8s-master01 keepalived]# systemctl enable --now haproxy</w:t>
       </w:r>
     </w:p>
     <w:p>
@@ -5509,7 +5690,138 @@
         <w:pStyle w:val="affffffff5"/>
       </w:pPr>
       <w:r>
-        <w:t>}</w:t>
+        <w:t>[root@k8s-master01 keepalived]# systemctl enable --now keepalived</w:t>
+      </w:r>
+    </w:p>
+    <w:p>
+      <w:r>
+        <w:rPr>
+          <w:rFonts w:hint="eastAsia"/>
+        </w:rPr>
+        <w:t>各</w:t>
+      </w:r>
+      <w:r>
+        <w:t>Master</w:t>
+      </w:r>
+      <w:r>
+        <w:rPr>
+          <w:rFonts w:hint="eastAsia"/>
+        </w:rPr>
+        <w:t>节点的</w:t>
+      </w:r>
+      <w:r>
+        <w:t>kubeadm-config.yaml</w:t>
+      </w:r>
+      <w:r>
+        <w:rPr>
+          <w:rFonts w:hint="eastAsia"/>
+        </w:rPr>
+        <w:t>配置文件如下：</w:t>
+      </w:r>
+    </w:p>
+    <w:p>
+      <w:pPr>
+        <w:pStyle w:val="affffffffff3"/>
+      </w:pPr>
+      <w:r>
+        <w:t>Master01</w:t>
+      </w:r>
+      <w:r>
+        <w:rPr>
+          <w:rFonts w:hint="eastAsia"/>
+        </w:rPr>
+        <w:t>：</w:t>
+      </w:r>
+    </w:p>
+    <w:p>
+      <w:pPr>
+        <w:pStyle w:val="affffffff5"/>
+      </w:pPr>
+      <w:r>
+        <w:t>apiVersion: kubeadm.k8s.io/v1beta1</w:t>
+      </w:r>
+    </w:p>
+    <w:p>
+      <w:pPr>
+        <w:pStyle w:val="affffffff5"/>
+      </w:pPr>
+      <w:r>
+        <w:t>kind: ClusterConfiguration</w:t>
+      </w:r>
+    </w:p>
+    <w:p>
+      <w:pPr>
+        <w:pStyle w:val="affffffff5"/>
+      </w:pPr>
+      <w:r>
+        <w:t>kubernetesVersion: v1.1</w:t>
+      </w:r>
+      <w:r>
+        <w:t>7.3</w:t>
+      </w:r>
+    </w:p>
+    <w:p>
+      <w:pPr>
+        <w:pStyle w:val="affffffff5"/>
+      </w:pPr>
+      <w:r>
+        <w:t>imageRepository: registry.cn-hangzhou.aliyuncs.com/google_containers</w:t>
+      </w:r>
+    </w:p>
+    <w:p>
+      <w:pPr>
+        <w:pStyle w:val="affffffff5"/>
+      </w:pPr>
+      <w:r>
+        <w:t>apiServer:</w:t>
+      </w:r>
+    </w:p>
+    <w:p>
+      <w:pPr>
+        <w:pStyle w:val="affffffff5"/>
+      </w:pPr>
+      <w:r>
+        <w:t xml:space="preserve">  certSANs:</w:t>
+      </w:r>
+    </w:p>
+    <w:p>
+      <w:pPr>
+        <w:pStyle w:val="affffffff5"/>
+      </w:pPr>
+      <w:r>
+        <w:t xml:space="preserve">  - 192.168.1.100</w:t>
+      </w:r>
+    </w:p>
+    <w:p>
+      <w:pPr>
+        <w:pStyle w:val="affffffff5"/>
+      </w:pPr>
+      <w:r>
+        <w:t>controlPlaneEndpoint: "192.168.1.100:16443"</w:t>
+      </w:r>
+    </w:p>
+    <w:p>
+      <w:pPr>
+        <w:pStyle w:val="affffffff5"/>
+      </w:pPr>
+      <w:r>
+        <w:t>networking:</w:t>
+      </w:r>
+    </w:p>
+    <w:p>
+      <w:pPr>
+        <w:pStyle w:val="affffffff5"/>
+      </w:pPr>
+      <w:r>
+        <w:t xml:space="preserve">  # This CIDR is a Calico default. Substitute or remove for your CNI provider.</w:t>
+      </w:r>
+    </w:p>
+    <w:p>
+      <w:pPr>
+        <w:pStyle w:val="affffffff5"/>
+      </w:pPr>
+      <w:r>
+        <w:t xml:space="preserve">  podSubnet: "172.168.0.0/16"</w:t>
       </w:r>
     </w:p>
     <w:p>
@@ -5520,444 +5832,24 @@
         <w:rPr>
           <w:rFonts w:hint="eastAsia"/>
         </w:rPr>
-        <w:t>注意上述的健康检查是关闭的，集群建立完成后再开启：</w:t>
-      </w:r>
-    </w:p>
-    <w:p>
-      <w:pPr>
-        <w:pStyle w:val="affffffff5"/>
-      </w:pPr>
-      <w:r>
-        <w:t>#    track_script {</w:t>
-      </w:r>
-    </w:p>
-    <w:p>
-      <w:pPr>
-        <w:pStyle w:val="affffffff5"/>
-      </w:pPr>
-      <w:r>
-        <w:t>#       chk_apiserver</w:t>
-      </w:r>
-    </w:p>
-    <w:p>
-      <w:pPr>
-        <w:pStyle w:val="affffffff5"/>
-      </w:pPr>
-      <w:r>
-        <w:t>#    }</w:t>
-      </w:r>
-    </w:p>
-    <w:p>
-      <w:pPr>
-        <w:pStyle w:val="affffffff4"/>
-      </w:pPr>
+        <w:t>更新</w:t>
+      </w:r>
       <w:r>
         <w:rPr>
           <w:rFonts w:hint="eastAsia"/>
         </w:rPr>
-        <w:t>配置</w:t>
-      </w:r>
-      <w:r>
-        <w:t>KeepAlived</w:t>
+        <w:t>kubeadm</w:t>
       </w:r>
       <w:r>
         <w:rPr>
           <w:rFonts w:hint="eastAsia"/>
         </w:rPr>
-        <w:t>健康检查文件：</w:t>
-      </w:r>
-    </w:p>
-    <w:p>
-      <w:pPr>
-        <w:pStyle w:val="affffffff5"/>
-      </w:pPr>
-      <w:r>
-        <w:t xml:space="preserve">[root@k8s-master01 keepalived]# cat </w:t>
-      </w:r>
-      <w:r>
-        <w:t>/etc/keepalived/</w:t>
-      </w:r>
-      <w:r>
-        <w:t xml:space="preserve">check_apiserver.sh </w:t>
-      </w:r>
-    </w:p>
-    <w:p>
-      <w:pPr>
-        <w:pStyle w:val="affffffff5"/>
-      </w:pPr>
-      <w:r>
-        <w:t>#!/bin/bash</w:t>
-      </w:r>
-    </w:p>
-    <w:p>
-      <w:pPr>
-        <w:pStyle w:val="affffffff5"/>
-      </w:pPr>
-    </w:p>
-    <w:p>
-      <w:pPr>
-        <w:pStyle w:val="affffffff5"/>
-      </w:pPr>
-      <w:r>
-        <w:t>err=0</w:t>
-      </w:r>
-    </w:p>
-    <w:p>
-      <w:pPr>
-        <w:pStyle w:val="affffffff5"/>
-      </w:pPr>
-      <w:r>
-        <w:t>for k in $(seq 1 5)</w:t>
-      </w:r>
-    </w:p>
-    <w:p>
-      <w:pPr>
-        <w:pStyle w:val="affffffff5"/>
-      </w:pPr>
-      <w:r>
-        <w:t>do</w:t>
-      </w:r>
-    </w:p>
-    <w:p>
-      <w:pPr>
-        <w:pStyle w:val="affffffff5"/>
-      </w:pPr>
-      <w:r>
-        <w:t xml:space="preserve">    check_code=$(pgrep kube-apiserver)</w:t>
-      </w:r>
-    </w:p>
-    <w:p>
-      <w:pPr>
-        <w:pStyle w:val="affffffff5"/>
-      </w:pPr>
-      <w:r>
-        <w:t xml:space="preserve">    if [[ $check_code == "" ]]; then</w:t>
-      </w:r>
-    </w:p>
-    <w:p>
-      <w:pPr>
-        <w:pStyle w:val="affffffff5"/>
-      </w:pPr>
-      <w:r>
-        <w:t xml:space="preserve">        err=$(expr $err + 1)</w:t>
-      </w:r>
-    </w:p>
-    <w:p>
-      <w:pPr>
-        <w:pStyle w:val="affffffff5"/>
-      </w:pPr>
-      <w:r>
-        <w:t xml:space="preserve">        sleep 5</w:t>
-      </w:r>
-    </w:p>
-    <w:p>
-      <w:pPr>
-        <w:pStyle w:val="affffffff5"/>
-      </w:pPr>
-      <w:r>
-        <w:t xml:space="preserve">        continue</w:t>
-      </w:r>
-    </w:p>
-    <w:p>
-      <w:pPr>
-        <w:pStyle w:val="affffffff5"/>
-      </w:pPr>
-      <w:r>
-        <w:t xml:space="preserve">    else</w:t>
-      </w:r>
-    </w:p>
-    <w:p>
-      <w:pPr>
-        <w:pStyle w:val="affffffff5"/>
-      </w:pPr>
-      <w:r>
-        <w:t xml:space="preserve">        err=0</w:t>
-      </w:r>
-    </w:p>
-    <w:p>
-      <w:pPr>
-        <w:pStyle w:val="affffffff5"/>
-      </w:pPr>
-      <w:r>
-        <w:t xml:space="preserve">        break</w:t>
-      </w:r>
-    </w:p>
-    <w:p>
-      <w:pPr>
-        <w:pStyle w:val="affffffff5"/>
-      </w:pPr>
-      <w:r>
-        <w:t xml:space="preserve">    fi</w:t>
-      </w:r>
-    </w:p>
-    <w:p>
-      <w:pPr>
-        <w:pStyle w:val="affffffff5"/>
-      </w:pPr>
-      <w:r>
-        <w:t>done</w:t>
-      </w:r>
-    </w:p>
-    <w:p>
-      <w:pPr>
-        <w:pStyle w:val="affffffff5"/>
-      </w:pPr>
-    </w:p>
-    <w:p>
-      <w:pPr>
-        <w:pStyle w:val="affffffff5"/>
-      </w:pPr>
-      <w:r>
-        <w:t>if [[ $err != "0" ]]; then</w:t>
-      </w:r>
-    </w:p>
-    <w:p>
-      <w:pPr>
-        <w:pStyle w:val="affffffff5"/>
-      </w:pPr>
-      <w:r>
-        <w:t xml:space="preserve">    echo "systemctl stop keepalived"</w:t>
-      </w:r>
-    </w:p>
-    <w:p>
-      <w:pPr>
-        <w:pStyle w:val="affffffff5"/>
-      </w:pPr>
-      <w:r>
-        <w:t xml:space="preserve">    /usr/bin/systemctl stop keepalived</w:t>
-      </w:r>
-    </w:p>
-    <w:p>
-      <w:pPr>
-        <w:pStyle w:val="affffffff5"/>
-      </w:pPr>
-      <w:r>
-        <w:t xml:space="preserve">    exit 1</w:t>
-      </w:r>
-    </w:p>
-    <w:p>
-      <w:pPr>
-        <w:pStyle w:val="affffffff5"/>
-      </w:pPr>
-      <w:r>
-        <w:t>else</w:t>
-      </w:r>
-    </w:p>
-    <w:p>
-      <w:pPr>
-        <w:pStyle w:val="affffffff5"/>
-      </w:pPr>
-      <w:r>
-        <w:t xml:space="preserve">    exit 0</w:t>
-      </w:r>
-    </w:p>
-    <w:p>
-      <w:pPr>
-        <w:pStyle w:val="affffffff5"/>
-      </w:pPr>
-      <w:r>
-        <w:t>fi</w:t>
-      </w:r>
-    </w:p>
-    <w:p>
-      <w:pPr>
-        <w:pStyle w:val="affffffff4"/>
-      </w:pPr>
-      <w:r>
-        <w:rPr>
-          <w:rFonts w:hint="eastAsia"/>
-        </w:rPr>
-        <w:t>启动</w:t>
-      </w:r>
-      <w:r>
-        <w:t>haproxy</w:t>
-      </w:r>
-      <w:r>
-        <w:rPr>
-          <w:rFonts w:hint="eastAsia"/>
-        </w:rPr>
-        <w:t>和</w:t>
-      </w:r>
-      <w:r>
-        <w:t>keepalived</w:t>
-      </w:r>
-    </w:p>
-    <w:p>
-      <w:pPr>
-        <w:pStyle w:val="affffffff5"/>
-      </w:pPr>
-      <w:r>
-        <w:t>[root@k8s-master01 keepalived]# systemctl enable --now haproxy</w:t>
-      </w:r>
-    </w:p>
-    <w:p>
-      <w:pPr>
-        <w:pStyle w:val="affffffff5"/>
-      </w:pPr>
-      <w:r>
-        <w:t>[root@k8s-master01 keepalived]# systemctl enable --now keepalived</w:t>
-      </w:r>
-    </w:p>
-    <w:p>
-      <w:r>
-        <w:rPr>
-          <w:rFonts w:hint="eastAsia"/>
-        </w:rPr>
-        <w:t>各</w:t>
-      </w:r>
-      <w:r>
-        <w:t>Master</w:t>
-      </w:r>
-      <w:r>
-        <w:rPr>
-          <w:rFonts w:hint="eastAsia"/>
-        </w:rPr>
-        <w:t>节点的</w:t>
-      </w:r>
-      <w:r>
-        <w:t>kubeadm-config.yaml</w:t>
-      </w:r>
-      <w:r>
-        <w:rPr>
-          <w:rFonts w:hint="eastAsia"/>
-        </w:rPr>
-        <w:t>配置文件如下：</w:t>
-      </w:r>
-    </w:p>
-    <w:p>
-      <w:pPr>
-        <w:pStyle w:val="affffffffff3"/>
-      </w:pPr>
-      <w:r>
-        <w:t>Master01</w:t>
-      </w:r>
-      <w:r>
-        <w:rPr>
-          <w:rFonts w:hint="eastAsia"/>
-        </w:rPr>
-        <w:t>：</w:t>
-      </w:r>
-    </w:p>
-    <w:p>
-      <w:pPr>
-        <w:pStyle w:val="affffffff5"/>
-      </w:pPr>
-      <w:r>
-        <w:t>apiVersion: kubeadm.k8s.io/v1beta1</w:t>
-      </w:r>
-    </w:p>
-    <w:p>
-      <w:pPr>
-        <w:pStyle w:val="affffffff5"/>
-      </w:pPr>
-      <w:r>
-        <w:t>kind: ClusterConfiguration</w:t>
-      </w:r>
-    </w:p>
-    <w:p>
-      <w:pPr>
-        <w:pStyle w:val="affffffff5"/>
-      </w:pPr>
-      <w:r>
-        <w:t>kubernetesVersion: v1.1</w:t>
-      </w:r>
-      <w:r>
-        <w:t>7.3</w:t>
-      </w:r>
-    </w:p>
-    <w:p>
-      <w:pPr>
-        <w:pStyle w:val="affffffff5"/>
-      </w:pPr>
-      <w:r>
-        <w:t>imageRepository: registry.cn-hangzhou.aliyuncs.com/google_containers</w:t>
-      </w:r>
-    </w:p>
-    <w:p>
-      <w:pPr>
-        <w:pStyle w:val="affffffff5"/>
-      </w:pPr>
-      <w:r>
-        <w:t>apiServer:</w:t>
-      </w:r>
-    </w:p>
-    <w:p>
-      <w:pPr>
-        <w:pStyle w:val="affffffff5"/>
-      </w:pPr>
-      <w:r>
-        <w:t xml:space="preserve">  certSANs:</w:t>
-      </w:r>
-    </w:p>
-    <w:p>
-      <w:pPr>
-        <w:pStyle w:val="affffffff5"/>
-      </w:pPr>
-      <w:r>
-        <w:t xml:space="preserve">  - 192.168.1.100</w:t>
-      </w:r>
-    </w:p>
-    <w:p>
-      <w:pPr>
-        <w:pStyle w:val="affffffff5"/>
-      </w:pPr>
-      <w:r>
-        <w:t>controlPlaneEndpoint: "192.168.1.100:16443"</w:t>
-      </w:r>
-    </w:p>
-    <w:p>
-      <w:pPr>
-        <w:pStyle w:val="affffffff5"/>
-      </w:pPr>
-      <w:r>
-        <w:t>networking:</w:t>
-      </w:r>
-    </w:p>
-    <w:p>
-      <w:pPr>
-        <w:pStyle w:val="affffffff5"/>
-      </w:pPr>
-      <w:r>
-        <w:t xml:space="preserve">  # This CIDR is a Calico default. Substitute or remove for your CNI provider.</w:t>
-      </w:r>
-    </w:p>
-    <w:p>
-      <w:pPr>
-        <w:pStyle w:val="affffffff5"/>
-      </w:pPr>
-      <w:r>
-        <w:t xml:space="preserve">  podSubnet: "172.168.0.0/16"</w:t>
-      </w:r>
-    </w:p>
-    <w:p>
-      <w:pPr>
-        <w:pStyle w:val="affffffff4"/>
-      </w:pPr>
-      <w:r>
-        <w:rPr>
-          <w:rFonts w:hint="eastAsia"/>
-        </w:rPr>
-        <w:t>更新</w:t>
-      </w:r>
-      <w:r>
-        <w:rPr>
-          <w:rFonts w:hint="eastAsia"/>
-        </w:rPr>
-        <w:t>kubeadm</w:t>
-      </w:r>
-      <w:r>
-        <w:rPr>
-          <w:rFonts w:hint="eastAsia"/>
-        </w:rPr>
         <w:t>文件</w:t>
       </w:r>
     </w:p>
     <w:p>
       <w:pPr>
         <w:pStyle w:val="afff4"/>
-        <w:rPr>
-          <w:rFonts w:hint="eastAsia"/>
-        </w:rPr>
       </w:pPr>
       <w:r>
         <w:t>kubeadm config migrate --old-config kubeadm-config.yaml --new-config new.yaml</w:t>
@@ -6018,9 +5910,6 @@
     <w:p>
       <w:pPr>
         <w:pStyle w:val="afff4"/>
-        <w:rPr>
-          <w:rFonts w:hint="eastAsia"/>
-        </w:rPr>
       </w:pPr>
       <w:r>
         <w:t>systemctl enable --now kubelet</w:t>
@@ -6150,9 +6039,6 @@
     <w:p>
       <w:pPr>
         <w:pStyle w:val="affffffff4"/>
-        <w:rPr>
-          <w:rFonts w:hint="eastAsia"/>
-        </w:rPr>
       </w:pPr>
     </w:p>
     <w:p>
@@ -6500,18 +6386,20 @@
           <w:sz w:val="18"/>
           <w:szCs w:val="18"/>
         </w:rPr>
-        <w:t xml:space="preserve">    --control-plane --certificate-key </w:t>
-      </w:r>
-      <w:r>
+        <w:lastRenderedPageBreak/>
+        <w:t xml:space="preserve">    --control-plane --certificate-key bc4726d06255be0cd54592e29068e32c5a49eb8fd30a691342412cf79b3d47c7</w:t>
+      </w:r>
+    </w:p>
+    <w:p>
+      <w:pPr>
+        <w:pStyle w:val="affffffff4"/>
         <w:rPr>
           <w:rFonts w:ascii="Courier New" w:hAnsi="Courier New"/>
           <w:kern w:val="2"/>
           <w:sz w:val="18"/>
           <w:szCs w:val="18"/>
         </w:rPr>
-        <w:lastRenderedPageBreak/>
-        <w:t>bc4726d06255be0cd54592e29068e32c5a49eb8fd30a691342412cf79b3d47c7</w:t>
-      </w:r>
+      </w:pPr>
     </w:p>
     <w:p>
       <w:pPr>
@@ -6523,66 +6411,66 @@
           <w:szCs w:val="18"/>
         </w:rPr>
       </w:pPr>
-    </w:p>
-    <w:p>
-      <w:pPr>
-        <w:pStyle w:val="affffffff4"/>
+      <w:r>
         <w:rPr>
           <w:rFonts w:ascii="Courier New" w:hAnsi="Courier New"/>
           <w:kern w:val="2"/>
           <w:sz w:val="18"/>
           <w:szCs w:val="18"/>
         </w:rPr>
-      </w:pPr>
-      <w:r>
+        <w:t>Please note that the certificate-key gives access to cluster sensitive data, keep it secret!</w:t>
+      </w:r>
+    </w:p>
+    <w:p>
+      <w:pPr>
+        <w:pStyle w:val="affffffff4"/>
         <w:rPr>
           <w:rFonts w:ascii="Courier New" w:hAnsi="Courier New"/>
           <w:kern w:val="2"/>
           <w:sz w:val="18"/>
           <w:szCs w:val="18"/>
         </w:rPr>
-        <w:t>Please note that the certificate-key gives access to cluster sensitive data, keep it secret!</w:t>
-      </w:r>
-    </w:p>
-    <w:p>
-      <w:pPr>
-        <w:pStyle w:val="affffffff4"/>
+      </w:pPr>
+      <w:r>
         <w:rPr>
           <w:rFonts w:ascii="Courier New" w:hAnsi="Courier New"/>
           <w:kern w:val="2"/>
           <w:sz w:val="18"/>
           <w:szCs w:val="18"/>
         </w:rPr>
-      </w:pPr>
-      <w:r>
+        <w:t>As a safeguard, uploaded-certs will be deleted in two hours; If necessary, you can use</w:t>
+      </w:r>
+    </w:p>
+    <w:p>
+      <w:pPr>
+        <w:pStyle w:val="affffffff4"/>
         <w:rPr>
           <w:rFonts w:ascii="Courier New" w:hAnsi="Courier New"/>
           <w:kern w:val="2"/>
           <w:sz w:val="18"/>
           <w:szCs w:val="18"/>
         </w:rPr>
-        <w:t>As a safeguard, uploaded-certs will be deleted in two hours; If necessary, you can use</w:t>
-      </w:r>
-    </w:p>
-    <w:p>
-      <w:pPr>
-        <w:pStyle w:val="affffffff4"/>
+      </w:pPr>
+      <w:r>
         <w:rPr>
           <w:rFonts w:ascii="Courier New" w:hAnsi="Courier New"/>
           <w:kern w:val="2"/>
           <w:sz w:val="18"/>
           <w:szCs w:val="18"/>
         </w:rPr>
-      </w:pPr>
-      <w:r>
+        <w:t>"kubeadm init phase upload-certs --upload-certs" to reload certs afterward.</w:t>
+      </w:r>
+    </w:p>
+    <w:p>
+      <w:pPr>
+        <w:pStyle w:val="affffffff4"/>
         <w:rPr>
           <w:rFonts w:ascii="Courier New" w:hAnsi="Courier New"/>
           <w:kern w:val="2"/>
           <w:sz w:val="18"/>
           <w:szCs w:val="18"/>
         </w:rPr>
-        <w:t>"kubeadm init phase upload-certs --upload-certs" to reload certs afterward.</w:t>
-      </w:r>
+      </w:pPr>
     </w:p>
     <w:p>
       <w:pPr>
@@ -6594,26 +6482,26 @@
           <w:szCs w:val="18"/>
         </w:rPr>
       </w:pPr>
-    </w:p>
-    <w:p>
-      <w:pPr>
-        <w:pStyle w:val="affffffff4"/>
+      <w:r>
         <w:rPr>
           <w:rFonts w:ascii="Courier New" w:hAnsi="Courier New"/>
           <w:kern w:val="2"/>
           <w:sz w:val="18"/>
           <w:szCs w:val="18"/>
         </w:rPr>
-      </w:pPr>
-      <w:r>
+        <w:t>Then you can join any number of worker nodes by running the following on each as root:</w:t>
+      </w:r>
+    </w:p>
+    <w:p>
+      <w:pPr>
+        <w:pStyle w:val="affffffff4"/>
         <w:rPr>
           <w:rFonts w:ascii="Courier New" w:hAnsi="Courier New"/>
           <w:kern w:val="2"/>
           <w:sz w:val="18"/>
           <w:szCs w:val="18"/>
         </w:rPr>
-        <w:t>Then you can join any number of worker nodes by running the following on each as root:</w:t>
-      </w:r>
+      </w:pPr>
     </w:p>
     <w:p>
       <w:pPr>
@@ -6625,46 +6513,46 @@
           <w:szCs w:val="18"/>
         </w:rPr>
       </w:pPr>
-    </w:p>
-    <w:p>
-      <w:pPr>
-        <w:pStyle w:val="affffffff4"/>
+      <w:r>
         <w:rPr>
           <w:rFonts w:ascii="Courier New" w:hAnsi="Courier New"/>
           <w:kern w:val="2"/>
           <w:sz w:val="18"/>
           <w:szCs w:val="18"/>
         </w:rPr>
-      </w:pPr>
-      <w:r>
+        <w:t>kubeadm join 192.168.1.100:16443 --token 5joxsb.zo1vh747wljgzrlt \</w:t>
+      </w:r>
+    </w:p>
+    <w:p>
+      <w:pPr>
+        <w:pStyle w:val="affffffff4"/>
         <w:rPr>
           <w:rFonts w:ascii="Courier New" w:hAnsi="Courier New"/>
           <w:kern w:val="2"/>
           <w:sz w:val="18"/>
           <w:szCs w:val="18"/>
         </w:rPr>
-        <w:t>kubeadm join 192.168.1.100:16443 --token 5joxsb.zo1vh747wljgzrlt \</w:t>
-      </w:r>
-    </w:p>
-    <w:p>
-      <w:pPr>
-        <w:pStyle w:val="affffffff4"/>
+      </w:pPr>
+      <w:r>
         <w:rPr>
           <w:rFonts w:ascii="Courier New" w:hAnsi="Courier New"/>
           <w:kern w:val="2"/>
           <w:sz w:val="18"/>
           <w:szCs w:val="18"/>
         </w:rPr>
-      </w:pPr>
-      <w:r>
+        <w:t xml:space="preserve">    --discovery-token-ca-cert-hash sha256:86ee9b6a65c6d8641507e9e56e66dad47cfa15b41b52a11e175c5f9588a485b8</w:t>
+      </w:r>
+    </w:p>
+    <w:p>
+      <w:pPr>
+        <w:pStyle w:val="affffffff4"/>
         <w:rPr>
           <w:rFonts w:ascii="Courier New" w:hAnsi="Courier New"/>
           <w:kern w:val="2"/>
           <w:sz w:val="18"/>
           <w:szCs w:val="18"/>
         </w:rPr>
-        <w:t xml:space="preserve">    --discovery-token-ca-cert-hash sha256:86ee9b6a65c6d8641507e9e56e66dad47cfa15b41b52a11e175c5f9588a485b8</w:t>
-      </w:r>
+      </w:pPr>
     </w:p>
     <w:p>
       <w:pPr>
@@ -6680,13 +6568,63 @@
     <w:p>
       <w:pPr>
         <w:pStyle w:val="affffffff4"/>
-        <w:rPr>
-          <w:rFonts w:ascii="Courier New" w:hAnsi="Courier New"/>
-          <w:kern w:val="2"/>
-          <w:sz w:val="18"/>
-          <w:szCs w:val="18"/>
-        </w:rPr>
-      </w:pPr>
+      </w:pPr>
+      <w:r>
+        <w:rPr>
+          <w:rFonts w:hint="eastAsia"/>
+        </w:rPr>
+        <w:t>所有</w:t>
+      </w:r>
+      <w:r>
+        <w:t>Master</w:t>
+      </w:r>
+      <w:r>
+        <w:rPr>
+          <w:rFonts w:hint="eastAsia"/>
+        </w:rPr>
+        <w:t>节点配置环境变量，用于访问</w:t>
+      </w:r>
+      <w:r>
+        <w:t>Kubernetes</w:t>
+      </w:r>
+      <w:r>
+        <w:rPr>
+          <w:rFonts w:hint="eastAsia"/>
+        </w:rPr>
+        <w:t>集群：</w:t>
+      </w:r>
+    </w:p>
+    <w:p>
+      <w:pPr>
+        <w:pStyle w:val="affffffff5"/>
+      </w:pPr>
+      <w:r>
+        <w:t>cat &lt;&lt;EOF &gt;&gt; /root/.bashrc</w:t>
+      </w:r>
+    </w:p>
+    <w:p>
+      <w:pPr>
+        <w:pStyle w:val="affffffff5"/>
+      </w:pPr>
+      <w:r>
+        <w:t>export KUBECONFIG=/etc/kubernetes/admin.conf</w:t>
+      </w:r>
+    </w:p>
+    <w:p>
+      <w:pPr>
+        <w:pStyle w:val="affffffff5"/>
+      </w:pPr>
+      <w:r>
+        <w:t>EOF</w:t>
+      </w:r>
+    </w:p>
+    <w:p>
+      <w:pPr>
+        <w:pStyle w:val="affffffff5"/>
+      </w:pPr>
+      <w:r>
+        <w:t>source /root/.bashrc</w:t>
+      </w:r>
     </w:p>
     <w:p>
       <w:pPr>
@@ -6696,25 +6634,60 @@
         <w:rPr>
           <w:rFonts w:hint="eastAsia"/>
         </w:rPr>
-        <w:t>所有</w:t>
-      </w:r>
-      <w:r>
-        <w:t>Master</w:t>
-      </w:r>
+        <w:t>查看节点状态：</w:t>
+      </w:r>
+    </w:p>
+    <w:p>
+      <w:pPr>
+        <w:pStyle w:val="affffffff5"/>
+      </w:pPr>
+      <w:r>
+        <w:t>[root@k8s-master01 ~]# kubectl get nodes</w:t>
+      </w:r>
+    </w:p>
+    <w:p>
+      <w:pPr>
+        <w:pStyle w:val="affffffff5"/>
+      </w:pPr>
+      <w:r>
+        <w:t>NAME           STATUS     ROLES     AGE       VERSION</w:t>
+      </w:r>
+    </w:p>
+    <w:p>
+      <w:pPr>
+        <w:pStyle w:val="affffffff5"/>
+      </w:pPr>
+      <w:r>
+        <w:t>k8s-master01   NotReady   master    14m       v1.12.3</w:t>
+      </w:r>
+    </w:p>
+    <w:p>
+      <w:pPr>
+        <w:pStyle w:val="affffffff4"/>
+      </w:pPr>
       <w:r>
         <w:rPr>
           <w:rFonts w:hint="eastAsia"/>
         </w:rPr>
-        <w:t>节点配置环境变量，用于访问</w:t>
-      </w:r>
-      <w:r>
-        <w:t>Kubernetes</w:t>
+        <w:t>采用初始化安装方式，所有的系统组件均以容器的方式运行并且在</w:t>
+      </w:r>
+      <w:r>
+        <w:t>kube-system</w:t>
       </w:r>
       <w:r>
         <w:rPr>
           <w:rFonts w:hint="eastAsia"/>
         </w:rPr>
-        <w:t>集群：</w:t>
+        <w:t>命名空间内，此时可以查看</w:t>
+      </w:r>
+      <w:r>
+        <w:t>Pod</w:t>
+      </w:r>
+      <w:r>
+        <w:rPr>
+          <w:rFonts w:hint="eastAsia"/>
+        </w:rPr>
+        <w:t>状态：</w:t>
       </w:r>
     </w:p>
     <w:p>
@@ -6722,7 +6695,7 @@
         <w:pStyle w:val="affffffff5"/>
       </w:pPr>
       <w:r>
-        <w:t>cat &lt;&lt;EOF &gt;&gt; /root/.bashrc</w:t>
+        <w:t>[root@k8s-master01 ~]# kubectl get pods -n kube-system -o wide</w:t>
       </w:r>
     </w:p>
     <w:p>
@@ -6730,7 +6703,7 @@
         <w:pStyle w:val="affffffff5"/>
       </w:pPr>
       <w:r>
-        <w:t>export KUBECONFIG=/etc/kubernetes/admin.conf</w:t>
+        <w:t>NAME                                   READY     STATUS    RESTARTS   AGE       IP              NODE</w:t>
       </w:r>
     </w:p>
     <w:p>
@@ -6738,7 +6711,7 @@
         <w:pStyle w:val="affffffff5"/>
       </w:pPr>
       <w:r>
-        <w:t>EOF</w:t>
+        <w:t>coredns-777d78ff6f-kstsz               0/1       Pending   0          14m       &lt;none&gt;          &lt;none&gt;</w:t>
       </w:r>
     </w:p>
     <w:p>
@@ -6746,18 +6719,7 @@
         <w:pStyle w:val="affffffff5"/>
       </w:pPr>
       <w:r>
-        <w:t>source /root/.bashrc</w:t>
-      </w:r>
-    </w:p>
-    <w:p>
-      <w:pPr>
-        <w:pStyle w:val="affffffff4"/>
-      </w:pPr>
-      <w:r>
-        <w:rPr>
-          <w:rFonts w:hint="eastAsia"/>
-        </w:rPr>
-        <w:t>查看节点状态：</w:t>
+        <w:t>coredns-777d78ff6f-rlfr5               0/1       Pending   0          14m       &lt;none&gt;          &lt;none&gt;</w:t>
       </w:r>
     </w:p>
     <w:p>
@@ -6765,7 +6727,13 @@
         <w:pStyle w:val="affffffff5"/>
       </w:pPr>
       <w:r>
-        <w:t>[root@k8s-master01 ~]# kubectl get nodes</w:t>
+        <w:t xml:space="preserve">etcd-k8s-master01                      1/1       Running   0          14m       </w:t>
+      </w:r>
+      <w:r>
+        <w:t>192.168.1.19</w:t>
+      </w:r>
+      <w:r>
+        <w:t xml:space="preserve">   k8s-master01</w:t>
       </w:r>
     </w:p>
     <w:p>
@@ -6773,7 +6741,13 @@
         <w:pStyle w:val="affffffff5"/>
       </w:pPr>
       <w:r>
-        <w:t>NAME           STATUS     ROLES     AGE       VERSION</w:t>
+        <w:t xml:space="preserve">kube-apiserver-k8s-master01            1/1       Running   0          13m       </w:t>
+      </w:r>
+      <w:r>
+        <w:t>192.168.1.19</w:t>
+      </w:r>
+      <w:r>
+        <w:t xml:space="preserve">   k8s-master01</w:t>
       </w:r>
     </w:p>
     <w:p>
@@ -6781,36 +6755,13 @@
         <w:pStyle w:val="affffffff5"/>
       </w:pPr>
       <w:r>
-        <w:t>k8s-master01   NotReady   master    14m       v1.12.3</w:t>
-      </w:r>
-    </w:p>
-    <w:p>
-      <w:pPr>
-        <w:pStyle w:val="affffffff4"/>
-      </w:pPr>
-      <w:r>
-        <w:rPr>
-          <w:rFonts w:hint="eastAsia"/>
-        </w:rPr>
-        <w:t>采用初始化安装方式，所有的系统组件均以容器的方式运行并且在</w:t>
-      </w:r>
-      <w:r>
-        <w:t>kube-system</w:t>
-      </w:r>
-      <w:r>
-        <w:rPr>
-          <w:rFonts w:hint="eastAsia"/>
-        </w:rPr>
-        <w:t>命名空间内，此时可以查看</w:t>
-      </w:r>
-      <w:r>
-        <w:t>Pod</w:t>
-      </w:r>
-      <w:r>
-        <w:rPr>
-          <w:rFonts w:hint="eastAsia"/>
-        </w:rPr>
-        <w:t>状态：</w:t>
+        <w:t xml:space="preserve">kube-controller-manager-k8s-master01   1/1       Running   0          13m       </w:t>
+      </w:r>
+      <w:r>
+        <w:t>192.168.1.19</w:t>
+      </w:r>
+      <w:r>
+        <w:t xml:space="preserve">   k8s-master01</w:t>
       </w:r>
     </w:p>
     <w:p>
@@ -6818,7 +6769,13 @@
         <w:pStyle w:val="affffffff5"/>
       </w:pPr>
       <w:r>
-        <w:t>[root@k8s-master01 ~]# kubectl get pods -n kube-system -o wide</w:t>
+        <w:t xml:space="preserve">kube-proxy-8d4qc                       1/1       Running   0          14m       </w:t>
+      </w:r>
+      <w:r>
+        <w:t>192.168.1.19</w:t>
+      </w:r>
+      <w:r>
+        <w:t xml:space="preserve">   k8s-master01</w:t>
       </w:r>
     </w:p>
     <w:p>
@@ -6826,31 +6783,7 @@
         <w:pStyle w:val="affffffff5"/>
       </w:pPr>
       <w:r>
-        <w:t>NAME                                   READY     STATUS    RESTARTS   AGE       IP              NODE</w:t>
-      </w:r>
-    </w:p>
-    <w:p>
-      <w:pPr>
-        <w:pStyle w:val="affffffff5"/>
-      </w:pPr>
-      <w:r>
-        <w:t>coredns-777d78ff6f-kstsz               0/1       Pending   0          14m       &lt;none&gt;          &lt;none&gt;</w:t>
-      </w:r>
-    </w:p>
-    <w:p>
-      <w:pPr>
-        <w:pStyle w:val="affffffff5"/>
-      </w:pPr>
-      <w:r>
-        <w:t>coredns-777d78ff6f-rlfr5               0/1       Pending   0          14m       &lt;none&gt;          &lt;none&gt;</w:t>
-      </w:r>
-    </w:p>
-    <w:p>
-      <w:pPr>
-        <w:pStyle w:val="affffffff5"/>
-      </w:pPr>
-      <w:r>
-        <w:t xml:space="preserve">etcd-k8s-master01                      1/1       Running   0          14m       </w:t>
+        <w:t xml:space="preserve">kube-scheduler-k8s-master01            1/1       Running   0          13m       </w:t>
       </w:r>
       <w:r>
         <w:t>192.168.1.19</w:t>
@@ -6861,66 +6794,10 @@
     </w:p>
     <w:p>
       <w:pPr>
-        <w:pStyle w:val="affffffff5"/>
-      </w:pPr>
-      <w:r>
-        <w:t xml:space="preserve">kube-apiserver-k8s-master01            1/1       Running   0          13m       </w:t>
-      </w:r>
-      <w:r>
-        <w:t>192.168.1.19</w:t>
-      </w:r>
-      <w:r>
-        <w:t xml:space="preserve">   k8s-master01</w:t>
-      </w:r>
-    </w:p>
-    <w:p>
-      <w:pPr>
-        <w:pStyle w:val="affffffff5"/>
-      </w:pPr>
-      <w:r>
-        <w:t xml:space="preserve">kube-controller-manager-k8s-master01   1/1       Running   0          13m       </w:t>
-      </w:r>
-      <w:r>
-        <w:t>192.168.1.19</w:t>
-      </w:r>
-      <w:r>
-        <w:t xml:space="preserve">   k8s-master01</w:t>
-      </w:r>
-    </w:p>
-    <w:p>
-      <w:pPr>
-        <w:pStyle w:val="affffffff5"/>
-      </w:pPr>
-      <w:r>
-        <w:t xml:space="preserve">kube-proxy-8d4qc                       1/1       Running   0          14m       </w:t>
-      </w:r>
-      <w:r>
-        <w:t>192.168.1.19</w:t>
-      </w:r>
-      <w:r>
-        <w:t xml:space="preserve">   k8s-master01</w:t>
-      </w:r>
-    </w:p>
-    <w:p>
-      <w:pPr>
-        <w:pStyle w:val="affffffff5"/>
-      </w:pPr>
-      <w:r>
-        <w:t xml:space="preserve">kube-scheduler-k8s-master01            1/1       Running   0          13m       </w:t>
-      </w:r>
-      <w:r>
-        <w:t>192.168.1.19</w:t>
-      </w:r>
-      <w:r>
-        <w:t xml:space="preserve">   k8s-master01</w:t>
-      </w:r>
-    </w:p>
-    <w:p>
-      <w:pPr>
         <w:pStyle w:val="31"/>
       </w:pPr>
-      <w:bookmarkStart w:id="18" w:name="_Toc9026225"/>
-      <w:bookmarkStart w:id="19" w:name="_Toc12714934"/>
+      <w:bookmarkStart w:id="19" w:name="_Toc9026225"/>
+      <w:bookmarkStart w:id="20" w:name="_Toc12714934"/>
       <w:r>
         <w:lastRenderedPageBreak/>
         <w:t>1.1.5</w:t>
@@ -6940,8 +6817,8 @@
         </w:rPr>
         <w:t>组件的安装</w:t>
       </w:r>
-      <w:bookmarkEnd w:id="18"/>
       <w:bookmarkEnd w:id="19"/>
+      <w:bookmarkEnd w:id="20"/>
     </w:p>
     <w:p>
       <w:pPr>
@@ -7007,40 +6884,37 @@
     <w:p>
       <w:pPr>
         <w:pStyle w:val="afff4"/>
+      </w:pPr>
+    </w:p>
+    <w:p>
+      <w:pPr>
+        <w:pStyle w:val="31"/>
+      </w:pPr>
+      <w:bookmarkStart w:id="21" w:name="_Toc9026226"/>
+      <w:bookmarkStart w:id="22" w:name="_Toc12714935"/>
+      <w:r>
+        <w:t>1.1.6</w:t>
+      </w:r>
+      <w:r>
         <w:rPr>
           <w:rFonts w:hint="eastAsia"/>
         </w:rPr>
-      </w:pPr>
-    </w:p>
-    <w:p>
-      <w:pPr>
-        <w:pStyle w:val="31"/>
-      </w:pPr>
-      <w:bookmarkStart w:id="20" w:name="_Toc9026226"/>
-      <w:bookmarkStart w:id="21" w:name="_Toc12714935"/>
-      <w:r>
-        <w:t>1.1.6</w:t>
+        <w:t xml:space="preserve"> </w:t>
+      </w:r>
+      <w:r>
+        <w:t xml:space="preserve"> </w:t>
       </w:r>
       <w:r>
         <w:rPr>
           <w:rFonts w:hint="eastAsia"/>
         </w:rPr>
-        <w:t xml:space="preserve"> </w:t>
-      </w:r>
-      <w:r>
-        <w:t xml:space="preserve"> </w:t>
-      </w:r>
-      <w:r>
-        <w:rPr>
-          <w:rFonts w:hint="eastAsia"/>
-        </w:rPr>
         <w:t>高可用</w:t>
       </w:r>
       <w:r>
         <w:t>Master</w:t>
       </w:r>
-      <w:bookmarkEnd w:id="20"/>
       <w:bookmarkEnd w:id="21"/>
+      <w:bookmarkEnd w:id="22"/>
     </w:p>
     <w:p>
       <w:pPr>
@@ -7143,37 +7017,34 @@
     <w:p>
       <w:pPr>
         <w:pStyle w:val="afff4"/>
+      </w:pPr>
+    </w:p>
+    <w:p>
+      <w:pPr>
+        <w:pStyle w:val="31"/>
+      </w:pPr>
+      <w:bookmarkStart w:id="23" w:name="_Toc9026227"/>
+      <w:bookmarkStart w:id="24" w:name="_Toc12714936"/>
+      <w:r>
+        <w:t>1.1.7</w:t>
+      </w:r>
+      <w:r>
         <w:rPr>
           <w:rFonts w:hint="eastAsia"/>
         </w:rPr>
-      </w:pPr>
-    </w:p>
-    <w:p>
-      <w:pPr>
-        <w:pStyle w:val="31"/>
-      </w:pPr>
-      <w:bookmarkStart w:id="22" w:name="_Toc9026227"/>
-      <w:bookmarkStart w:id="23" w:name="_Toc12714936"/>
-      <w:r>
-        <w:t>1.1.7</w:t>
+        <w:t xml:space="preserve"> </w:t>
+      </w:r>
+      <w:r>
+        <w:t xml:space="preserve"> Node</w:t>
       </w:r>
       <w:r>
         <w:rPr>
           <w:rFonts w:hint="eastAsia"/>
         </w:rPr>
-        <w:t xml:space="preserve"> </w:t>
-      </w:r>
-      <w:r>
-        <w:t xml:space="preserve"> Node</w:t>
-      </w:r>
-      <w:r>
-        <w:rPr>
-          <w:rFonts w:hint="eastAsia"/>
-        </w:rPr>
         <w:t>节点的配置</w:t>
       </w:r>
-      <w:bookmarkEnd w:id="22"/>
       <w:bookmarkEnd w:id="23"/>
+      <w:bookmarkEnd w:id="24"/>
     </w:p>
     <w:p>
       <w:pPr>
@@ -7268,19 +7139,99 @@
     <w:p>
       <w:pPr>
         <w:pStyle w:val="afff4"/>
+      </w:pPr>
+    </w:p>
+    <w:p>
+      <w:pPr>
+        <w:pStyle w:val="31"/>
+      </w:pPr>
+      <w:bookmarkStart w:id="25" w:name="_Toc9026228"/>
+      <w:bookmarkStart w:id="26" w:name="_Toc12714937"/>
+      <w:r>
+        <w:t>1.1.8</w:t>
+      </w:r>
+      <w:r>
         <w:rPr>
           <w:rFonts w:hint="eastAsia"/>
         </w:rPr>
-      </w:pPr>
+        <w:t xml:space="preserve"> </w:t>
+      </w:r>
+      <w:r>
+        <w:t xml:space="preserve"> Metrics</w:t>
+      </w:r>
+      <w:r>
+        <w:rPr>
+          <w:rFonts w:hint="eastAsia"/>
+        </w:rPr>
+        <w:t>部署</w:t>
+      </w:r>
+      <w:bookmarkEnd w:id="25"/>
+      <w:bookmarkEnd w:id="26"/>
+    </w:p>
+    <w:p>
+      <w:pPr>
+        <w:pStyle w:val="afff4"/>
+      </w:pPr>
+      <w:r>
+        <w:rPr>
+          <w:rFonts w:hint="eastAsia"/>
+        </w:rPr>
+        <w:t>在新版的</w:t>
+      </w:r>
+      <w:r>
+        <w:t>Kubernetes</w:t>
+      </w:r>
+      <w:r>
+        <w:rPr>
+          <w:rFonts w:hint="eastAsia"/>
+        </w:rPr>
+        <w:t>中系统资源的采集均使用</w:t>
+      </w:r>
+      <w:r>
+        <w:t>Metrics-server</w:t>
+      </w:r>
+      <w:r>
+        <w:rPr>
+          <w:rFonts w:hint="eastAsia"/>
+        </w:rPr>
+        <w:t>，可以通过</w:t>
+      </w:r>
+      <w:r>
+        <w:t>Metrics</w:t>
+      </w:r>
+      <w:r>
+        <w:rPr>
+          <w:rFonts w:hint="eastAsia"/>
+        </w:rPr>
+        <w:t>采集节点和</w:t>
+      </w:r>
+      <w:r>
+        <w:t>Pod</w:t>
+      </w:r>
+      <w:r>
+        <w:rPr>
+          <w:rFonts w:hint="eastAsia"/>
+        </w:rPr>
+        <w:t>的内存、磁盘、</w:t>
+      </w:r>
+      <w:r>
+        <w:t>CPU</w:t>
+      </w:r>
+      <w:r>
+        <w:rPr>
+          <w:rFonts w:hint="eastAsia"/>
+        </w:rPr>
+        <w:t>和网络的使用率。</w:t>
+      </w:r>
     </w:p>
     <w:p>
       <w:pPr>
         <w:pStyle w:val="31"/>
       </w:pPr>
-      <w:bookmarkStart w:id="24" w:name="_Toc9026228"/>
-      <w:bookmarkStart w:id="25" w:name="_Toc12714937"/>
-      <w:r>
-        <w:t>1.1.8</w:t>
+      <w:bookmarkStart w:id="27" w:name="_Toc9026229"/>
+      <w:bookmarkStart w:id="28" w:name="_Toc12714938"/>
+      <w:r>
+        <w:t>1.1.9</w:t>
       </w:r>
       <w:r>
         <w:rPr>
@@ -7289,7 +7240,7 @@
         <w:t xml:space="preserve"> </w:t>
       </w:r>
       <w:r>
-        <w:t xml:space="preserve"> Metrics</w:t>
+        <w:t xml:space="preserve"> Dashboard</w:t>
       </w:r>
       <w:r>
         <w:rPr>
@@ -7297,91 +7248,8 @@
         </w:rPr>
         <w:t>部署</w:t>
       </w:r>
-      <w:bookmarkEnd w:id="24"/>
-      <w:bookmarkEnd w:id="25"/>
-    </w:p>
-    <w:p>
-      <w:pPr>
-        <w:pStyle w:val="afff4"/>
-      </w:pPr>
-      <w:r>
-        <w:rPr>
-          <w:rFonts w:hint="eastAsia"/>
-        </w:rPr>
-        <w:t>在新版的</w:t>
-      </w:r>
-      <w:r>
-        <w:t>Kubernetes</w:t>
-      </w:r>
-      <w:r>
-        <w:rPr>
-          <w:rFonts w:hint="eastAsia"/>
-        </w:rPr>
-        <w:t>中系统资源的采集均使用</w:t>
-      </w:r>
-      <w:r>
-        <w:t>Metrics-server</w:t>
-      </w:r>
-      <w:r>
-        <w:rPr>
-          <w:rFonts w:hint="eastAsia"/>
-        </w:rPr>
-        <w:t>，可以通过</w:t>
-      </w:r>
-      <w:r>
-        <w:t>Metrics</w:t>
-      </w:r>
-      <w:r>
-        <w:rPr>
-          <w:rFonts w:hint="eastAsia"/>
-        </w:rPr>
-        <w:t>采集节点和</w:t>
-      </w:r>
-      <w:r>
-        <w:t>Pod</w:t>
-      </w:r>
-      <w:r>
-        <w:rPr>
-          <w:rFonts w:hint="eastAsia"/>
-        </w:rPr>
-        <w:t>的内存、磁盘、</w:t>
-      </w:r>
-      <w:r>
-        <w:t>CPU</w:t>
-      </w:r>
-      <w:r>
-        <w:rPr>
-          <w:rFonts w:hint="eastAsia"/>
-        </w:rPr>
-        <w:t>和网络的使用率。</w:t>
-      </w:r>
-    </w:p>
-    <w:p>
-      <w:pPr>
-        <w:pStyle w:val="31"/>
-      </w:pPr>
-      <w:bookmarkStart w:id="26" w:name="_Toc9026229"/>
-      <w:bookmarkStart w:id="27" w:name="_Toc12714938"/>
-      <w:r>
-        <w:t>1.1.9</w:t>
-      </w:r>
-      <w:r>
-        <w:rPr>
-          <w:rFonts w:hint="eastAsia"/>
-        </w:rPr>
-        <w:t xml:space="preserve"> </w:t>
-      </w:r>
-      <w:r>
-        <w:t xml:space="preserve"> Dashboard</w:t>
-      </w:r>
-      <w:r>
-        <w:rPr>
-          <w:rFonts w:hint="eastAsia"/>
-        </w:rPr>
-        <w:t>部署</w:t>
-      </w:r>
-      <w:bookmarkEnd w:id="26"/>
       <w:bookmarkEnd w:id="27"/>
+      <w:bookmarkEnd w:id="28"/>
     </w:p>
     <w:p>
       <w:pPr>
@@ -7431,9 +7299,6 @@
     <w:p>
       <w:pPr>
         <w:pStyle w:val="afff4"/>
-        <w:rPr>
-          <w:rFonts w:hint="eastAsia"/>
-        </w:rPr>
       </w:pPr>
       <w:r>
         <w:t>kubectl apply -f https://raw.githubusercontent.com/kubernetes/dashboard/v2.0.0-rc5/aio/deploy/recommended.yaml</w:t>
@@ -8697,8 +8562,6 @@
       <w:pPr>
         <w:pStyle w:val="affffffffff3"/>
       </w:pPr>
-      <w:bookmarkStart w:id="28" w:name="_GoBack"/>
-      <w:bookmarkEnd w:id="28"/>
     </w:p>
     <w:p>
       <w:pPr>
@@ -9403,7 +9266,7 @@
         <v:path o:extrusionok="f" gradientshapeok="t" o:connecttype="rect"/>
         <o:lock v:ext="edit" aspectratio="t"/>
       </v:shapetype>
-      <v:shape id="_x0000_i1110" type="#_x0000_t75" style="width:7.55pt;height:7.55pt" o:bullet="t">
+      <v:shape id="_x0000_i1027" type="#_x0000_t75" style="width:7.4pt;height:7.4pt" o:bullet="t">
         <v:imagedata r:id="rId1" o:title="项目符号1"/>
       </v:shape>
     </w:pict>
@@ -38121,7 +37984,7 @@
       <w:adjustRightInd/>
       <w:snapToGrid/>
       <w:spacing w:after="0" w:line="240" w:lineRule="auto"/>
-      <w:ind w:leftChars="0" w:left="0" w:firstLineChars="0"/>
+      <w:ind w:leftChars="0" w:left="0" w:firstLineChars="0" w:firstLine="0"/>
     </w:pPr>
     <w:rPr>
       <w:rFonts w:eastAsia="Times New Roman"/>
@@ -38138,7 +38001,7 @@
       <w:adjustRightInd/>
       <w:snapToGrid/>
       <w:spacing w:after="0" w:line="312" w:lineRule="exact"/>
-      <w:ind w:leftChars="0" w:left="0" w:firstLineChars="0"/>
+      <w:ind w:leftChars="0" w:left="0" w:firstLineChars="0" w:firstLine="0"/>
     </w:pPr>
     <w:rPr>
       <w:rFonts w:eastAsia="Times New Roman"/>

--- a/文档/chap02 高可用安装/kubeadm安装方式/kubeadm1.17/2.1、Kubeadm高可用安装Kubernetes.docx
+++ b/文档/chap02 高可用安装/kubeadm安装方式/kubeadm1.17/2.1、Kubeadm高可用安装Kubernetes.docx
@@ -151,9 +151,11 @@
         </w:rPr>
         <w:t xml:space="preserve">1.1  </w:t>
       </w:r>
+      <w:proofErr w:type="spellStart"/>
       <w:r>
         <w:t>kubeadm</w:t>
       </w:r>
+      <w:proofErr w:type="spellEnd"/>
       <w:r>
         <w:rPr>
           <w:rFonts w:hint="eastAsia"/>
@@ -236,14 +238,27 @@
         </w:rPr>
         <w:t>官网：</w:t>
       </w:r>
-      <w:hyperlink r:id="rId10" w:history="1">
-        <w:r>
-          <w:rPr>
-            <w:rStyle w:val="affffb"/>
-          </w:rPr>
-          <w:t>https://kubernetes.io/docs/setup/</w:t>
-        </w:r>
-      </w:hyperlink>
+      <w:r>
+        <w:fldChar w:fldCharType="begin"/>
+      </w:r>
+      <w:r>
+        <w:instrText xml:space="preserve"> HYPERLINK "https://kubernetes.io/docs/setup/" </w:instrText>
+      </w:r>
+      <w:r>
+        <w:fldChar w:fldCharType="separate"/>
+      </w:r>
+      <w:r>
+        <w:rPr>
+          <w:rStyle w:val="affffb"/>
+        </w:rPr>
+        <w:t>https://kubernetes.io/docs/setup/</w:t>
+      </w:r>
+      <w:r>
+        <w:rPr>
+          <w:rStyle w:val="affffb"/>
+        </w:rPr>
+        <w:fldChar w:fldCharType="end"/>
+      </w:r>
     </w:p>
     <w:p>
       <w:r>
@@ -252,14 +267,27 @@
         </w:rPr>
         <w:t>最新版高可用安装：</w:t>
       </w:r>
-      <w:hyperlink r:id="rId11" w:history="1">
-        <w:r>
-          <w:rPr>
-            <w:rStyle w:val="affffb"/>
-          </w:rPr>
-          <w:t>https://kubernetes.io/docs/setup/production-environment/tools/kubeadm/high-availability/</w:t>
-        </w:r>
-      </w:hyperlink>
+      <w:r>
+        <w:fldChar w:fldCharType="begin"/>
+      </w:r>
+      <w:r>
+        <w:instrText xml:space="preserve"> HYPERLINK "https://kubernetes.io/docs/setup/production-environment/tools/kubeadm/high-availability/" </w:instrText>
+      </w:r>
+      <w:r>
+        <w:fldChar w:fldCharType="separate"/>
+      </w:r>
+      <w:r>
+        <w:rPr>
+          <w:rStyle w:val="affffb"/>
+        </w:rPr>
+        <w:t>https://kubernetes.io/docs/setup/production-environment/tools/kubeadm/high-availability/</w:t>
+      </w:r>
+      <w:r>
+        <w:rPr>
+          <w:rStyle w:val="affffb"/>
+        </w:rPr>
+        <w:fldChar w:fldCharType="end"/>
+      </w:r>
     </w:p>
     <w:p>
       <w:pPr>
@@ -344,12 +372,14 @@
                 <w:szCs w:val="20"/>
               </w:rPr>
             </w:pPr>
+            <w:proofErr w:type="spellStart"/>
             <w:r>
               <w:rPr>
                 <w:rFonts w:ascii="Arial" w:eastAsia="黑体" w:hAnsi="Arial" w:cs="Arial"/>
               </w:rPr>
               <w:t>主机名</w:t>
             </w:r>
+            <w:proofErr w:type="spellEnd"/>
           </w:p>
         </w:tc>
         <w:tc>
@@ -370,6 +400,7 @@
                 <w:szCs w:val="20"/>
               </w:rPr>
             </w:pPr>
+            <w:proofErr w:type="spellStart"/>
             <w:r>
               <w:rPr>
                 <w:rFonts w:ascii="Arial" w:eastAsia="黑体" w:hAnsi="Arial" w:cs="Arial"/>
@@ -382,6 +413,7 @@
               </w:rPr>
               <w:t>地址</w:t>
             </w:r>
+            <w:proofErr w:type="spellEnd"/>
           </w:p>
         </w:tc>
         <w:tc>
@@ -402,12 +434,14 @@
                 <w:szCs w:val="20"/>
               </w:rPr>
             </w:pPr>
+            <w:proofErr w:type="spellStart"/>
             <w:r>
               <w:rPr>
                 <w:rFonts w:ascii="Arial" w:eastAsia="黑体" w:hAnsi="Arial" w:cs="Arial"/>
               </w:rPr>
               <w:t>说明</w:t>
             </w:r>
+            <w:proofErr w:type="spellEnd"/>
           </w:p>
         </w:tc>
       </w:tr>
@@ -488,6 +522,7 @@
                 <w:szCs w:val="20"/>
               </w:rPr>
             </w:pPr>
+            <w:proofErr w:type="spellStart"/>
             <w:r>
               <w:t>master</w:t>
             </w:r>
@@ -497,6 +532,7 @@
               </w:rPr>
               <w:t>节点</w:t>
             </w:r>
+            <w:proofErr w:type="spellEnd"/>
             <w:r>
               <w:t xml:space="preserve"> * 3</w:t>
             </w:r>
@@ -568,6 +604,7 @@
                 <w:szCs w:val="20"/>
               </w:rPr>
             </w:pPr>
+            <w:proofErr w:type="spellStart"/>
             <w:r>
               <w:t>keepalived</w:t>
             </w:r>
@@ -580,6 +617,7 @@
             <w:r>
               <w:t>IP</w:t>
             </w:r>
+            <w:proofErr w:type="spellEnd"/>
           </w:p>
         </w:tc>
       </w:tr>
@@ -654,6 +692,7 @@
                 <w:szCs w:val="20"/>
               </w:rPr>
             </w:pPr>
+            <w:proofErr w:type="spellStart"/>
             <w:r>
               <w:t>worker</w:t>
             </w:r>
@@ -663,6 +702,7 @@
               </w:rPr>
               <w:t>节点</w:t>
             </w:r>
+            <w:proofErr w:type="spellEnd"/>
             <w:r>
               <w:t xml:space="preserve"> * 2</w:t>
             </w:r>
@@ -690,7 +730,15 @@
         <w:t>，修改</w:t>
       </w:r>
       <w:r>
-        <w:t>/etc/hosts</w:t>
+        <w:t>/</w:t>
+      </w:r>
+      <w:proofErr w:type="spellStart"/>
+      <w:r>
+        <w:t>etc</w:t>
+      </w:r>
+      <w:proofErr w:type="spellEnd"/>
+      <w:r>
+        <w:t>/hosts</w:t>
       </w:r>
       <w:r>
         <w:rPr>
@@ -704,7 +752,15 @@
         <w:pStyle w:val="affffffff5"/>
       </w:pPr>
       <w:r>
-        <w:t>[root@k8s-master01 ~]# cat /etc/hosts</w:t>
+        <w:t>[root@k8s-master01 ~]# cat /</w:t>
+      </w:r>
+      <w:proofErr w:type="spellStart"/>
+      <w:r>
+        <w:t>etc</w:t>
+      </w:r>
+      <w:proofErr w:type="spellEnd"/>
+      <w:r>
+        <w:t>/hosts</w:t>
       </w:r>
     </w:p>
     <w:p>
@@ -801,18 +857,22 @@
         </w:rPr>
         <w:t>所有节点关闭防火墙、</w:t>
       </w:r>
+      <w:proofErr w:type="spellStart"/>
       <w:r>
         <w:t>selinux</w:t>
       </w:r>
+      <w:proofErr w:type="spellEnd"/>
       <w:r>
         <w:rPr>
           <w:rFonts w:hint="eastAsia"/>
         </w:rPr>
         <w:t>、</w:t>
       </w:r>
+      <w:proofErr w:type="spellStart"/>
       <w:r>
         <w:t>dnsmasq</w:t>
       </w:r>
+      <w:proofErr w:type="spellEnd"/>
       <w:r>
         <w:rPr>
           <w:rFonts w:hint="eastAsia"/>
@@ -833,17 +893,40 @@
       <w:pPr>
         <w:pStyle w:val="affffffff5"/>
       </w:pPr>
-      <w:r>
-        <w:t xml:space="preserve">systemctl disable --now firewalld </w:t>
+      <w:proofErr w:type="spellStart"/>
+      <w:r>
+        <w:t>systemctl</w:t>
+      </w:r>
+      <w:proofErr w:type="spellEnd"/>
+      <w:r>
+        <w:t xml:space="preserve"> disable --now </w:t>
+      </w:r>
+      <w:proofErr w:type="spellStart"/>
+      <w:r>
+        <w:t>firewalld</w:t>
+      </w:r>
+      <w:proofErr w:type="spellEnd"/>
+      <w:r>
+        <w:t xml:space="preserve"> </w:t>
       </w:r>
     </w:p>
     <w:p>
       <w:pPr>
         <w:pStyle w:val="affffffff5"/>
       </w:pPr>
-      <w:r>
-        <w:t>systemctl disable --now dnsmasq</w:t>
-      </w:r>
+      <w:proofErr w:type="spellStart"/>
+      <w:r>
+        <w:t>systemctl</w:t>
+      </w:r>
+      <w:proofErr w:type="spellEnd"/>
+      <w:r>
+        <w:t xml:space="preserve"> disable --now </w:t>
+      </w:r>
+      <w:proofErr w:type="spellStart"/>
+      <w:r>
+        <w:t>dnsmasq</w:t>
+      </w:r>
+      <w:proofErr w:type="spellEnd"/>
     </w:p>
     <w:p>
       <w:pPr>
@@ -855,13 +938,26 @@
         </w:rPr>
         <w:t>#</w:t>
       </w:r>
-      <w:r>
-        <w:t xml:space="preserve">systemctl disable --now NetworkManager </w:t>
-      </w:r>
+      <w:proofErr w:type="spellStart"/>
+      <w:r>
+        <w:t>systemctl</w:t>
+      </w:r>
+      <w:proofErr w:type="spellEnd"/>
+      <w:r>
+        <w:t xml:space="preserve"> disable --now </w:t>
+      </w:r>
+      <w:proofErr w:type="spellStart"/>
+      <w:r>
+        <w:t>NetworkManager</w:t>
+      </w:r>
+      <w:proofErr w:type="spellEnd"/>
       <w:r>
         <w:t xml:space="preserve"> </w:t>
       </w:r>
       <w:r>
+        <w:t xml:space="preserve"> </w:t>
+      </w:r>
+      <w:r>
         <w:rPr>
           <w:rFonts w:hint="eastAsia"/>
         </w:rPr>
@@ -895,8 +991,13 @@
       <w:pPr>
         <w:pStyle w:val="affffffff5"/>
       </w:pPr>
-      <w:r>
-        <w:t>setenforce 0</w:t>
+      <w:proofErr w:type="spellStart"/>
+      <w:r>
+        <w:t>setenforce</w:t>
+      </w:r>
+      <w:proofErr w:type="spellEnd"/>
+      <w:r>
+        <w:t xml:space="preserve"> 0</w:t>
       </w:r>
     </w:p>
     <w:p>
@@ -913,8 +1014,29 @@
       </w:pPr>
       <w:r>
         <w:lastRenderedPageBreak/>
-        <w:t>cat /etc/sysconfig/selinux</w:t>
-      </w:r>
+        <w:t>cat /</w:t>
+      </w:r>
+      <w:proofErr w:type="spellStart"/>
+      <w:r>
+        <w:t>etc</w:t>
+      </w:r>
+      <w:proofErr w:type="spellEnd"/>
+      <w:r>
+        <w:t>/</w:t>
+      </w:r>
+      <w:proofErr w:type="spellStart"/>
+      <w:r>
+        <w:t>sysconfig</w:t>
+      </w:r>
+      <w:proofErr w:type="spellEnd"/>
+      <w:r>
+        <w:t>/</w:t>
+      </w:r>
+      <w:proofErr w:type="spellStart"/>
+      <w:r>
+        <w:t>selinux</w:t>
+      </w:r>
+      <w:proofErr w:type="spellEnd"/>
     </w:p>
     <w:p>
       <w:pPr>
@@ -928,8 +1050,29 @@
       <w:pPr>
         <w:pStyle w:val="affffffff5"/>
       </w:pPr>
-      <w:r>
-        <w:t>swapoff -a &amp;&amp; sysctl -w vm.swappiness=0</w:t>
+      <w:proofErr w:type="spellStart"/>
+      <w:r>
+        <w:t>swapoff</w:t>
+      </w:r>
+      <w:proofErr w:type="spellEnd"/>
+      <w:r>
+        <w:t xml:space="preserve"> -a &amp;&amp; </w:t>
+      </w:r>
+      <w:proofErr w:type="spellStart"/>
+      <w:r>
+        <w:t>sysctl</w:t>
+      </w:r>
+      <w:proofErr w:type="spellEnd"/>
+      <w:r>
+        <w:t xml:space="preserve"> -w </w:t>
+      </w:r>
+      <w:proofErr w:type="spellStart"/>
+      <w:r>
+        <w:t>vm.swappiness</w:t>
+      </w:r>
+      <w:proofErr w:type="spellEnd"/>
+      <w:r>
+        <w:t>=0</w:t>
       </w:r>
     </w:p>
     <w:p>
@@ -942,19 +1085,29 @@
         </w:rPr>
         <w:t>安装</w:t>
       </w:r>
+      <w:proofErr w:type="spellStart"/>
       <w:r>
         <w:rPr>
           <w:rFonts w:hint="eastAsia"/>
         </w:rPr>
         <w:t>ntpdate</w:t>
       </w:r>
+      <w:proofErr w:type="spellEnd"/>
     </w:p>
     <w:p>
       <w:pPr>
         <w:pStyle w:val="afff4"/>
       </w:pPr>
       <w:r>
-        <w:t>rpm -ivh http://mirrors.wlnmp.com/centos/wlnmp-release-centos.noarch.rpm</w:t>
+        <w:t>rpm -</w:t>
+      </w:r>
+      <w:proofErr w:type="spellStart"/>
+      <w:r>
+        <w:t>ivh</w:t>
+      </w:r>
+      <w:proofErr w:type="spellEnd"/>
+      <w:r>
+        <w:t xml:space="preserve"> http://mirrors.wlnmp.com/centos/wlnmp-release-centos.noarch.rpm</w:t>
       </w:r>
     </w:p>
     <w:p>
@@ -962,7 +1115,15 @@
         <w:pStyle w:val="afff4"/>
       </w:pPr>
       <w:r>
-        <w:t>yum install wntp -y</w:t>
+        <w:t xml:space="preserve">yum install </w:t>
+      </w:r>
+      <w:proofErr w:type="spellStart"/>
+      <w:r>
+        <w:t>wntp</w:t>
+      </w:r>
+      <w:proofErr w:type="spellEnd"/>
+      <w:r>
+        <w:t xml:space="preserve"> -y</w:t>
       </w:r>
     </w:p>
     <w:p>
@@ -992,23 +1153,70 @@
         <w:pStyle w:val="affffffff5"/>
       </w:pPr>
       <w:r>
-        <w:t>ln -sf /usr/share/zoneinfo/Asia/Shanghai /etc/localtime</w:t>
-      </w:r>
+        <w:t>ln -sf /</w:t>
+      </w:r>
+      <w:proofErr w:type="spellStart"/>
+      <w:r>
+        <w:t>usr</w:t>
+      </w:r>
+      <w:proofErr w:type="spellEnd"/>
+      <w:r>
+        <w:t>/share/</w:t>
+      </w:r>
+      <w:proofErr w:type="spellStart"/>
+      <w:r>
+        <w:t>zoneinfo</w:t>
+      </w:r>
+      <w:proofErr w:type="spellEnd"/>
+      <w:r>
+        <w:t>/Asia/Shanghai /</w:t>
+      </w:r>
+      <w:proofErr w:type="spellStart"/>
+      <w:r>
+        <w:t>etc</w:t>
+      </w:r>
+      <w:proofErr w:type="spellEnd"/>
+      <w:r>
+        <w:t>/</w:t>
+      </w:r>
+      <w:proofErr w:type="spellStart"/>
+      <w:r>
+        <w:t>localtime</w:t>
+      </w:r>
+      <w:proofErr w:type="spellEnd"/>
     </w:p>
     <w:p>
       <w:pPr>
         <w:pStyle w:val="affffffff5"/>
       </w:pPr>
       <w:r>
-        <w:t>echo 'Asia/Shanghai' &gt;/etc/timezone</w:t>
-      </w:r>
+        <w:t>echo 'Asia/Shanghai' &gt;/</w:t>
+      </w:r>
+      <w:proofErr w:type="spellStart"/>
+      <w:r>
+        <w:t>etc</w:t>
+      </w:r>
+      <w:proofErr w:type="spellEnd"/>
+      <w:r>
+        <w:t>/</w:t>
+      </w:r>
+      <w:proofErr w:type="spellStart"/>
+      <w:r>
+        <w:t>timezone</w:t>
+      </w:r>
+      <w:proofErr w:type="spellEnd"/>
     </w:p>
     <w:p>
       <w:pPr>
         <w:pStyle w:val="affffffff5"/>
       </w:pPr>
-      <w:r>
-        <w:t>ntpdate time2.aliyun.com</w:t>
+      <w:proofErr w:type="spellStart"/>
+      <w:r>
+        <w:t>ntpdate</w:t>
+      </w:r>
+      <w:proofErr w:type="spellEnd"/>
+      <w:r>
+        <w:t xml:space="preserve"> time2.aliyun.com</w:t>
       </w:r>
     </w:p>
     <w:p>
@@ -1033,7 +1241,15 @@
         <w:pStyle w:val="affffffff5"/>
       </w:pPr>
       <w:r>
-        <w:t>*/5 * * * * ntpdate time2.aliyun.com</w:t>
+        <w:t xml:space="preserve">*/5 * * * * </w:t>
+      </w:r>
+      <w:proofErr w:type="spellStart"/>
+      <w:r>
+        <w:t>ntpdate</w:t>
+      </w:r>
+      <w:proofErr w:type="spellEnd"/>
+      <w:r>
+        <w:t xml:space="preserve"> time2.aliyun.com</w:t>
       </w:r>
     </w:p>
     <w:p>
@@ -1050,15 +1266,33 @@
         <w:t>加入到开机自动同步，</w:t>
       </w:r>
       <w:r>
-        <w:t>/etc/rc.local</w:t>
-      </w:r>
+        <w:t>/</w:t>
+      </w:r>
+      <w:proofErr w:type="spellStart"/>
+      <w:r>
+        <w:t>etc</w:t>
+      </w:r>
+      <w:proofErr w:type="spellEnd"/>
+      <w:r>
+        <w:t>/</w:t>
+      </w:r>
+      <w:proofErr w:type="spellStart"/>
+      <w:r>
+        <w:t>rc.local</w:t>
+      </w:r>
+      <w:proofErr w:type="spellEnd"/>
     </w:p>
     <w:p>
       <w:pPr>
         <w:pStyle w:val="affffffff5"/>
       </w:pPr>
-      <w:r>
-        <w:t>ntpdate time2.aliyun.com</w:t>
+      <w:proofErr w:type="spellStart"/>
+      <w:r>
+        <w:t>ntpdate</w:t>
+      </w:r>
+      <w:proofErr w:type="spellEnd"/>
+      <w:r>
+        <w:t xml:space="preserve"> time2.aliyun.com</w:t>
       </w:r>
     </w:p>
     <w:p>
@@ -1085,8 +1319,21 @@
       <w:pPr>
         <w:pStyle w:val="affffffff5"/>
       </w:pPr>
-      <w:r>
-        <w:t>ulimit -SHn 65535</w:t>
+      <w:proofErr w:type="spellStart"/>
+      <w:r>
+        <w:t>ulimit</w:t>
+      </w:r>
+      <w:proofErr w:type="spellEnd"/>
+      <w:r>
+        <w:t xml:space="preserve"> -</w:t>
+      </w:r>
+      <w:proofErr w:type="spellStart"/>
+      <w:r>
+        <w:t>SHn</w:t>
+      </w:r>
+      <w:proofErr w:type="spellEnd"/>
+      <w:r>
+        <w:t xml:space="preserve"> 65535</w:t>
       </w:r>
     </w:p>
     <w:p>
@@ -1135,9 +1382,11 @@
         </w:rPr>
         <w:t>上需要单独一台</w:t>
       </w:r>
+      <w:proofErr w:type="spellStart"/>
       <w:r>
         <w:t>kubectl</w:t>
       </w:r>
+      <w:proofErr w:type="spellEnd"/>
       <w:r>
         <w:rPr>
           <w:rFonts w:hint="eastAsia"/>
@@ -1149,17 +1398,64 @@
       <w:pPr>
         <w:pStyle w:val="affffffff5"/>
       </w:pPr>
-      <w:r>
-        <w:t>ssh-keygen -t rsa</w:t>
-      </w:r>
+      <w:proofErr w:type="spellStart"/>
+      <w:r>
+        <w:t>ssh</w:t>
+      </w:r>
+      <w:proofErr w:type="spellEnd"/>
+      <w:r>
+        <w:t xml:space="preserve">-keygen -t </w:t>
+      </w:r>
+      <w:proofErr w:type="spellStart"/>
+      <w:r>
+        <w:t>rsa</w:t>
+      </w:r>
+      <w:proofErr w:type="spellEnd"/>
     </w:p>
     <w:p>
       <w:pPr>
         <w:pStyle w:val="affffffff5"/>
       </w:pPr>
       <w:r>
-        <w:t>for i in k8s-master01 k8s-master02 k8s-master03 k8s-node01 k8s-node02;do ssh-copy-id -i .ssh/id_rsa.pub $i;done</w:t>
-      </w:r>
+        <w:t xml:space="preserve">for </w:t>
+      </w:r>
+      <w:proofErr w:type="spellStart"/>
+      <w:r>
+        <w:t>i</w:t>
+      </w:r>
+      <w:proofErr w:type="spellEnd"/>
+      <w:r>
+        <w:t xml:space="preserve"> in k8s-master01 k8s-master02 k8s-master03 k8s-node01 k8s-node02;do </w:t>
+      </w:r>
+      <w:proofErr w:type="spellStart"/>
+      <w:r>
+        <w:t>ssh</w:t>
+      </w:r>
+      <w:proofErr w:type="spellEnd"/>
+      <w:r>
+        <w:t>-copy-id -</w:t>
+      </w:r>
+      <w:proofErr w:type="spellStart"/>
+      <w:r>
+        <w:t>i</w:t>
+      </w:r>
+      <w:proofErr w:type="spellEnd"/>
+      <w:r>
+        <w:t xml:space="preserve"> .</w:t>
+      </w:r>
+      <w:proofErr w:type="spellStart"/>
+      <w:r>
+        <w:t>ssh</w:t>
+      </w:r>
+      <w:proofErr w:type="spellEnd"/>
+      <w:r>
+        <w:t>/id_rsa.pub $</w:t>
+      </w:r>
+      <w:proofErr w:type="spellStart"/>
+      <w:r>
+        <w:t>i;done</w:t>
+      </w:r>
+      <w:proofErr w:type="spellEnd"/>
     </w:p>
     <w:p>
       <w:pPr>
@@ -1206,7 +1502,7 @@
       <w:r>
         <w:t xml:space="preserve">git clone </w:t>
       </w:r>
-      <w:hyperlink r:id="rId12" w:history="1">
+      <w:hyperlink r:id="rId10" w:history="1">
         <w:r>
           <w:rPr>
             <w:rStyle w:val="affffb"/>
@@ -1299,19 +1595,61 @@
         <w:rPr>
           <w:strike/>
         </w:rPr>
-        <w:t xml:space="preserve">for i in k8s-master01 k8s-master02 k8s-master03 k8s-node01 k8s-node02;do scp -r </w:t>
-      </w:r>
+        <w:t xml:space="preserve">for </w:t>
+      </w:r>
+      <w:proofErr w:type="spellStart"/>
       <w:r>
         <w:rPr>
           <w:strike/>
         </w:rPr>
+        <w:t>i</w:t>
+      </w:r>
+      <w:proofErr w:type="spellEnd"/>
+      <w:r>
+        <w:rPr>
+          <w:strike/>
+        </w:rPr>
+        <w:t xml:space="preserve"> in k8s-master01 k8s-master02 k8s-master03 k8s-node01 k8s-node02;do </w:t>
+      </w:r>
+      <w:proofErr w:type="spellStart"/>
+      <w:r>
+        <w:rPr>
+          <w:strike/>
+        </w:rPr>
+        <w:t>scp</w:t>
+      </w:r>
+      <w:proofErr w:type="spellEnd"/>
+      <w:r>
+        <w:rPr>
+          <w:strike/>
+        </w:rPr>
+        <w:t xml:space="preserve"> -r </w:t>
+      </w:r>
+      <w:r>
+        <w:rPr>
+          <w:strike/>
+        </w:rPr>
         <w:t>/root/k8s-ha-install/repo/</w:t>
       </w:r>
       <w:r>
         <w:rPr>
           <w:strike/>
         </w:rPr>
-        <w:t xml:space="preserve"> $i:/opt ;done</w:t>
+        <w:t xml:space="preserve"> $</w:t>
+      </w:r>
+      <w:proofErr w:type="spellStart"/>
+      <w:r>
+        <w:rPr>
+          <w:strike/>
+        </w:rPr>
+        <w:t>i</w:t>
+      </w:r>
+      <w:proofErr w:type="spellEnd"/>
+      <w:r>
+        <w:rPr>
+          <w:strike/>
+        </w:rPr>
+        <w:t>:/opt ;done</w:t>
       </w:r>
     </w:p>
     <w:p>
@@ -1353,8 +1691,30 @@
         <w:rPr>
           <w:strike/>
         </w:rPr>
-        <w:t>cd /etc/yum.repos.d</w:t>
-      </w:r>
+        <w:t>cd /</w:t>
+      </w:r>
+      <w:proofErr w:type="spellStart"/>
+      <w:r>
+        <w:rPr>
+          <w:strike/>
+        </w:rPr>
+        <w:t>etc</w:t>
+      </w:r>
+      <w:proofErr w:type="spellEnd"/>
+      <w:r>
+        <w:rPr>
+          <w:strike/>
+        </w:rPr>
+        <w:t>/</w:t>
+      </w:r>
+      <w:proofErr w:type="spellStart"/>
+      <w:r>
+        <w:rPr>
+          <w:strike/>
+        </w:rPr>
+        <w:t>yum.repos.d</w:t>
+      </w:r>
+      <w:proofErr w:type="spellEnd"/>
     </w:p>
     <w:p>
       <w:pPr>
@@ -1363,12 +1723,28 @@
           <w:strike/>
         </w:rPr>
       </w:pPr>
+      <w:proofErr w:type="spellStart"/>
       <w:r>
         <w:rPr>
           <w:strike/>
         </w:rPr>
-        <w:t>mkdir bak</w:t>
-      </w:r>
+        <w:t>mkdir</w:t>
+      </w:r>
+      <w:proofErr w:type="spellEnd"/>
+      <w:r>
+        <w:rPr>
+          <w:strike/>
+        </w:rPr>
+        <w:t xml:space="preserve"> </w:t>
+      </w:r>
+      <w:proofErr w:type="spellStart"/>
+      <w:r>
+        <w:rPr>
+          <w:strike/>
+        </w:rPr>
+        <w:t>bak</w:t>
+      </w:r>
+      <w:proofErr w:type="spellEnd"/>
     </w:p>
     <w:p>
       <w:pPr>
@@ -1381,7 +1757,21 @@
         <w:rPr>
           <w:strike/>
         </w:rPr>
-        <w:t>mv *.repo bak/</w:t>
+        <w:t xml:space="preserve">mv *.repo </w:t>
+      </w:r>
+      <w:proofErr w:type="spellStart"/>
+      <w:r>
+        <w:rPr>
+          <w:strike/>
+        </w:rPr>
+        <w:t>bak</w:t>
+      </w:r>
+      <w:proofErr w:type="spellEnd"/>
+      <w:r>
+        <w:rPr>
+          <w:strike/>
+        </w:rPr>
+        <w:t>/</w:t>
       </w:r>
     </w:p>
     <w:p>
@@ -1443,8 +1833,17 @@
           <w:strike/>
           <w:color w:val="FF0000"/>
         </w:rPr>
-        <w:t>um makecache</w:t>
-      </w:r>
+        <w:t xml:space="preserve">um </w:t>
+      </w:r>
+      <w:proofErr w:type="spellStart"/>
+      <w:r>
+        <w:rPr>
+          <w:strike/>
+          <w:color w:val="FF0000"/>
+        </w:rPr>
+        <w:t>makecache</w:t>
+      </w:r>
+      <w:proofErr w:type="spellEnd"/>
     </w:p>
     <w:p>
       <w:pPr>
@@ -1533,8 +1932,29 @@
           <w:color w:val="50A14F"/>
           <w:bdr w:val="none" w:sz="0" w:space="0" w:color="auto" w:frame="1"/>
         </w:rPr>
-        <w:t>/etc/</w:t>
-      </w:r>
+        <w:t>/</w:t>
+      </w:r>
+      <w:proofErr w:type="spellStart"/>
+      <w:r>
+        <w:rPr>
+          <w:rFonts w:ascii="Consolas" w:hAnsi="Consolas" w:cs="宋体"/>
+          <w:snapToGrid/>
+          <w:color w:val="50A14F"/>
+          <w:bdr w:val="none" w:sz="0" w:space="0" w:color="auto" w:frame="1"/>
+        </w:rPr>
+        <w:t>etc</w:t>
+      </w:r>
+      <w:proofErr w:type="spellEnd"/>
+      <w:r>
+        <w:rPr>
+          <w:rFonts w:ascii="Consolas" w:hAnsi="Consolas" w:cs="宋体"/>
+          <w:snapToGrid/>
+          <w:color w:val="50A14F"/>
+          <w:bdr w:val="none" w:sz="0" w:space="0" w:color="auto" w:frame="1"/>
+        </w:rPr>
+        <w:t>/</w:t>
+      </w:r>
+      <w:proofErr w:type="spellStart"/>
       <w:r>
         <w:rPr>
           <w:rFonts w:ascii="Consolas" w:hAnsi="Consolas" w:cs="宋体"/>
@@ -1544,6 +1964,7 @@
         </w:rPr>
         <w:t>yum.repos.d</w:t>
       </w:r>
+      <w:proofErr w:type="spellEnd"/>
       <w:r>
         <w:rPr>
           <w:rFonts w:ascii="Consolas" w:hAnsi="Consolas" w:cs="宋体"/>
@@ -1551,7 +1972,27 @@
           <w:color w:val="50A14F"/>
           <w:bdr w:val="none" w:sz="0" w:space="0" w:color="auto" w:frame="1"/>
         </w:rPr>
-        <w:t>/CentOS-Base.repo http://mirrors.aliyun.com/</w:t>
+        <w:t>/CentOS-</w:t>
+      </w:r>
+      <w:proofErr w:type="spellStart"/>
+      <w:r>
+        <w:rPr>
+          <w:rFonts w:ascii="Consolas" w:hAnsi="Consolas" w:cs="宋体"/>
+          <w:snapToGrid/>
+          <w:color w:val="50A14F"/>
+          <w:bdr w:val="none" w:sz="0" w:space="0" w:color="auto" w:frame="1"/>
+        </w:rPr>
+        <w:t>Base.repo</w:t>
+      </w:r>
+      <w:proofErr w:type="spellEnd"/>
+      <w:r>
+        <w:rPr>
+          <w:rFonts w:ascii="Consolas" w:hAnsi="Consolas" w:cs="宋体"/>
+          <w:snapToGrid/>
+          <w:color w:val="50A14F"/>
+          <w:bdr w:val="none" w:sz="0" w:space="0" w:color="auto" w:frame="1"/>
+        </w:rPr>
+        <w:t xml:space="preserve"> http://mirrors.aliyun.com/</w:t>
       </w:r>
       <w:r>
         <w:rPr>
@@ -1601,7 +2042,21 @@
         <w:rPr>
           <w:color w:val="FF0000"/>
         </w:rPr>
-        <w:t>yum install -y yum-utils device-mapper-persistent-data lvm2</w:t>
+        <w:t>yum install -y yum-</w:t>
+      </w:r>
+      <w:proofErr w:type="spellStart"/>
+      <w:r>
+        <w:rPr>
+          <w:color w:val="FF0000"/>
+        </w:rPr>
+        <w:t>utils</w:t>
+      </w:r>
+      <w:proofErr w:type="spellEnd"/>
+      <w:r>
+        <w:rPr>
+          <w:color w:val="FF0000"/>
+        </w:rPr>
+        <w:t xml:space="preserve"> device-mapper-persistent-data lvm2</w:t>
       </w:r>
     </w:p>
     <w:p>
@@ -1617,7 +2072,7 @@
         </w:rPr>
         <w:t xml:space="preserve">yum-config-manager --add-repo </w:t>
       </w:r>
-      <w:hyperlink r:id="rId13" w:history="1">
+      <w:hyperlink r:id="rId11" w:history="1">
         <w:r>
           <w:rPr>
             <w:rStyle w:val="affffb"/>
@@ -1676,8 +2131,59 @@
           <w:color w:val="383A42"/>
           <w:bdr w:val="none" w:sz="0" w:space="0" w:color="auto" w:frame="1"/>
         </w:rPr>
-        <w:t>cat &lt;&lt;EOF &gt; /etc/yum.repos.d/kubernetes.repo</w:t>
-      </w:r>
+        <w:t>cat &lt;&lt;EOF &gt; /</w:t>
+      </w:r>
+      <w:proofErr w:type="spellStart"/>
+      <w:r>
+        <w:rPr>
+          <w:rFonts w:ascii="Consolas" w:hAnsi="Consolas" w:cs="宋体"/>
+          <w:snapToGrid/>
+          <w:color w:val="383A42"/>
+          <w:bdr w:val="none" w:sz="0" w:space="0" w:color="auto" w:frame="1"/>
+        </w:rPr>
+        <w:t>etc</w:t>
+      </w:r>
+      <w:proofErr w:type="spellEnd"/>
+      <w:r>
+        <w:rPr>
+          <w:rFonts w:ascii="Consolas" w:hAnsi="Consolas" w:cs="宋体"/>
+          <w:snapToGrid/>
+          <w:color w:val="383A42"/>
+          <w:bdr w:val="none" w:sz="0" w:space="0" w:color="auto" w:frame="1"/>
+        </w:rPr>
+        <w:t>/</w:t>
+      </w:r>
+      <w:proofErr w:type="spellStart"/>
+      <w:r>
+        <w:rPr>
+          <w:rFonts w:ascii="Consolas" w:hAnsi="Consolas" w:cs="宋体"/>
+          <w:snapToGrid/>
+          <w:color w:val="383A42"/>
+          <w:bdr w:val="none" w:sz="0" w:space="0" w:color="auto" w:frame="1"/>
+        </w:rPr>
+        <w:t>yum.repos.d</w:t>
+      </w:r>
+      <w:proofErr w:type="spellEnd"/>
+      <w:r>
+        <w:rPr>
+          <w:rFonts w:ascii="Consolas" w:hAnsi="Consolas" w:cs="宋体"/>
+          <w:snapToGrid/>
+          <w:color w:val="383A42"/>
+          <w:bdr w:val="none" w:sz="0" w:space="0" w:color="auto" w:frame="1"/>
+        </w:rPr>
+        <w:t>/</w:t>
+      </w:r>
+      <w:proofErr w:type="spellStart"/>
+      <w:r>
+        <w:rPr>
+          <w:rFonts w:ascii="Consolas" w:hAnsi="Consolas" w:cs="宋体"/>
+          <w:snapToGrid/>
+          <w:color w:val="383A42"/>
+          <w:bdr w:val="none" w:sz="0" w:space="0" w:color="auto" w:frame="1"/>
+        </w:rPr>
+        <w:t>kubernetes.repo</w:t>
+      </w:r>
+      <w:proofErr w:type="spellEnd"/>
     </w:p>
     <w:p>
       <w:pPr>
@@ -1722,7 +2228,27 @@
           <w:bdr w:val="none" w:sz="0" w:space="0" w:color="auto" w:frame="1"/>
         </w:rPr>
         <w:lastRenderedPageBreak/>
-        <w:t>[kubernetes]</w:t>
+        <w:t>[</w:t>
+      </w:r>
+      <w:proofErr w:type="spellStart"/>
+      <w:r>
+        <w:rPr>
+          <w:rFonts w:ascii="Consolas" w:hAnsi="Consolas" w:cs="宋体"/>
+          <w:snapToGrid/>
+          <w:color w:val="383A42"/>
+          <w:bdr w:val="none" w:sz="0" w:space="0" w:color="auto" w:frame="1"/>
+        </w:rPr>
+        <w:t>kubernetes</w:t>
+      </w:r>
+      <w:proofErr w:type="spellEnd"/>
+      <w:r>
+        <w:rPr>
+          <w:rFonts w:ascii="Consolas" w:hAnsi="Consolas" w:cs="宋体"/>
+          <w:snapToGrid/>
+          <w:color w:val="383A42"/>
+          <w:bdr w:val="none" w:sz="0" w:space="0" w:color="auto" w:frame="1"/>
+        </w:rPr>
+        <w:t>]</w:t>
       </w:r>
     </w:p>
     <w:p>
@@ -1895,6 +2421,7 @@
           <w:bdr w:val="none" w:sz="0" w:space="0" w:color="auto" w:frame="1"/>
         </w:rPr>
       </w:pPr>
+      <w:proofErr w:type="spellStart"/>
       <w:r>
         <w:rPr>
           <w:rFonts w:ascii="Consolas" w:hAnsi="Consolas" w:cs="宋体"/>
@@ -1902,7 +2429,17 @@
           <w:color w:val="383A42"/>
           <w:bdr w:val="none" w:sz="0" w:space="0" w:color="auto" w:frame="1"/>
         </w:rPr>
-        <w:t>gpgcheck=1</w:t>
+        <w:t>gpgcheck</w:t>
+      </w:r>
+      <w:proofErr w:type="spellEnd"/>
+      <w:r>
+        <w:rPr>
+          <w:rFonts w:ascii="Consolas" w:hAnsi="Consolas" w:cs="宋体"/>
+          <w:snapToGrid/>
+          <w:color w:val="383A42"/>
+          <w:bdr w:val="none" w:sz="0" w:space="0" w:color="auto" w:frame="1"/>
+        </w:rPr>
+        <w:t>=1</w:t>
       </w:r>
     </w:p>
     <w:p>
@@ -1940,6 +2477,7 @@
           <w:bdr w:val="none" w:sz="0" w:space="0" w:color="auto" w:frame="1"/>
         </w:rPr>
       </w:pPr>
+      <w:proofErr w:type="spellStart"/>
       <w:r>
         <w:rPr>
           <w:rFonts w:ascii="Consolas" w:hAnsi="Consolas" w:cs="宋体"/>
@@ -1947,7 +2485,17 @@
           <w:color w:val="383A42"/>
           <w:bdr w:val="none" w:sz="0" w:space="0" w:color="auto" w:frame="1"/>
         </w:rPr>
-        <w:t>repo_gpgcheck=1</w:t>
+        <w:t>repo_gpgcheck</w:t>
+      </w:r>
+      <w:proofErr w:type="spellEnd"/>
+      <w:r>
+        <w:rPr>
+          <w:rFonts w:ascii="Consolas" w:hAnsi="Consolas" w:cs="宋体"/>
+          <w:snapToGrid/>
+          <w:color w:val="383A42"/>
+          <w:bdr w:val="none" w:sz="0" w:space="0" w:color="auto" w:frame="1"/>
+        </w:rPr>
+        <w:t>=1</w:t>
       </w:r>
     </w:p>
     <w:p>
@@ -1985,6 +2533,7 @@
           <w:bdr w:val="none" w:sz="0" w:space="0" w:color="auto" w:frame="1"/>
         </w:rPr>
       </w:pPr>
+      <w:proofErr w:type="spellStart"/>
       <w:r>
         <w:rPr>
           <w:rFonts w:ascii="Consolas" w:hAnsi="Consolas" w:cs="宋体"/>
@@ -1992,7 +2541,17 @@
           <w:color w:val="383A42"/>
           <w:bdr w:val="none" w:sz="0" w:space="0" w:color="auto" w:frame="1"/>
         </w:rPr>
-        <w:t>gpgkey=https://mirrors.aliyun.com/kubernetes/yum/doc/yum-key.gpg https://mirrors.aliyun.com/kubernetes/yum/doc/rpm-package-key.gpg</w:t>
+        <w:t>gpgkey</w:t>
+      </w:r>
+      <w:proofErr w:type="spellEnd"/>
+      <w:r>
+        <w:rPr>
+          <w:rFonts w:ascii="Consolas" w:hAnsi="Consolas" w:cs="宋体"/>
+          <w:snapToGrid/>
+          <w:color w:val="383A42"/>
+          <w:bdr w:val="none" w:sz="0" w:space="0" w:color="auto" w:frame="1"/>
+        </w:rPr>
+        <w:t>=https://mirrors.aliyun.com/kubernetes/yum/doc/yum-key.gpg https://mirrors.aliyun.com/kubernetes/yum/doc/rpm-package-key.gpg</w:t>
       </w:r>
     </w:p>
     <w:p>
@@ -2083,6 +2642,7 @@
         </w:rPr>
         <w:t>sed -</w:t>
       </w:r>
+      <w:proofErr w:type="spellStart"/>
       <w:r>
         <w:rPr>
           <w:rFonts w:ascii="Consolas" w:hAnsi="Consolas" w:cs="宋体"/>
@@ -2092,6 +2652,7 @@
         </w:rPr>
         <w:t>i</w:t>
       </w:r>
+      <w:proofErr w:type="spellEnd"/>
       <w:r>
         <w:rPr>
           <w:rFonts w:ascii="Consolas" w:hAnsi="Consolas" w:cs="宋体"/>
@@ -2135,7 +2696,37 @@
           <w:color w:val="383A42"/>
           <w:bdr w:val="none" w:sz="0" w:space="0" w:color="auto" w:frame="1"/>
         </w:rPr>
-        <w:t xml:space="preserve"> /etc/yum</w:t>
+        <w:t xml:space="preserve"> /</w:t>
+      </w:r>
+      <w:proofErr w:type="spellStart"/>
+      <w:r>
+        <w:rPr>
+          <w:rFonts w:ascii="Consolas" w:hAnsi="Consolas" w:cs="宋体"/>
+          <w:snapToGrid/>
+          <w:color w:val="383A42"/>
+          <w:bdr w:val="none" w:sz="0" w:space="0" w:color="auto" w:frame="1"/>
+        </w:rPr>
+        <w:t>etc</w:t>
+      </w:r>
+      <w:proofErr w:type="spellEnd"/>
+      <w:r>
+        <w:rPr>
+          <w:rFonts w:ascii="Consolas" w:hAnsi="Consolas" w:cs="宋体"/>
+          <w:snapToGrid/>
+          <w:color w:val="383A42"/>
+          <w:bdr w:val="none" w:sz="0" w:space="0" w:color="auto" w:frame="1"/>
+        </w:rPr>
+        <w:t>/</w:t>
+      </w:r>
+      <w:proofErr w:type="spellStart"/>
+      <w:r>
+        <w:rPr>
+          <w:rFonts w:ascii="Consolas" w:hAnsi="Consolas" w:cs="宋体"/>
+          <w:snapToGrid/>
+          <w:color w:val="383A42"/>
+          <w:bdr w:val="none" w:sz="0" w:space="0" w:color="auto" w:frame="1"/>
+        </w:rPr>
+        <w:t>yum</w:t>
       </w:r>
       <w:r>
         <w:rPr>
@@ -2153,7 +2744,27 @@
           <w:color w:val="383A42"/>
           <w:bdr w:val="none" w:sz="0" w:space="0" w:color="auto" w:frame="1"/>
         </w:rPr>
-        <w:t>.d/CentOS-Base</w:t>
+        <w:t>.d</w:t>
+      </w:r>
+      <w:proofErr w:type="spellEnd"/>
+      <w:r>
+        <w:rPr>
+          <w:rFonts w:ascii="Consolas" w:hAnsi="Consolas" w:cs="宋体"/>
+          <w:snapToGrid/>
+          <w:color w:val="383A42"/>
+          <w:bdr w:val="none" w:sz="0" w:space="0" w:color="auto" w:frame="1"/>
+        </w:rPr>
+        <w:t>/CentOS-</w:t>
+      </w:r>
+      <w:proofErr w:type="spellStart"/>
+      <w:r>
+        <w:rPr>
+          <w:rFonts w:ascii="Consolas" w:hAnsi="Consolas" w:cs="宋体"/>
+          <w:snapToGrid/>
+          <w:color w:val="383A42"/>
+          <w:bdr w:val="none" w:sz="0" w:space="0" w:color="auto" w:frame="1"/>
+        </w:rPr>
+        <w:t>Base</w:t>
       </w:r>
       <w:r>
         <w:rPr>
@@ -2164,6 +2775,7 @@
         </w:rPr>
         <w:t>.repo</w:t>
       </w:r>
+      <w:proofErr w:type="spellEnd"/>
     </w:p>
     <w:p>
       <w:pPr>
@@ -2203,7 +2815,31 @@
         <w:pStyle w:val="affffffff5"/>
       </w:pPr>
       <w:r>
-        <w:t xml:space="preserve">yum install wget jq psmisc vim net-tools </w:t>
+        <w:t xml:space="preserve">yum install </w:t>
+      </w:r>
+      <w:proofErr w:type="spellStart"/>
+      <w:r>
+        <w:t>wget</w:t>
+      </w:r>
+      <w:proofErr w:type="spellEnd"/>
+      <w:r>
+        <w:t xml:space="preserve"> </w:t>
+      </w:r>
+      <w:proofErr w:type="spellStart"/>
+      <w:r>
+        <w:t>jq</w:t>
+      </w:r>
+      <w:proofErr w:type="spellEnd"/>
+      <w:r>
+        <w:t xml:space="preserve"> </w:t>
+      </w:r>
+      <w:proofErr w:type="spellStart"/>
+      <w:r>
+        <w:t>psmisc</w:t>
+      </w:r>
+      <w:proofErr w:type="spellEnd"/>
+      <w:r>
+        <w:t xml:space="preserve"> vim net-tools </w:t>
       </w:r>
       <w:r>
         <w:t xml:space="preserve">telnet </w:t>
@@ -2333,9 +2969,11 @@
         </w:rPr>
         <w:t>本所有节点安装</w:t>
       </w:r>
+      <w:proofErr w:type="spellStart"/>
       <w:r>
         <w:t>ipvsadm</w:t>
       </w:r>
+      <w:proofErr w:type="spellEnd"/>
       <w:r>
         <w:rPr>
           <w:rFonts w:hint="eastAsia"/>
@@ -2348,7 +2986,47 @@
         <w:pStyle w:val="affffffff5"/>
       </w:pPr>
       <w:r>
-        <w:t>yum install ipvsadm ipset sysstat conntrack libseccomp -y</w:t>
+        <w:t xml:space="preserve">yum install </w:t>
+      </w:r>
+      <w:proofErr w:type="spellStart"/>
+      <w:r>
+        <w:t>ipvsadm</w:t>
+      </w:r>
+      <w:proofErr w:type="spellEnd"/>
+      <w:r>
+        <w:t xml:space="preserve"> </w:t>
+      </w:r>
+      <w:proofErr w:type="spellStart"/>
+      <w:r>
+        <w:t>ipset</w:t>
+      </w:r>
+      <w:proofErr w:type="spellEnd"/>
+      <w:r>
+        <w:t xml:space="preserve"> </w:t>
+      </w:r>
+      <w:proofErr w:type="spellStart"/>
+      <w:r>
+        <w:t>sysstat</w:t>
+      </w:r>
+      <w:proofErr w:type="spellEnd"/>
+      <w:r>
+        <w:t xml:space="preserve"> </w:t>
+      </w:r>
+      <w:proofErr w:type="spellStart"/>
+      <w:r>
+        <w:t>conntrack</w:t>
+      </w:r>
+      <w:proofErr w:type="spellEnd"/>
+      <w:r>
+        <w:t xml:space="preserve"> </w:t>
+      </w:r>
+      <w:proofErr w:type="spellStart"/>
+      <w:r>
+        <w:t>libseccomp</w:t>
+      </w:r>
+      <w:proofErr w:type="spellEnd"/>
+      <w:r>
+        <w:t xml:space="preserve"> -y</w:t>
       </w:r>
     </w:p>
     <w:p>
@@ -2361,9 +3039,11 @@
         </w:rPr>
         <w:t>所有节点配置</w:t>
       </w:r>
+      <w:proofErr w:type="spellStart"/>
       <w:r>
         <w:t>ipvs</w:t>
       </w:r>
+      <w:proofErr w:type="spellEnd"/>
       <w:r>
         <w:rPr>
           <w:rFonts w:hint="eastAsia"/>
@@ -2394,9 +3074,11 @@
         </w:rPr>
         <w:t>已经改为</w:t>
       </w:r>
+      <w:proofErr w:type="spellStart"/>
       <w:r>
         <w:t>nf_conntrack</w:t>
       </w:r>
+      <w:proofErr w:type="spellEnd"/>
       <w:r>
         <w:rPr>
           <w:rFonts w:hint="eastAsia"/>
@@ -2426,40 +3108,85 @@
       <w:pPr>
         <w:pStyle w:val="affffffff5"/>
       </w:pPr>
-      <w:r>
-        <w:t>modprobe -- ip_vs</w:t>
-      </w:r>
+      <w:proofErr w:type="spellStart"/>
+      <w:r>
+        <w:t>modprobe</w:t>
+      </w:r>
+      <w:proofErr w:type="spellEnd"/>
+      <w:r>
+        <w:t xml:space="preserve"> -- </w:t>
+      </w:r>
+      <w:proofErr w:type="spellStart"/>
+      <w:r>
+        <w:t>ip_vs</w:t>
+      </w:r>
+      <w:proofErr w:type="spellEnd"/>
     </w:p>
     <w:p>
       <w:pPr>
         <w:pStyle w:val="affffffff5"/>
       </w:pPr>
-      <w:r>
-        <w:t>modprobe -- ip_vs_rr</w:t>
-      </w:r>
+      <w:proofErr w:type="spellStart"/>
+      <w:r>
+        <w:t>modprobe</w:t>
+      </w:r>
+      <w:proofErr w:type="spellEnd"/>
+      <w:r>
+        <w:t xml:space="preserve"> -- </w:t>
+      </w:r>
+      <w:proofErr w:type="spellStart"/>
+      <w:r>
+        <w:t>ip_vs_rr</w:t>
+      </w:r>
+      <w:proofErr w:type="spellEnd"/>
     </w:p>
     <w:p>
       <w:pPr>
         <w:pStyle w:val="affffffff5"/>
       </w:pPr>
-      <w:r>
-        <w:t>modprobe -- ip_vs_wrr</w:t>
-      </w:r>
+      <w:proofErr w:type="spellStart"/>
+      <w:r>
+        <w:t>modprobe</w:t>
+      </w:r>
+      <w:proofErr w:type="spellEnd"/>
+      <w:r>
+        <w:t xml:space="preserve"> -- </w:t>
+      </w:r>
+      <w:proofErr w:type="spellStart"/>
+      <w:r>
+        <w:t>ip_vs_wrr</w:t>
+      </w:r>
+      <w:proofErr w:type="spellEnd"/>
     </w:p>
     <w:p>
       <w:pPr>
         <w:pStyle w:val="affffffff5"/>
       </w:pPr>
-      <w:r>
-        <w:t>modprobe -- ip_vs_sh</w:t>
-      </w:r>
+      <w:proofErr w:type="spellStart"/>
+      <w:r>
+        <w:t>modprobe</w:t>
+      </w:r>
+      <w:proofErr w:type="spellEnd"/>
+      <w:r>
+        <w:t xml:space="preserve"> -- </w:t>
+      </w:r>
+      <w:proofErr w:type="spellStart"/>
+      <w:r>
+        <w:t>ip_vs_sh</w:t>
+      </w:r>
+      <w:proofErr w:type="spellEnd"/>
     </w:p>
     <w:p>
       <w:pPr>
         <w:pStyle w:val="affffffff5"/>
       </w:pPr>
-      <w:r>
-        <w:t>modprobe -- nf_conntrack_ipv4</w:t>
+      <w:proofErr w:type="spellStart"/>
+      <w:r>
+        <w:t>modprobe</w:t>
+      </w:r>
+      <w:proofErr w:type="spellEnd"/>
+      <w:r>
+        <w:t xml:space="preserve"> -- nf_conntrack_ipv4</w:t>
       </w:r>
     </w:p>
     <w:p>
@@ -2504,7 +3231,67 @@
           <w:color w:val="24292E"/>
           <w:bdr w:val="none" w:sz="0" w:space="0" w:color="auto" w:frame="1"/>
         </w:rPr>
-        <w:t xml:space="preserve">cat /etc/modules-load.d/ipvs.conf </w:t>
+        <w:t>cat /</w:t>
+      </w:r>
+      <w:proofErr w:type="spellStart"/>
+      <w:r>
+        <w:rPr>
+          <w:rFonts w:ascii="Consolas" w:hAnsi="Consolas" w:cs="宋体"/>
+          <w:snapToGrid/>
+          <w:color w:val="24292E"/>
+          <w:bdr w:val="none" w:sz="0" w:space="0" w:color="auto" w:frame="1"/>
+        </w:rPr>
+        <w:t>etc</w:t>
+      </w:r>
+      <w:proofErr w:type="spellEnd"/>
+      <w:r>
+        <w:rPr>
+          <w:rFonts w:ascii="Consolas" w:hAnsi="Consolas" w:cs="宋体"/>
+          <w:snapToGrid/>
+          <w:color w:val="24292E"/>
+          <w:bdr w:val="none" w:sz="0" w:space="0" w:color="auto" w:frame="1"/>
+        </w:rPr>
+        <w:t>/modules-</w:t>
+      </w:r>
+      <w:proofErr w:type="spellStart"/>
+      <w:r>
+        <w:rPr>
+          <w:rFonts w:ascii="Consolas" w:hAnsi="Consolas" w:cs="宋体"/>
+          <w:snapToGrid/>
+          <w:color w:val="24292E"/>
+          <w:bdr w:val="none" w:sz="0" w:space="0" w:color="auto" w:frame="1"/>
+        </w:rPr>
+        <w:t>load.d</w:t>
+      </w:r>
+      <w:proofErr w:type="spellEnd"/>
+      <w:r>
+        <w:rPr>
+          <w:rFonts w:ascii="Consolas" w:hAnsi="Consolas" w:cs="宋体"/>
+          <w:snapToGrid/>
+          <w:color w:val="24292E"/>
+          <w:bdr w:val="none" w:sz="0" w:space="0" w:color="auto" w:frame="1"/>
+        </w:rPr>
+        <w:t>/</w:t>
+      </w:r>
+      <w:proofErr w:type="spellStart"/>
+      <w:r>
+        <w:rPr>
+          <w:rFonts w:ascii="Consolas" w:hAnsi="Consolas" w:cs="宋体"/>
+          <w:snapToGrid/>
+          <w:color w:val="24292E"/>
+          <w:bdr w:val="none" w:sz="0" w:space="0" w:color="auto" w:frame="1"/>
+        </w:rPr>
+        <w:t>ipvs.conf</w:t>
+      </w:r>
+      <w:proofErr w:type="spellEnd"/>
+      <w:r>
+        <w:rPr>
+          <w:rFonts w:ascii="Consolas" w:hAnsi="Consolas" w:cs="宋体"/>
+          <w:snapToGrid/>
+          <w:color w:val="24292E"/>
+          <w:bdr w:val="none" w:sz="0" w:space="0" w:color="auto" w:frame="1"/>
+        </w:rPr>
+        <w:t xml:space="preserve"> </w:t>
       </w:r>
     </w:p>
     <w:p>
@@ -2542,6 +3329,7 @@
           <w:bdr w:val="none" w:sz="0" w:space="0" w:color="auto" w:frame="1"/>
         </w:rPr>
       </w:pPr>
+      <w:proofErr w:type="spellStart"/>
       <w:r>
         <w:rPr>
           <w:rFonts w:ascii="Consolas" w:hAnsi="Consolas" w:cs="宋体"/>
@@ -2551,6 +3339,7 @@
         </w:rPr>
         <w:t>ip_vs</w:t>
       </w:r>
+      <w:proofErr w:type="spellEnd"/>
     </w:p>
     <w:p>
       <w:pPr>
@@ -2587,6 +3376,7 @@
           <w:bdr w:val="none" w:sz="0" w:space="0" w:color="auto" w:frame="1"/>
         </w:rPr>
       </w:pPr>
+      <w:proofErr w:type="spellStart"/>
       <w:r>
         <w:rPr>
           <w:rFonts w:ascii="Consolas" w:hAnsi="Consolas" w:cs="宋体"/>
@@ -2596,6 +3386,7 @@
         </w:rPr>
         <w:t>ip_vs_rr</w:t>
       </w:r>
+      <w:proofErr w:type="spellEnd"/>
     </w:p>
     <w:p>
       <w:pPr>
@@ -2632,6 +3423,7 @@
           <w:bdr w:val="none" w:sz="0" w:space="0" w:color="auto" w:frame="1"/>
         </w:rPr>
       </w:pPr>
+      <w:proofErr w:type="spellStart"/>
       <w:r>
         <w:rPr>
           <w:rFonts w:ascii="Consolas" w:hAnsi="Consolas" w:cs="宋体"/>
@@ -2641,6 +3433,7 @@
         </w:rPr>
         <w:t>ip_vs_wrr</w:t>
       </w:r>
+      <w:proofErr w:type="spellEnd"/>
     </w:p>
     <w:p>
       <w:pPr>
@@ -2677,6 +3470,7 @@
           <w:bdr w:val="none" w:sz="0" w:space="0" w:color="auto" w:frame="1"/>
         </w:rPr>
       </w:pPr>
+      <w:proofErr w:type="spellStart"/>
       <w:r>
         <w:rPr>
           <w:rFonts w:ascii="Consolas" w:hAnsi="Consolas" w:cs="宋体"/>
@@ -2686,6 +3480,7 @@
         </w:rPr>
         <w:t>ip_vs_sh</w:t>
       </w:r>
+      <w:proofErr w:type="spellEnd"/>
     </w:p>
     <w:p>
       <w:pPr>
@@ -2767,6 +3562,7 @@
           <w:bdr w:val="none" w:sz="0" w:space="0" w:color="auto" w:frame="1"/>
         </w:rPr>
       </w:pPr>
+      <w:proofErr w:type="spellStart"/>
       <w:r>
         <w:rPr>
           <w:rFonts w:ascii="Consolas" w:hAnsi="Consolas" w:cs="宋体"/>
@@ -2776,6 +3572,7 @@
         </w:rPr>
         <w:t>ip_tables</w:t>
       </w:r>
+      <w:proofErr w:type="spellEnd"/>
     </w:p>
     <w:p>
       <w:pPr>
@@ -2812,6 +3609,7 @@
           <w:bdr w:val="none" w:sz="0" w:space="0" w:color="auto" w:frame="1"/>
         </w:rPr>
       </w:pPr>
+      <w:proofErr w:type="spellStart"/>
       <w:r>
         <w:rPr>
           <w:rFonts w:ascii="Consolas" w:hAnsi="Consolas" w:cs="宋体"/>
@@ -2821,6 +3619,7 @@
         </w:rPr>
         <w:t>ip_set</w:t>
       </w:r>
+      <w:proofErr w:type="spellEnd"/>
     </w:p>
     <w:p>
       <w:pPr>
@@ -2857,6 +3656,7 @@
           <w:bdr w:val="none" w:sz="0" w:space="0" w:color="auto" w:frame="1"/>
         </w:rPr>
       </w:pPr>
+      <w:proofErr w:type="spellStart"/>
       <w:r>
         <w:rPr>
           <w:rFonts w:ascii="Consolas" w:hAnsi="Consolas" w:cs="宋体"/>
@@ -2866,6 +3666,7 @@
         </w:rPr>
         <w:t>xt_set</w:t>
       </w:r>
+      <w:proofErr w:type="spellEnd"/>
     </w:p>
     <w:p>
       <w:pPr>
@@ -2902,6 +3703,7 @@
           <w:bdr w:val="none" w:sz="0" w:space="0" w:color="auto" w:frame="1"/>
         </w:rPr>
       </w:pPr>
+      <w:proofErr w:type="spellStart"/>
       <w:r>
         <w:rPr>
           <w:rFonts w:ascii="Consolas" w:hAnsi="Consolas" w:cs="宋体"/>
@@ -2911,6 +3713,7 @@
         </w:rPr>
         <w:t>ipt_set</w:t>
       </w:r>
+      <w:proofErr w:type="spellEnd"/>
     </w:p>
     <w:p>
       <w:pPr>
@@ -2947,6 +3750,7 @@
           <w:bdr w:val="none" w:sz="0" w:space="0" w:color="auto" w:frame="1"/>
         </w:rPr>
       </w:pPr>
+      <w:proofErr w:type="spellStart"/>
       <w:r>
         <w:rPr>
           <w:rFonts w:ascii="Consolas" w:hAnsi="Consolas" w:cs="宋体"/>
@@ -2956,6 +3760,7 @@
         </w:rPr>
         <w:t>ipt_rpfilter</w:t>
       </w:r>
+      <w:proofErr w:type="spellEnd"/>
     </w:p>
     <w:p>
       <w:pPr>
@@ -2992,6 +3797,7 @@
           <w:bdr w:val="none" w:sz="0" w:space="0" w:color="auto" w:frame="1"/>
         </w:rPr>
       </w:pPr>
+      <w:proofErr w:type="spellStart"/>
       <w:r>
         <w:rPr>
           <w:rFonts w:ascii="Consolas" w:hAnsi="Consolas" w:cs="宋体"/>
@@ -3001,6 +3807,7 @@
         </w:rPr>
         <w:t>ipt_REJECT</w:t>
       </w:r>
+      <w:proofErr w:type="spellEnd"/>
     </w:p>
     <w:p>
       <w:pPr>
@@ -3037,6 +3844,7 @@
           <w:bdr w:val="none" w:sz="0" w:space="0" w:color="auto" w:frame="1"/>
         </w:rPr>
       </w:pPr>
+      <w:proofErr w:type="spellStart"/>
       <w:r>
         <w:rPr>
           <w:rFonts w:ascii="Consolas" w:hAnsi="Consolas" w:cs="宋体"/>
@@ -3046,6 +3854,7 @@
         </w:rPr>
         <w:t>ipip</w:t>
       </w:r>
+      <w:proofErr w:type="spellEnd"/>
     </w:p>
     <w:p>
       <w:pPr>
@@ -3090,6 +3899,7 @@
         </w:rPr>
         <w:t>然后执行</w:t>
       </w:r>
+      <w:proofErr w:type="spellStart"/>
       <w:r>
         <w:rPr>
           <w:rFonts w:ascii="Consolas" w:hAnsi="Consolas" w:cs="宋体"/>
@@ -3097,8 +3907,9 @@
           <w:color w:val="24292E"/>
           <w:bdr w:val="none" w:sz="0" w:space="0" w:color="auto" w:frame="1"/>
         </w:rPr>
-        <w:t>systemctl enable --now systemd-modules-load.service</w:t>
-      </w:r>
+        <w:t>systemctl</w:t>
+      </w:r>
+      <w:proofErr w:type="spellEnd"/>
       <w:r>
         <w:rPr>
           <w:rFonts w:ascii="Consolas" w:hAnsi="Consolas" w:cs="宋体"/>
@@ -3106,6 +3917,46 @@
           <w:color w:val="24292E"/>
           <w:bdr w:val="none" w:sz="0" w:space="0" w:color="auto" w:frame="1"/>
         </w:rPr>
+        <w:t xml:space="preserve"> enable --now </w:t>
+      </w:r>
+      <w:proofErr w:type="spellStart"/>
+      <w:r>
+        <w:rPr>
+          <w:rFonts w:ascii="Consolas" w:hAnsi="Consolas" w:cs="宋体"/>
+          <w:snapToGrid/>
+          <w:color w:val="24292E"/>
+          <w:bdr w:val="none" w:sz="0" w:space="0" w:color="auto" w:frame="1"/>
+        </w:rPr>
+        <w:t>systemd</w:t>
+      </w:r>
+      <w:proofErr w:type="spellEnd"/>
+      <w:r>
+        <w:rPr>
+          <w:rFonts w:ascii="Consolas" w:hAnsi="Consolas" w:cs="宋体"/>
+          <w:snapToGrid/>
+          <w:color w:val="24292E"/>
+          <w:bdr w:val="none" w:sz="0" w:space="0" w:color="auto" w:frame="1"/>
+        </w:rPr>
+        <w:t>-modules-</w:t>
+      </w:r>
+      <w:proofErr w:type="spellStart"/>
+      <w:r>
+        <w:rPr>
+          <w:rFonts w:ascii="Consolas" w:hAnsi="Consolas" w:cs="宋体"/>
+          <w:snapToGrid/>
+          <w:color w:val="24292E"/>
+          <w:bdr w:val="none" w:sz="0" w:space="0" w:color="auto" w:frame="1"/>
+        </w:rPr>
+        <w:t>load.service</w:t>
+      </w:r>
+      <w:proofErr w:type="spellEnd"/>
+      <w:r>
+        <w:rPr>
+          <w:rFonts w:ascii="Consolas" w:hAnsi="Consolas" w:cs="宋体"/>
+          <w:snapToGrid/>
+          <w:color w:val="24292E"/>
+          <w:bdr w:val="none" w:sz="0" w:space="0" w:color="auto" w:frame="1"/>
+        </w:rPr>
         <w:t>即可</w:t>
       </w:r>
     </w:p>
@@ -3135,7 +3986,23 @@
         <w:pStyle w:val="affffffff5"/>
       </w:pPr>
       <w:r>
-        <w:t>[root@k8s-master01 ~]# lsmod | grep -e ip_vs -e nf_conntrack_ipv4</w:t>
+        <w:t xml:space="preserve">[root@k8s-master01 ~]# </w:t>
+      </w:r>
+      <w:proofErr w:type="spellStart"/>
+      <w:r>
+        <w:t>lsmod</w:t>
+      </w:r>
+      <w:proofErr w:type="spellEnd"/>
+      <w:r>
+        <w:t xml:space="preserve"> | grep -e </w:t>
+      </w:r>
+      <w:proofErr w:type="spellStart"/>
+      <w:r>
+        <w:t>ip_vs</w:t>
+      </w:r>
+      <w:proofErr w:type="spellEnd"/>
+      <w:r>
+        <w:t xml:space="preserve"> -e nf_conntrack_ipv4</w:t>
       </w:r>
     </w:p>
     <w:p>
@@ -3158,8 +4025,13 @@
       <w:pPr>
         <w:pStyle w:val="affffffff5"/>
       </w:pPr>
-      <w:r>
-        <w:t>nf_conntrack          135168  10 xt_conntrack,nf_conntrack_ipv6,nf_conntrack_ipv4,nf_nat,nf_nat_ipv6,ipt_MASQUERADE,nf_nat_ipv4,xt_nat,nf_conntrack_netlink,ip_vs</w:t>
+      <w:proofErr w:type="spellStart"/>
+      <w:r>
+        <w:t>nf_conntrack</w:t>
+      </w:r>
+      <w:proofErr w:type="spellEnd"/>
+      <w:r>
+        <w:t xml:space="preserve">          135168  10 xt_conntrack,nf_conntrack_ipv6,nf_conntrack_ipv4,nf_nat,nf_nat_ipv6,ipt_MASQUERADE,nf_nat_ipv4,xt_nat,nf_conntrack_netlink,ip_vs</w:t>
       </w:r>
     </w:p>
     <w:p>
@@ -3208,7 +4080,23 @@
         <w:pStyle w:val="affffffff5"/>
       </w:pPr>
       <w:r>
-        <w:t>cat &lt;&lt;EOF &gt; /etc/sysctl.d/k8s.conf</w:t>
+        <w:t>cat &lt;&lt;EOF &gt; /</w:t>
+      </w:r>
+      <w:proofErr w:type="spellStart"/>
+      <w:r>
+        <w:t>etc</w:t>
+      </w:r>
+      <w:proofErr w:type="spellEnd"/>
+      <w:r>
+        <w:t>/</w:t>
+      </w:r>
+      <w:proofErr w:type="spellStart"/>
+      <w:r>
+        <w:t>sysctl.d</w:t>
+      </w:r>
+      <w:proofErr w:type="spellEnd"/>
+      <w:r>
+        <w:t>/k8s.conf</w:t>
       </w:r>
     </w:p>
     <w:p>
@@ -3223,64 +4111,112 @@
       <w:pPr>
         <w:pStyle w:val="affffffff5"/>
       </w:pPr>
-      <w:r>
-        <w:t>net.bridge.bridge-nf-call-iptables = 1</w:t>
+      <w:proofErr w:type="spellStart"/>
+      <w:r>
+        <w:t>net.bridge.bridge</w:t>
+      </w:r>
+      <w:proofErr w:type="spellEnd"/>
+      <w:r>
+        <w:t>-</w:t>
+      </w:r>
+      <w:proofErr w:type="spellStart"/>
+      <w:r>
+        <w:t>nf</w:t>
+      </w:r>
+      <w:proofErr w:type="spellEnd"/>
+      <w:r>
+        <w:t>-call-iptables = 1</w:t>
       </w:r>
     </w:p>
     <w:p>
       <w:pPr>
         <w:pStyle w:val="affffffff5"/>
       </w:pPr>
-      <w:r>
-        <w:t>fs.may_detach_mounts = 1</w:t>
+      <w:proofErr w:type="spellStart"/>
+      <w:r>
+        <w:t>fs.may_detach_mounts</w:t>
+      </w:r>
+      <w:proofErr w:type="spellEnd"/>
+      <w:r>
+        <w:t xml:space="preserve"> = 1</w:t>
       </w:r>
     </w:p>
     <w:p>
       <w:pPr>
         <w:pStyle w:val="affffffff5"/>
       </w:pPr>
-      <w:r>
-        <w:t>vm.overcommit_memory=1</w:t>
+      <w:proofErr w:type="spellStart"/>
+      <w:r>
+        <w:t>vm.overcommit_memory</w:t>
+      </w:r>
+      <w:proofErr w:type="spellEnd"/>
+      <w:r>
+        <w:t>=1</w:t>
       </w:r>
     </w:p>
     <w:p>
       <w:pPr>
         <w:pStyle w:val="affffffff5"/>
       </w:pPr>
-      <w:r>
-        <w:t>vm.panic_on_oom=0</w:t>
+      <w:proofErr w:type="spellStart"/>
+      <w:r>
+        <w:t>vm.panic_on_oom</w:t>
+      </w:r>
+      <w:proofErr w:type="spellEnd"/>
+      <w:r>
+        <w:t>=0</w:t>
       </w:r>
     </w:p>
     <w:p>
       <w:pPr>
         <w:pStyle w:val="affffffff5"/>
       </w:pPr>
-      <w:r>
-        <w:t>fs.inotify.max_user_watches=89100</w:t>
+      <w:proofErr w:type="spellStart"/>
+      <w:r>
+        <w:t>fs.inotify.max_user_watches</w:t>
+      </w:r>
+      <w:proofErr w:type="spellEnd"/>
+      <w:r>
+        <w:t>=89100</w:t>
       </w:r>
     </w:p>
     <w:p>
       <w:pPr>
         <w:pStyle w:val="affffffff5"/>
       </w:pPr>
-      <w:r>
-        <w:t>fs.file-max=52706963</w:t>
+      <w:proofErr w:type="spellStart"/>
+      <w:r>
+        <w:t>fs.file</w:t>
+      </w:r>
+      <w:proofErr w:type="spellEnd"/>
+      <w:r>
+        <w:t>-max=52706963</w:t>
       </w:r>
     </w:p>
     <w:p>
       <w:pPr>
         <w:pStyle w:val="affffffff5"/>
       </w:pPr>
-      <w:r>
-        <w:t>fs.nr_open=52706963</w:t>
+      <w:proofErr w:type="spellStart"/>
+      <w:r>
+        <w:t>fs.nr_open</w:t>
+      </w:r>
+      <w:proofErr w:type="spellEnd"/>
+      <w:r>
+        <w:t>=52706963</w:t>
       </w:r>
     </w:p>
     <w:p>
       <w:pPr>
         <w:pStyle w:val="affffffff5"/>
       </w:pPr>
-      <w:r>
-        <w:t>net.netfilter.nf_conntrack_max=2310720</w:t>
+      <w:proofErr w:type="spellStart"/>
+      <w:r>
+        <w:t>net.netfilter.nf_conntrack_max</w:t>
+      </w:r>
+      <w:proofErr w:type="spellEnd"/>
+      <w:r>
+        <w:t>=2310720</w:t>
       </w:r>
     </w:p>
     <w:p>
@@ -3388,8 +4324,13 @@
       <w:pPr>
         <w:pStyle w:val="affffffff5"/>
       </w:pPr>
-      <w:r>
-        <w:t>net.core.somaxconn = 16384</w:t>
+      <w:proofErr w:type="spellStart"/>
+      <w:r>
+        <w:t>net.core.somaxconn</w:t>
+      </w:r>
+      <w:proofErr w:type="spellEnd"/>
+      <w:r>
+        <w:t xml:space="preserve"> = 16384</w:t>
       </w:r>
     </w:p>
     <w:p>
@@ -3404,8 +4345,13 @@
       <w:pPr>
         <w:pStyle w:val="affffffff5"/>
       </w:pPr>
-      <w:r>
-        <w:t xml:space="preserve">sysctl </w:t>
+      <w:proofErr w:type="spellStart"/>
+      <w:r>
+        <w:t>sysctl</w:t>
+      </w:r>
+      <w:proofErr w:type="spellEnd"/>
+      <w:r>
+        <w:t xml:space="preserve"> </w:t>
       </w:r>
       <w:r>
         <w:t>--</w:t>
@@ -3452,8 +4398,13 @@
         <w:t>本节主要安装的是集群中用到的各种组件，比如</w:t>
       </w:r>
       <w:r>
-        <w:t>Docker-ce</w:t>
-      </w:r>
+        <w:t>Docker-</w:t>
+      </w:r>
+      <w:proofErr w:type="spellStart"/>
+      <w:r>
+        <w:t>ce</w:t>
+      </w:r>
+      <w:proofErr w:type="spellEnd"/>
       <w:r>
         <w:rPr>
           <w:rFonts w:hint="eastAsia"/>
@@ -3481,8 +4432,13 @@
         <w:t>查看可用</w:t>
       </w:r>
       <w:r>
-        <w:t>docker-ce</w:t>
-      </w:r>
+        <w:t>docker-</w:t>
+      </w:r>
+      <w:proofErr w:type="spellStart"/>
+      <w:r>
+        <w:t>ce</w:t>
+      </w:r>
+      <w:proofErr w:type="spellEnd"/>
       <w:r>
         <w:rPr>
           <w:rFonts w:hint="eastAsia"/>
@@ -3495,7 +4451,15 @@
         <w:pStyle w:val="affffffff5"/>
       </w:pPr>
       <w:r>
-        <w:t>yum list docker-ce.x86_64 --showduplicates | sort -r</w:t>
+        <w:t>yum list docker-ce.x86_64 --</w:t>
+      </w:r>
+      <w:proofErr w:type="spellStart"/>
+      <w:r>
+        <w:t>showduplicates</w:t>
+      </w:r>
+      <w:proofErr w:type="spellEnd"/>
+      <w:r>
+        <w:t xml:space="preserve"> | sort -r</w:t>
       </w:r>
     </w:p>
     <w:p>
@@ -3541,7 +4505,29 @@
           <w:sz w:val="18"/>
           <w:szCs w:val="18"/>
         </w:rPr>
-        <w:t>[root@k8s-master01 k8s-ha-install]# wget https://download.docker.com/linux/centos/7/x86_64/edge/Packages/containerd.io-1.2.6-3.3.el7.x86_64.rpm</w:t>
+        <w:t xml:space="preserve">[root@k8s-master01 k8s-ha-install]# </w:t>
+      </w:r>
+      <w:proofErr w:type="spellStart"/>
+      <w:r>
+        <w:rPr>
+          <w:rFonts w:ascii="宋体" w:hAnsi="宋体" w:cs="宋体"/>
+          <w:snapToGrid/>
+          <w:color w:val="000000"/>
+          <w:sz w:val="18"/>
+          <w:szCs w:val="18"/>
+        </w:rPr>
+        <w:t>wget</w:t>
+      </w:r>
+      <w:proofErr w:type="spellEnd"/>
+      <w:r>
+        <w:rPr>
+          <w:rFonts w:ascii="宋体" w:hAnsi="宋体" w:cs="宋体"/>
+          <w:snapToGrid/>
+          <w:color w:val="000000"/>
+          <w:sz w:val="18"/>
+          <w:szCs w:val="18"/>
+        </w:rPr>
+        <w:t xml:space="preserve"> https://download.docker.com/linux/centos/7/x86_64/edge/Packages/containerd.io-1.2.6-3.3.el7.x86_64.rpm</w:t>
       </w:r>
     </w:p>
     <w:p>
@@ -3706,7 +4692,15 @@
       </w:pPr>
       <w:r>
         <w:lastRenderedPageBreak/>
-        <w:t>yum install docker-ce -y</w:t>
+        <w:t>yum install docker-</w:t>
+      </w:r>
+      <w:proofErr w:type="spellStart"/>
+      <w:r>
+        <w:t>ce</w:t>
+      </w:r>
+      <w:proofErr w:type="spellEnd"/>
+      <w:r>
+        <w:t xml:space="preserve"> -y</w:t>
       </w:r>
     </w:p>
     <w:p>
@@ -3749,7 +4743,15 @@
         <w:t>kubeadm</w:t>
       </w:r>
       <w:r>
-        <w:t>.x86_64 --showduplicates | sort -r</w:t>
+        <w:t>.x86_64 --</w:t>
+      </w:r>
+      <w:proofErr w:type="spellStart"/>
+      <w:r>
+        <w:t>showduplicates</w:t>
+      </w:r>
+      <w:proofErr w:type="spellEnd"/>
+      <w:r>
+        <w:t xml:space="preserve"> | sort -r</w:t>
       </w:r>
     </w:p>
     <w:p>
@@ -3766,12 +4768,14 @@
         </w:rPr>
         <w:t>所有节点安装最新版本</w:t>
       </w:r>
+      <w:proofErr w:type="spellStart"/>
       <w:r>
         <w:rPr>
           <w:rFonts w:hint="eastAsia"/>
         </w:rPr>
         <w:t>kubeadm</w:t>
       </w:r>
+      <w:proofErr w:type="spellEnd"/>
       <w:r>
         <w:rPr>
           <w:rFonts w:hint="eastAsia"/>
@@ -3784,7 +4788,15 @@
         <w:pStyle w:val="afff4"/>
       </w:pPr>
       <w:r>
-        <w:t>yum install kubeadm -y</w:t>
+        <w:t xml:space="preserve">yum install </w:t>
+      </w:r>
+      <w:proofErr w:type="spellStart"/>
+      <w:r>
+        <w:t>kubeadm</w:t>
+      </w:r>
+      <w:proofErr w:type="spellEnd"/>
+      <w:r>
+        <w:t xml:space="preserve"> -y</w:t>
       </w:r>
     </w:p>
     <w:p>
@@ -3947,8 +4959,13 @@
       <w:pPr>
         <w:pStyle w:val="affffffff5"/>
       </w:pPr>
-      <w:r>
-        <w:t>systemctl enable --now docker</w:t>
+      <w:proofErr w:type="spellStart"/>
+      <w:r>
+        <w:t>systemctl</w:t>
+      </w:r>
+      <w:proofErr w:type="spellEnd"/>
+      <w:r>
+        <w:t xml:space="preserve"> enable --now docker</w:t>
       </w:r>
     </w:p>
     <w:p>
@@ -4015,12 +5032,26 @@
         <w:rPr>
           <w:color w:val="000000"/>
         </w:rPr>
-        <w:t>DOCKER_CGROUPS=$(docker info | grep 'Cgroup' | cut -d' ' -f</w:t>
-      </w:r>
+        <w:t>DOCKER_CGROUPS=$(docker info | grep '</w:t>
+      </w:r>
+      <w:proofErr w:type="spellStart"/>
       <w:r>
         <w:rPr>
           <w:color w:val="000000"/>
         </w:rPr>
+        <w:t>Cgroup</w:t>
+      </w:r>
+      <w:proofErr w:type="spellEnd"/>
+      <w:r>
+        <w:rPr>
+          <w:color w:val="000000"/>
+        </w:rPr>
+        <w:t>' | cut -d' ' -f</w:t>
+      </w:r>
+      <w:r>
+        <w:rPr>
+          <w:color w:val="000000"/>
+        </w:rPr>
         <w:t>4</w:t>
       </w:r>
       <w:r>
@@ -4041,7 +5072,49 @@
         <w:rPr>
           <w:color w:val="000000"/>
         </w:rPr>
-        <w:t>cat &gt;/etc/sysconfig/kubelet&lt;&lt;EOF</w:t>
+        <w:t>cat &gt;/</w:t>
+      </w:r>
+      <w:proofErr w:type="spellStart"/>
+      <w:r>
+        <w:rPr>
+          <w:color w:val="000000"/>
+        </w:rPr>
+        <w:t>etc</w:t>
+      </w:r>
+      <w:proofErr w:type="spellEnd"/>
+      <w:r>
+        <w:rPr>
+          <w:color w:val="000000"/>
+        </w:rPr>
+        <w:t>/</w:t>
+      </w:r>
+      <w:proofErr w:type="spellStart"/>
+      <w:r>
+        <w:rPr>
+          <w:color w:val="000000"/>
+        </w:rPr>
+        <w:t>sysconfig</w:t>
+      </w:r>
+      <w:proofErr w:type="spellEnd"/>
+      <w:r>
+        <w:rPr>
+          <w:color w:val="000000"/>
+        </w:rPr>
+        <w:t>/</w:t>
+      </w:r>
+      <w:proofErr w:type="spellStart"/>
+      <w:r>
+        <w:rPr>
+          <w:color w:val="000000"/>
+        </w:rPr>
+        <w:t>kubelet</w:t>
+      </w:r>
+      <w:proofErr w:type="spellEnd"/>
+      <w:r>
+        <w:rPr>
+          <w:color w:val="000000"/>
+        </w:rPr>
+        <w:t>&lt;&lt;EOF</w:t>
       </w:r>
     </w:p>
     <w:p>
@@ -4055,7 +5128,21 @@
         <w:rPr>
           <w:color w:val="000000"/>
         </w:rPr>
-        <w:t>KUBELET_EXTRA_ARGS="--cgroup-driver=$DOCKER_CGROUPS --pod-infra-container-image=registry.cn-hangzhou.aliyuncs.com/google_containers/pause-amd64:3.1"</w:t>
+        <w:t>KUBELET_EXTRA_ARGS="--</w:t>
+      </w:r>
+      <w:proofErr w:type="spellStart"/>
+      <w:r>
+        <w:rPr>
+          <w:color w:val="000000"/>
+        </w:rPr>
+        <w:t>cgroup</w:t>
+      </w:r>
+      <w:proofErr w:type="spellEnd"/>
+      <w:r>
+        <w:rPr>
+          <w:color w:val="000000"/>
+        </w:rPr>
+        <w:t>-driver=$DOCKER_CGROUPS --pod-infra-container-image=registry.cn-hangzhou.aliyuncs.com/google_containers/pause-amd64:3.1"</w:t>
       </w:r>
     </w:p>
     <w:p>
@@ -4102,17 +5189,32 @@
       <w:pPr>
         <w:pStyle w:val="affffffff5"/>
       </w:pPr>
-      <w:r>
-        <w:t>systemctl daemon-reload</w:t>
+      <w:proofErr w:type="spellStart"/>
+      <w:r>
+        <w:t>systemctl</w:t>
+      </w:r>
+      <w:proofErr w:type="spellEnd"/>
+      <w:r>
+        <w:t xml:space="preserve"> daemon-reload</w:t>
       </w:r>
     </w:p>
     <w:p>
       <w:pPr>
         <w:pStyle w:val="affffffff5"/>
       </w:pPr>
-      <w:r>
-        <w:t>systemctl enable --now kubelet</w:t>
-      </w:r>
+      <w:proofErr w:type="spellStart"/>
+      <w:r>
+        <w:t>systemctl</w:t>
+      </w:r>
+      <w:proofErr w:type="spellEnd"/>
+      <w:r>
+        <w:t xml:space="preserve"> enable --now </w:t>
+      </w:r>
+      <w:proofErr w:type="spellStart"/>
+      <w:r>
+        <w:t>kubelet</w:t>
+      </w:r>
+      <w:proofErr w:type="spellEnd"/>
     </w:p>
     <w:p>
       <w:pPr>
@@ -4178,18 +5280,22 @@
         </w:rPr>
         <w:t>安装</w:t>
       </w:r>
+      <w:proofErr w:type="spellStart"/>
       <w:r>
         <w:t>HAProxy</w:t>
       </w:r>
+      <w:proofErr w:type="spellEnd"/>
       <w:r>
         <w:rPr>
           <w:rFonts w:hint="eastAsia"/>
         </w:rPr>
         <w:t>和</w:t>
       </w:r>
+      <w:proofErr w:type="spellStart"/>
       <w:r>
         <w:t>KeepAlived</w:t>
       </w:r>
+      <w:proofErr w:type="spellEnd"/>
       <w:r>
         <w:rPr>
           <w:rFonts w:hint="eastAsia"/>
@@ -4202,7 +5308,23 @@
         <w:pStyle w:val="affffffff5"/>
       </w:pPr>
       <w:r>
-        <w:t>yum install keepalived haproxy -y</w:t>
+        <w:t xml:space="preserve">yum install </w:t>
+      </w:r>
+      <w:proofErr w:type="spellStart"/>
+      <w:r>
+        <w:t>keepalived</w:t>
+      </w:r>
+      <w:proofErr w:type="spellEnd"/>
+      <w:r>
+        <w:t xml:space="preserve"> </w:t>
+      </w:r>
+      <w:proofErr w:type="spellStart"/>
+      <w:r>
+        <w:t>haproxy</w:t>
+      </w:r>
+      <w:proofErr w:type="spellEnd"/>
+      <w:r>
+        <w:t xml:space="preserve"> -y</w:t>
       </w:r>
     </w:p>
     <w:p>
@@ -4224,18 +5346,22 @@
         </w:rPr>
         <w:t>节点配置</w:t>
       </w:r>
+      <w:proofErr w:type="spellStart"/>
       <w:r>
         <w:t>HAProxy</w:t>
       </w:r>
+      <w:proofErr w:type="spellEnd"/>
       <w:r>
         <w:rPr>
           <w:rFonts w:hint="eastAsia"/>
         </w:rPr>
         <w:t>（详细配置参考</w:t>
       </w:r>
+      <w:proofErr w:type="spellStart"/>
       <w:r>
         <w:t>HAProxy</w:t>
       </w:r>
+      <w:proofErr w:type="spellEnd"/>
       <w:r>
         <w:rPr>
           <w:rFonts w:hint="eastAsia"/>
@@ -4251,9 +5377,11 @@
         </w:rPr>
         <w:t>节点的</w:t>
       </w:r>
+      <w:proofErr w:type="spellStart"/>
       <w:r>
         <w:t>HAProxy</w:t>
       </w:r>
+      <w:proofErr w:type="spellEnd"/>
       <w:r>
         <w:rPr>
           <w:rFonts w:hint="eastAsia"/>
@@ -4266,15 +5394,52 @@
         <w:pStyle w:val="affffffff5"/>
       </w:pPr>
       <w:r>
-        <w:t>[root@k8s-master01 etc]# mkdir /etc/haproxy</w:t>
-      </w:r>
+        <w:t xml:space="preserve">[root@k8s-master01 </w:t>
+      </w:r>
+      <w:proofErr w:type="spellStart"/>
+      <w:r>
+        <w:t>etc</w:t>
+      </w:r>
+      <w:proofErr w:type="spellEnd"/>
+      <w:r>
+        <w:t xml:space="preserve">]# </w:t>
+      </w:r>
+      <w:proofErr w:type="spellStart"/>
+      <w:r>
+        <w:t>mkdir</w:t>
+      </w:r>
+      <w:proofErr w:type="spellEnd"/>
+      <w:r>
+        <w:t xml:space="preserve"> /</w:t>
+      </w:r>
+      <w:proofErr w:type="spellStart"/>
+      <w:r>
+        <w:t>etc</w:t>
+      </w:r>
+      <w:proofErr w:type="spellEnd"/>
+      <w:r>
+        <w:t>/</w:t>
+      </w:r>
+      <w:proofErr w:type="spellStart"/>
+      <w:r>
+        <w:t>haproxy</w:t>
+      </w:r>
+      <w:proofErr w:type="spellEnd"/>
     </w:p>
     <w:p>
       <w:pPr>
         <w:pStyle w:val="affffffff5"/>
       </w:pPr>
       <w:r>
-        <w:t xml:space="preserve">[root@k8s-master01 etc]# </w:t>
+        <w:t xml:space="preserve">[root@k8s-master01 </w:t>
+      </w:r>
+      <w:proofErr w:type="spellStart"/>
+      <w:r>
+        <w:t>etc</w:t>
+      </w:r>
+      <w:proofErr w:type="spellEnd"/>
+      <w:r>
+        <w:t xml:space="preserve">]# </w:t>
       </w:r>
       <w:r>
         <w:rPr>
@@ -4286,7 +5451,31 @@
         <w:t xml:space="preserve"> </w:t>
       </w:r>
       <w:r>
-        <w:t xml:space="preserve">/etc/haproxy/haproxy.cfg </w:t>
+        <w:t>/</w:t>
+      </w:r>
+      <w:proofErr w:type="spellStart"/>
+      <w:r>
+        <w:t>etc</w:t>
+      </w:r>
+      <w:proofErr w:type="spellEnd"/>
+      <w:r>
+        <w:t>/</w:t>
+      </w:r>
+      <w:proofErr w:type="spellStart"/>
+      <w:r>
+        <w:t>haproxy</w:t>
+      </w:r>
+      <w:proofErr w:type="spellEnd"/>
+      <w:r>
+        <w:t>/</w:t>
+      </w:r>
+      <w:proofErr w:type="spellStart"/>
+      <w:r>
+        <w:t>haproxy.cfg</w:t>
+      </w:r>
+      <w:proofErr w:type="spellEnd"/>
+      <w:r>
+        <w:t xml:space="preserve"> </w:t>
       </w:r>
     </w:p>
     <w:p>
@@ -4302,7 +5491,15 @@
         <w:pStyle w:val="affffffff5"/>
       </w:pPr>
       <w:r>
-        <w:t xml:space="preserve">  maxconn  2000</w:t>
+        <w:t xml:space="preserve">  </w:t>
+      </w:r>
+      <w:proofErr w:type="spellStart"/>
+      <w:r>
+        <w:t>maxconn</w:t>
+      </w:r>
+      <w:proofErr w:type="spellEnd"/>
+      <w:r>
+        <w:t xml:space="preserve">  2000</w:t>
       </w:r>
     </w:p>
     <w:p>
@@ -4310,7 +5507,15 @@
         <w:pStyle w:val="affffffff5"/>
       </w:pPr>
       <w:r>
-        <w:t xml:space="preserve">  ulimit-n  16384</w:t>
+        <w:t xml:space="preserve">  </w:t>
+      </w:r>
+      <w:proofErr w:type="spellStart"/>
+      <w:r>
+        <w:t>ulimit</w:t>
+      </w:r>
+      <w:proofErr w:type="spellEnd"/>
+      <w:r>
+        <w:t>-n  16384</w:t>
       </w:r>
     </w:p>
     <w:p>
@@ -4363,8 +5568,13 @@
         <w:pStyle w:val="affffffff5"/>
       </w:pPr>
       <w:r>
-        <w:t xml:space="preserve">  option  httplog</w:t>
-      </w:r>
+        <w:t xml:space="preserve">  option  </w:t>
+      </w:r>
+      <w:proofErr w:type="spellStart"/>
+      <w:r>
+        <w:t>httplog</w:t>
+      </w:r>
+      <w:proofErr w:type="spellEnd"/>
     </w:p>
     <w:p>
       <w:pPr>
@@ -4441,23 +5651,34 @@
         <w:pStyle w:val="affffffff5"/>
       </w:pPr>
       <w:r>
-        <w:t xml:space="preserve">  option httplog</w:t>
-      </w:r>
+        <w:t xml:space="preserve">  option </w:t>
+      </w:r>
+      <w:proofErr w:type="spellStart"/>
+      <w:r>
+        <w:t>httplog</w:t>
+      </w:r>
+      <w:proofErr w:type="spellEnd"/>
     </w:p>
     <w:p>
       <w:pPr>
         <w:pStyle w:val="affffffff5"/>
       </w:pPr>
       <w:r>
-        <w:t xml:space="preserve">  monitor-uri /monitor</w:t>
+        <w:t xml:space="preserve">  monitor-</w:t>
+      </w:r>
+      <w:proofErr w:type="spellStart"/>
+      <w:r>
+        <w:t>uri</w:t>
+      </w:r>
+      <w:proofErr w:type="spellEnd"/>
+      <w:r>
+        <w:t xml:space="preserve"> /monitor</w:t>
       </w:r>
     </w:p>
     <w:p>
       <w:pPr>
         <w:pStyle w:val="affffffff5"/>
       </w:pPr>
-      <w:bookmarkStart w:id="18" w:name="_GoBack"/>
-      <w:bookmarkEnd w:id="18"/>
     </w:p>
     <w:p>
       <w:pPr>
@@ -4488,23 +5709,41 @@
         <w:pStyle w:val="affffffff5"/>
       </w:pPr>
       <w:r>
-        <w:t xml:space="preserve">  mode tcp</w:t>
-      </w:r>
+        <w:t xml:space="preserve">  mode </w:t>
+      </w:r>
+      <w:proofErr w:type="spellStart"/>
+      <w:r>
+        <w:t>tcp</w:t>
+      </w:r>
+      <w:proofErr w:type="spellEnd"/>
     </w:p>
     <w:p>
       <w:pPr>
         <w:pStyle w:val="affffffff5"/>
       </w:pPr>
       <w:r>
-        <w:t xml:space="preserve">  option tcplog</w:t>
-      </w:r>
+        <w:t xml:space="preserve">  option </w:t>
+      </w:r>
+      <w:proofErr w:type="spellStart"/>
+      <w:r>
+        <w:t>tcplog</w:t>
+      </w:r>
+      <w:proofErr w:type="spellEnd"/>
     </w:p>
     <w:p>
       <w:pPr>
         <w:pStyle w:val="affffffff5"/>
       </w:pPr>
       <w:r>
-        <w:t xml:space="preserve">  tcp-request inspect-delay 5s</w:t>
+        <w:t xml:space="preserve">  </w:t>
+      </w:r>
+      <w:proofErr w:type="spellStart"/>
+      <w:r>
+        <w:t>tcp</w:t>
+      </w:r>
+      <w:proofErr w:type="spellEnd"/>
+      <w:r>
+        <w:t>-request inspect-delay 5s</w:t>
       </w:r>
     </w:p>
     <w:p>
@@ -4512,7 +5751,15 @@
         <w:pStyle w:val="affffffff5"/>
       </w:pPr>
       <w:r>
-        <w:t xml:space="preserve">  default_backend k8s-master</w:t>
+        <w:t xml:space="preserve">  </w:t>
+      </w:r>
+      <w:proofErr w:type="spellStart"/>
+      <w:r>
+        <w:t>default_backend</w:t>
+      </w:r>
+      <w:proofErr w:type="spellEnd"/>
+      <w:r>
+        <w:t xml:space="preserve"> k8s-master</w:t>
       </w:r>
     </w:p>
     <w:p>
@@ -4533,23 +5780,41 @@
         <w:pStyle w:val="affffffff5"/>
       </w:pPr>
       <w:r>
-        <w:t xml:space="preserve">  mode tcp</w:t>
-      </w:r>
+        <w:t xml:space="preserve">  mode </w:t>
+      </w:r>
+      <w:proofErr w:type="spellStart"/>
+      <w:r>
+        <w:t>tcp</w:t>
+      </w:r>
+      <w:proofErr w:type="spellEnd"/>
     </w:p>
     <w:p>
       <w:pPr>
         <w:pStyle w:val="affffffff5"/>
       </w:pPr>
       <w:r>
-        <w:t xml:space="preserve">  option tcplog</w:t>
-      </w:r>
+        <w:t xml:space="preserve">  option </w:t>
+      </w:r>
+      <w:proofErr w:type="spellStart"/>
+      <w:r>
+        <w:t>tcplog</w:t>
+      </w:r>
+      <w:proofErr w:type="spellEnd"/>
     </w:p>
     <w:p>
       <w:pPr>
         <w:pStyle w:val="affffffff5"/>
       </w:pPr>
       <w:r>
-        <w:t xml:space="preserve">  option tcp-check</w:t>
+        <w:t xml:space="preserve">  option </w:t>
+      </w:r>
+      <w:proofErr w:type="spellStart"/>
+      <w:r>
+        <w:t>tcp</w:t>
+      </w:r>
+      <w:proofErr w:type="spellEnd"/>
+      <w:r>
+        <w:t>-check</w:t>
       </w:r>
     </w:p>
     <w:p>
@@ -4557,15 +5822,52 @@
         <w:pStyle w:val="affffffff5"/>
       </w:pPr>
       <w:r>
-        <w:t xml:space="preserve">  balance roundrobin</w:t>
-      </w:r>
+        <w:t xml:space="preserve">  balance </w:t>
+      </w:r>
+      <w:proofErr w:type="spellStart"/>
+      <w:r>
+        <w:t>roundrobin</w:t>
+      </w:r>
+      <w:proofErr w:type="spellEnd"/>
     </w:p>
     <w:p>
       <w:pPr>
         <w:pStyle w:val="affffffff5"/>
       </w:pPr>
       <w:r>
-        <w:t xml:space="preserve">  default-server inter 10s downinter 5s rise 2 fall 2 slowstart 60s maxconn 250 maxqueue 256 weight 100</w:t>
+        <w:t xml:space="preserve">  default-server inter 10s </w:t>
+      </w:r>
+      <w:proofErr w:type="spellStart"/>
+      <w:r>
+        <w:t>downinter</w:t>
+      </w:r>
+      <w:proofErr w:type="spellEnd"/>
+      <w:r>
+        <w:t xml:space="preserve"> 5s rise 2 fall 2 </w:t>
+      </w:r>
+      <w:proofErr w:type="spellStart"/>
+      <w:r>
+        <w:t>slowstart</w:t>
+      </w:r>
+      <w:proofErr w:type="spellEnd"/>
+      <w:r>
+        <w:t xml:space="preserve"> 60s </w:t>
+      </w:r>
+      <w:proofErr w:type="spellStart"/>
+      <w:r>
+        <w:t>maxconn</w:t>
+      </w:r>
+      <w:proofErr w:type="spellEnd"/>
+      <w:r>
+        <w:t xml:space="preserve"> 250 </w:t>
+      </w:r>
+      <w:proofErr w:type="spellStart"/>
+      <w:r>
+        <w:t>maxqueue</w:t>
+      </w:r>
+      <w:proofErr w:type="spellEnd"/>
+      <w:r>
+        <w:t xml:space="preserve"> 256 weight 100</w:t>
       </w:r>
     </w:p>
     <w:p>
@@ -4641,8 +5943,37 @@
         <w:pStyle w:val="affffffff5"/>
       </w:pPr>
       <w:r>
-        <w:t>[root@k8s-master01 etc]# mkdir /etc/keepalived</w:t>
-      </w:r>
+        <w:t xml:space="preserve">[root@k8s-master01 </w:t>
+      </w:r>
+      <w:proofErr w:type="spellStart"/>
+      <w:r>
+        <w:t>etc</w:t>
+      </w:r>
+      <w:proofErr w:type="spellEnd"/>
+      <w:r>
+        <w:t xml:space="preserve">]# </w:t>
+      </w:r>
+      <w:proofErr w:type="spellStart"/>
+      <w:r>
+        <w:t>mkdir</w:t>
+      </w:r>
+      <w:proofErr w:type="spellEnd"/>
+      <w:r>
+        <w:t xml:space="preserve"> /</w:t>
+      </w:r>
+      <w:proofErr w:type="spellStart"/>
+      <w:r>
+        <w:t>etc</w:t>
+      </w:r>
+      <w:proofErr w:type="spellEnd"/>
+      <w:r>
+        <w:t>/</w:t>
+      </w:r>
+      <w:proofErr w:type="spellStart"/>
+      <w:r>
+        <w:t>keepalived</w:t>
+      </w:r>
+      <w:proofErr w:type="spellEnd"/>
     </w:p>
     <w:p>
       <w:pPr>
@@ -4660,7 +5991,31 @@
         <w:t>vim</w:t>
       </w:r>
       <w:r>
-        <w:t xml:space="preserve"> /etc/keepalived/keepalived.conf </w:t>
+        <w:t xml:space="preserve"> /</w:t>
+      </w:r>
+      <w:proofErr w:type="spellStart"/>
+      <w:r>
+        <w:t>etc</w:t>
+      </w:r>
+      <w:proofErr w:type="spellEnd"/>
+      <w:r>
+        <w:t>/</w:t>
+      </w:r>
+      <w:proofErr w:type="spellStart"/>
+      <w:r>
+        <w:t>keepalived</w:t>
+      </w:r>
+      <w:proofErr w:type="spellEnd"/>
+      <w:r>
+        <w:t>/</w:t>
+      </w:r>
+      <w:proofErr w:type="spellStart"/>
+      <w:r>
+        <w:t>keepalived.conf</w:t>
+      </w:r>
+      <w:proofErr w:type="spellEnd"/>
+      <w:r>
+        <w:t xml:space="preserve"> </w:t>
       </w:r>
     </w:p>
     <w:p>
@@ -4668,15 +6023,25 @@
         <w:pStyle w:val="affffffff5"/>
       </w:pPr>
       <w:r>
-        <w:t>! Configuration File for keepalived</w:t>
-      </w:r>
+        <w:t xml:space="preserve">! Configuration File for </w:t>
+      </w:r>
+      <w:proofErr w:type="spellStart"/>
+      <w:r>
+        <w:t>keepalived</w:t>
+      </w:r>
+      <w:proofErr w:type="spellEnd"/>
     </w:p>
     <w:p>
       <w:pPr>
         <w:pStyle w:val="affffffff5"/>
       </w:pPr>
-      <w:r>
-        <w:t>global_defs {</w:t>
+      <w:proofErr w:type="spellStart"/>
+      <w:r>
+        <w:t>global_defs</w:t>
+      </w:r>
+      <w:proofErr w:type="spellEnd"/>
+      <w:r>
+        <w:t xml:space="preserve"> {</w:t>
       </w:r>
     </w:p>
     <w:p>
@@ -4684,7 +6049,15 @@
         <w:pStyle w:val="affffffff5"/>
       </w:pPr>
       <w:r>
-        <w:t xml:space="preserve">    router_id LVS_DEVEL</w:t>
+        <w:t xml:space="preserve">    </w:t>
+      </w:r>
+      <w:proofErr w:type="spellStart"/>
+      <w:r>
+        <w:t>router_id</w:t>
+      </w:r>
+      <w:proofErr w:type="spellEnd"/>
+      <w:r>
+        <w:t xml:space="preserve"> LVS_DEVEL</w:t>
       </w:r>
     </w:p>
     <w:p>
@@ -4699,8 +6072,21 @@
       <w:pPr>
         <w:pStyle w:val="affffffff5"/>
       </w:pPr>
-      <w:r>
-        <w:t>vrrp_script chk_apiserver {</w:t>
+      <w:proofErr w:type="spellStart"/>
+      <w:r>
+        <w:t>vrrp_script</w:t>
+      </w:r>
+      <w:proofErr w:type="spellEnd"/>
+      <w:r>
+        <w:t xml:space="preserve"> </w:t>
+      </w:r>
+      <w:proofErr w:type="spellStart"/>
+      <w:r>
+        <w:t>chk_apiserver</w:t>
+      </w:r>
+      <w:proofErr w:type="spellEnd"/>
+      <w:r>
+        <w:t xml:space="preserve"> {</w:t>
       </w:r>
     </w:p>
     <w:p>
@@ -4708,7 +6094,23 @@
         <w:pStyle w:val="affffffff5"/>
       </w:pPr>
       <w:r>
-        <w:t xml:space="preserve">    script "/etc/keepalived/check_apiserver.sh"</w:t>
+        <w:t xml:space="preserve">    script "/</w:t>
+      </w:r>
+      <w:proofErr w:type="spellStart"/>
+      <w:r>
+        <w:t>etc</w:t>
+      </w:r>
+      <w:proofErr w:type="spellEnd"/>
+      <w:r>
+        <w:t>/</w:t>
+      </w:r>
+      <w:proofErr w:type="spellStart"/>
+      <w:r>
+        <w:t>keepalived</w:t>
+      </w:r>
+      <w:proofErr w:type="spellEnd"/>
+      <w:r>
+        <w:t>/check_apiserver.sh"</w:t>
       </w:r>
     </w:p>
     <w:p>
@@ -4755,8 +6157,13 @@
       <w:pPr>
         <w:pStyle w:val="affffffff5"/>
       </w:pPr>
-      <w:r>
-        <w:t>vrrp_instance VI_1 {</w:t>
+      <w:proofErr w:type="spellStart"/>
+      <w:r>
+        <w:t>vrrp_instance</w:t>
+      </w:r>
+      <w:proofErr w:type="spellEnd"/>
+      <w:r>
+        <w:t xml:space="preserve"> VI_1 {</w:t>
       </w:r>
     </w:p>
     <w:p>
@@ -4780,7 +6187,15 @@
         <w:pStyle w:val="affffffff5"/>
       </w:pPr>
       <w:r>
-        <w:t xml:space="preserve">    mcast_src_ip 192.168.</w:t>
+        <w:t xml:space="preserve">    </w:t>
+      </w:r>
+      <w:proofErr w:type="spellStart"/>
+      <w:r>
+        <w:t>mcast_src_ip</w:t>
+      </w:r>
+      <w:proofErr w:type="spellEnd"/>
+      <w:r>
+        <w:t xml:space="preserve"> 192.168.</w:t>
       </w:r>
       <w:r>
         <w:t>1.19</w:t>
@@ -4791,7 +6206,15 @@
         <w:pStyle w:val="affffffff5"/>
       </w:pPr>
       <w:r>
-        <w:t xml:space="preserve">    virtual_router_id 51</w:t>
+        <w:t xml:space="preserve">    </w:t>
+      </w:r>
+      <w:proofErr w:type="spellStart"/>
+      <w:r>
+        <w:t>virtual_router_id</w:t>
+      </w:r>
+      <w:proofErr w:type="spellEnd"/>
+      <w:r>
+        <w:t xml:space="preserve"> 51</w:t>
       </w:r>
     </w:p>
     <w:p>
@@ -4807,7 +6230,15 @@
         <w:pStyle w:val="affffffff5"/>
       </w:pPr>
       <w:r>
-        <w:t xml:space="preserve">    advert_int 2</w:t>
+        <w:t xml:space="preserve">    </w:t>
+      </w:r>
+      <w:proofErr w:type="spellStart"/>
+      <w:r>
+        <w:t>advert_int</w:t>
+      </w:r>
+      <w:proofErr w:type="spellEnd"/>
+      <w:r>
+        <w:t xml:space="preserve"> 2</w:t>
       </w:r>
     </w:p>
     <w:p>
@@ -4823,7 +6254,15 @@
         <w:pStyle w:val="affffffff5"/>
       </w:pPr>
       <w:r>
-        <w:t xml:space="preserve">        auth_type PASS</w:t>
+        <w:t xml:space="preserve">        </w:t>
+      </w:r>
+      <w:proofErr w:type="spellStart"/>
+      <w:r>
+        <w:t>auth_type</w:t>
+      </w:r>
+      <w:proofErr w:type="spellEnd"/>
+      <w:r>
+        <w:t xml:space="preserve"> PASS</w:t>
       </w:r>
     </w:p>
     <w:p>
@@ -4831,7 +6270,15 @@
         <w:pStyle w:val="affffffff5"/>
       </w:pPr>
       <w:r>
-        <w:t xml:space="preserve">        auth_pass K8SHA_KA_AUTH</w:t>
+        <w:t xml:space="preserve">        </w:t>
+      </w:r>
+      <w:proofErr w:type="spellStart"/>
+      <w:r>
+        <w:t>auth_pass</w:t>
+      </w:r>
+      <w:proofErr w:type="spellEnd"/>
+      <w:r>
+        <w:t xml:space="preserve"> K8SHA_KA_AUTH</w:t>
       </w:r>
     </w:p>
     <w:p>
@@ -4847,7 +6294,15 @@
         <w:pStyle w:val="affffffff5"/>
       </w:pPr>
       <w:r>
-        <w:t xml:space="preserve">    virtual_ipaddress {</w:t>
+        <w:t xml:space="preserve">    </w:t>
+      </w:r>
+      <w:proofErr w:type="spellStart"/>
+      <w:r>
+        <w:t>virtual_ipaddress</w:t>
+      </w:r>
+      <w:proofErr w:type="spellEnd"/>
+      <w:r>
+        <w:t xml:space="preserve"> {</w:t>
       </w:r>
     </w:p>
     <w:p>
@@ -4874,7 +6329,15 @@
         <w:pStyle w:val="affffffff5"/>
       </w:pPr>
       <w:r>
-        <w:t>#    track_script {</w:t>
+        <w:t xml:space="preserve">#    </w:t>
+      </w:r>
+      <w:proofErr w:type="spellStart"/>
+      <w:r>
+        <w:t>track_script</w:t>
+      </w:r>
+      <w:proofErr w:type="spellEnd"/>
+      <w:r>
+        <w:t xml:space="preserve"> {</w:t>
       </w:r>
     </w:p>
     <w:p>
@@ -4882,8 +6345,13 @@
         <w:pStyle w:val="affffffff5"/>
       </w:pPr>
       <w:r>
-        <w:t>#       chk_apiserver</w:t>
-      </w:r>
+        <w:t xml:space="preserve">#       </w:t>
+      </w:r>
+      <w:proofErr w:type="spellStart"/>
+      <w:r>
+        <w:t>chk_apiserver</w:t>
+      </w:r>
+      <w:proofErr w:type="spellEnd"/>
     </w:p>
     <w:p>
       <w:pPr>
@@ -4920,15 +6388,25 @@
         <w:pStyle w:val="affffffff5"/>
       </w:pPr>
       <w:r>
-        <w:t>! Configuration File for keepalived</w:t>
-      </w:r>
+        <w:t xml:space="preserve">! Configuration File for </w:t>
+      </w:r>
+      <w:proofErr w:type="spellStart"/>
+      <w:r>
+        <w:t>keepalived</w:t>
+      </w:r>
+      <w:proofErr w:type="spellEnd"/>
     </w:p>
     <w:p>
       <w:pPr>
         <w:pStyle w:val="affffffff5"/>
       </w:pPr>
-      <w:r>
-        <w:t>global_defs {</w:t>
+      <w:proofErr w:type="spellStart"/>
+      <w:r>
+        <w:t>global_defs</w:t>
+      </w:r>
+      <w:proofErr w:type="spellEnd"/>
+      <w:r>
+        <w:t xml:space="preserve"> {</w:t>
       </w:r>
     </w:p>
     <w:p>
@@ -4936,7 +6414,15 @@
         <w:pStyle w:val="affffffff5"/>
       </w:pPr>
       <w:r>
-        <w:t xml:space="preserve">    router_id LVS_DEVEL</w:t>
+        <w:t xml:space="preserve">    </w:t>
+      </w:r>
+      <w:proofErr w:type="spellStart"/>
+      <w:r>
+        <w:t>router_id</w:t>
+      </w:r>
+      <w:proofErr w:type="spellEnd"/>
+      <w:r>
+        <w:t xml:space="preserve"> LVS_DEVEL</w:t>
       </w:r>
     </w:p>
     <w:p>
@@ -4951,9 +6437,22 @@
       <w:pPr>
         <w:pStyle w:val="affffffff5"/>
       </w:pPr>
+      <w:proofErr w:type="spellStart"/>
       <w:r>
         <w:lastRenderedPageBreak/>
-        <w:t>vrrp_script chk_apiserver {</w:t>
+        <w:t>vrrp_script</w:t>
+      </w:r>
+      <w:proofErr w:type="spellEnd"/>
+      <w:r>
+        <w:t xml:space="preserve"> </w:t>
+      </w:r>
+      <w:proofErr w:type="spellStart"/>
+      <w:r>
+        <w:t>chk_apiserver</w:t>
+      </w:r>
+      <w:proofErr w:type="spellEnd"/>
+      <w:r>
+        <w:t xml:space="preserve"> {</w:t>
       </w:r>
     </w:p>
     <w:p>
@@ -4961,7 +6460,23 @@
         <w:pStyle w:val="affffffff5"/>
       </w:pPr>
       <w:r>
-        <w:t xml:space="preserve">    script "/etc/keepalived/check_apiserver.sh"</w:t>
+        <w:t xml:space="preserve">    script "/</w:t>
+      </w:r>
+      <w:proofErr w:type="spellStart"/>
+      <w:r>
+        <w:t>etc</w:t>
+      </w:r>
+      <w:proofErr w:type="spellEnd"/>
+      <w:r>
+        <w:t>/</w:t>
+      </w:r>
+      <w:proofErr w:type="spellStart"/>
+      <w:r>
+        <w:t>keepalived</w:t>
+      </w:r>
+      <w:proofErr w:type="spellEnd"/>
+      <w:r>
+        <w:t>/check_apiserver.sh"</w:t>
       </w:r>
     </w:p>
     <w:p>
@@ -5008,8 +6523,13 @@
       <w:pPr>
         <w:pStyle w:val="affffffff5"/>
       </w:pPr>
-      <w:r>
-        <w:t>vrrp_instance VI_1 {</w:t>
+      <w:proofErr w:type="spellStart"/>
+      <w:r>
+        <w:t>vrrp_instance</w:t>
+      </w:r>
+      <w:proofErr w:type="spellEnd"/>
+      <w:r>
+        <w:t xml:space="preserve"> VI_1 {</w:t>
       </w:r>
     </w:p>
     <w:p>
@@ -5033,7 +6553,15 @@
         <w:pStyle w:val="affffffff5"/>
       </w:pPr>
       <w:r>
-        <w:t xml:space="preserve">    mcast_src_ip 192.168.</w:t>
+        <w:t xml:space="preserve">    </w:t>
+      </w:r>
+      <w:proofErr w:type="spellStart"/>
+      <w:r>
+        <w:t>mcast_src_ip</w:t>
+      </w:r>
+      <w:proofErr w:type="spellEnd"/>
+      <w:r>
+        <w:t xml:space="preserve"> 192.168.</w:t>
       </w:r>
       <w:r>
         <w:t>1.18</w:t>
@@ -5044,7 +6572,15 @@
         <w:pStyle w:val="affffffff5"/>
       </w:pPr>
       <w:r>
-        <w:t xml:space="preserve">    virtual_router_id 51</w:t>
+        <w:t xml:space="preserve">    </w:t>
+      </w:r>
+      <w:proofErr w:type="spellStart"/>
+      <w:r>
+        <w:t>virtual_router_id</w:t>
+      </w:r>
+      <w:proofErr w:type="spellEnd"/>
+      <w:r>
+        <w:t xml:space="preserve"> 51</w:t>
       </w:r>
     </w:p>
     <w:p>
@@ -5060,7 +6596,15 @@
         <w:pStyle w:val="affffffff5"/>
       </w:pPr>
       <w:r>
-        <w:t xml:space="preserve">    advert_int 2</w:t>
+        <w:t xml:space="preserve">    </w:t>
+      </w:r>
+      <w:proofErr w:type="spellStart"/>
+      <w:r>
+        <w:t>advert_int</w:t>
+      </w:r>
+      <w:proofErr w:type="spellEnd"/>
+      <w:r>
+        <w:t xml:space="preserve"> 2</w:t>
       </w:r>
     </w:p>
     <w:p>
@@ -5076,7 +6620,15 @@
         <w:pStyle w:val="affffffff5"/>
       </w:pPr>
       <w:r>
-        <w:t xml:space="preserve">        auth_type PASS</w:t>
+        <w:t xml:space="preserve">        </w:t>
+      </w:r>
+      <w:proofErr w:type="spellStart"/>
+      <w:r>
+        <w:t>auth_type</w:t>
+      </w:r>
+      <w:proofErr w:type="spellEnd"/>
+      <w:r>
+        <w:t xml:space="preserve"> PASS</w:t>
       </w:r>
     </w:p>
     <w:p>
@@ -5084,7 +6636,15 @@
         <w:pStyle w:val="affffffff5"/>
       </w:pPr>
       <w:r>
-        <w:t xml:space="preserve">        auth_pass K8SHA_KA_AUTH</w:t>
+        <w:t xml:space="preserve">        </w:t>
+      </w:r>
+      <w:proofErr w:type="spellStart"/>
+      <w:r>
+        <w:t>auth_pass</w:t>
+      </w:r>
+      <w:proofErr w:type="spellEnd"/>
+      <w:r>
+        <w:t xml:space="preserve"> K8SHA_KA_AUTH</w:t>
       </w:r>
     </w:p>
     <w:p>
@@ -5100,7 +6660,15 @@
         <w:pStyle w:val="affffffff5"/>
       </w:pPr>
       <w:r>
-        <w:t xml:space="preserve">    virtual_ipaddress {</w:t>
+        <w:t xml:space="preserve">    </w:t>
+      </w:r>
+      <w:proofErr w:type="spellStart"/>
+      <w:r>
+        <w:t>virtual_ipaddress</w:t>
+      </w:r>
+      <w:proofErr w:type="spellEnd"/>
+      <w:r>
+        <w:t xml:space="preserve"> {</w:t>
       </w:r>
     </w:p>
     <w:p>
@@ -5127,7 +6695,15 @@
         <w:pStyle w:val="affffffff5"/>
       </w:pPr>
       <w:r>
-        <w:t>#    track_script {</w:t>
+        <w:t xml:space="preserve">#    </w:t>
+      </w:r>
+      <w:proofErr w:type="spellStart"/>
+      <w:r>
+        <w:t>track_script</w:t>
+      </w:r>
+      <w:proofErr w:type="spellEnd"/>
+      <w:r>
+        <w:t xml:space="preserve"> {</w:t>
       </w:r>
     </w:p>
     <w:p>
@@ -5135,8 +6711,13 @@
         <w:pStyle w:val="affffffff5"/>
       </w:pPr>
       <w:r>
-        <w:t>#       chk_apiserver</w:t>
-      </w:r>
+        <w:t xml:space="preserve">#       </w:t>
+      </w:r>
+      <w:proofErr w:type="spellStart"/>
+      <w:r>
+        <w:t>chk_apiserver</w:t>
+      </w:r>
+      <w:proofErr w:type="spellEnd"/>
     </w:p>
     <w:p>
       <w:pPr>
@@ -5173,15 +6754,25 @@
         <w:pStyle w:val="affffffff5"/>
       </w:pPr>
       <w:r>
-        <w:t>! Configuration File for keepalived</w:t>
-      </w:r>
+        <w:t xml:space="preserve">! Configuration File for </w:t>
+      </w:r>
+      <w:proofErr w:type="spellStart"/>
+      <w:r>
+        <w:t>keepalived</w:t>
+      </w:r>
+      <w:proofErr w:type="spellEnd"/>
     </w:p>
     <w:p>
       <w:pPr>
         <w:pStyle w:val="affffffff5"/>
       </w:pPr>
-      <w:r>
-        <w:t>global_defs {</w:t>
+      <w:proofErr w:type="spellStart"/>
+      <w:r>
+        <w:t>global_defs</w:t>
+      </w:r>
+      <w:proofErr w:type="spellEnd"/>
+      <w:r>
+        <w:t xml:space="preserve"> {</w:t>
       </w:r>
     </w:p>
     <w:p>
@@ -5189,7 +6780,15 @@
         <w:pStyle w:val="affffffff5"/>
       </w:pPr>
       <w:r>
-        <w:t xml:space="preserve">    router_id LVS_DEVEL</w:t>
+        <w:t xml:space="preserve">    </w:t>
+      </w:r>
+      <w:proofErr w:type="spellStart"/>
+      <w:r>
+        <w:t>router_id</w:t>
+      </w:r>
+      <w:proofErr w:type="spellEnd"/>
+      <w:r>
+        <w:t xml:space="preserve"> LVS_DEVEL</w:t>
       </w:r>
     </w:p>
     <w:p>
@@ -5204,8 +6803,21 @@
       <w:pPr>
         <w:pStyle w:val="affffffff5"/>
       </w:pPr>
-      <w:r>
-        <w:t>vrrp_script chk_apiserver {</w:t>
+      <w:proofErr w:type="spellStart"/>
+      <w:r>
+        <w:t>vrrp_script</w:t>
+      </w:r>
+      <w:proofErr w:type="spellEnd"/>
+      <w:r>
+        <w:t xml:space="preserve"> </w:t>
+      </w:r>
+      <w:proofErr w:type="spellStart"/>
+      <w:r>
+        <w:t>chk_apiserver</w:t>
+      </w:r>
+      <w:proofErr w:type="spellEnd"/>
+      <w:r>
+        <w:t xml:space="preserve"> {</w:t>
       </w:r>
     </w:p>
     <w:p>
@@ -5213,7 +6825,23 @@
         <w:pStyle w:val="affffffff5"/>
       </w:pPr>
       <w:r>
-        <w:t xml:space="preserve">    script "/etc/keepalived/check_apiserver.sh"</w:t>
+        <w:t xml:space="preserve">    script "/</w:t>
+      </w:r>
+      <w:proofErr w:type="spellStart"/>
+      <w:r>
+        <w:t>etc</w:t>
+      </w:r>
+      <w:proofErr w:type="spellEnd"/>
+      <w:r>
+        <w:t>/</w:t>
+      </w:r>
+      <w:proofErr w:type="spellStart"/>
+      <w:r>
+        <w:t>keepalived</w:t>
+      </w:r>
+      <w:proofErr w:type="spellEnd"/>
+      <w:r>
+        <w:t>/check_apiserver.sh"</w:t>
       </w:r>
     </w:p>
     <w:p>
@@ -5260,8 +6888,13 @@
       <w:pPr>
         <w:pStyle w:val="affffffff5"/>
       </w:pPr>
-      <w:r>
-        <w:t>vrrp_instance VI_1 {</w:t>
+      <w:proofErr w:type="spellStart"/>
+      <w:r>
+        <w:t>vrrp_instance</w:t>
+      </w:r>
+      <w:proofErr w:type="spellEnd"/>
+      <w:r>
+        <w:t xml:space="preserve"> VI_1 {</w:t>
       </w:r>
     </w:p>
     <w:p>
@@ -5285,7 +6918,15 @@
         <w:pStyle w:val="affffffff5"/>
       </w:pPr>
       <w:r>
-        <w:t xml:space="preserve">    mcast_src_ip </w:t>
+        <w:t xml:space="preserve">    </w:t>
+      </w:r>
+      <w:proofErr w:type="spellStart"/>
+      <w:r>
+        <w:t>mcast_src_ip</w:t>
+      </w:r>
+      <w:proofErr w:type="spellEnd"/>
+      <w:r>
+        <w:t xml:space="preserve"> </w:t>
       </w:r>
       <w:r>
         <w:t>192.168.1.20</w:t>
@@ -5296,7 +6937,15 @@
         <w:pStyle w:val="affffffff5"/>
       </w:pPr>
       <w:r>
-        <w:t xml:space="preserve">    virtual_router_id 51</w:t>
+        <w:t xml:space="preserve">    </w:t>
+      </w:r>
+      <w:proofErr w:type="spellStart"/>
+      <w:r>
+        <w:t>virtual_router_id</w:t>
+      </w:r>
+      <w:proofErr w:type="spellEnd"/>
+      <w:r>
+        <w:t xml:space="preserve"> 51</w:t>
       </w:r>
     </w:p>
     <w:p>
@@ -5312,7 +6961,15 @@
         <w:pStyle w:val="affffffff5"/>
       </w:pPr>
       <w:r>
-        <w:t xml:space="preserve">    advert_int 2</w:t>
+        <w:t xml:space="preserve">    </w:t>
+      </w:r>
+      <w:proofErr w:type="spellStart"/>
+      <w:r>
+        <w:t>advert_int</w:t>
+      </w:r>
+      <w:proofErr w:type="spellEnd"/>
+      <w:r>
+        <w:t xml:space="preserve"> 2</w:t>
       </w:r>
     </w:p>
     <w:p>
@@ -5328,7 +6985,15 @@
         <w:pStyle w:val="affffffff5"/>
       </w:pPr>
       <w:r>
-        <w:t xml:space="preserve">        auth_type PASS</w:t>
+        <w:t xml:space="preserve">        </w:t>
+      </w:r>
+      <w:proofErr w:type="spellStart"/>
+      <w:r>
+        <w:t>auth_type</w:t>
+      </w:r>
+      <w:proofErr w:type="spellEnd"/>
+      <w:r>
+        <w:t xml:space="preserve"> PASS</w:t>
       </w:r>
     </w:p>
     <w:p>
@@ -5336,7 +7001,15 @@
         <w:pStyle w:val="affffffff5"/>
       </w:pPr>
       <w:r>
-        <w:t xml:space="preserve">        auth_pass K8SHA_KA_AUTH</w:t>
+        <w:t xml:space="preserve">        </w:t>
+      </w:r>
+      <w:proofErr w:type="spellStart"/>
+      <w:r>
+        <w:t>auth_pass</w:t>
+      </w:r>
+      <w:proofErr w:type="spellEnd"/>
+      <w:r>
+        <w:t xml:space="preserve"> K8SHA_KA_AUTH</w:t>
       </w:r>
     </w:p>
     <w:p>
@@ -5352,7 +7025,15 @@
         <w:pStyle w:val="affffffff5"/>
       </w:pPr>
       <w:r>
-        <w:t xml:space="preserve">    virtual_ipaddress {</w:t>
+        <w:t xml:space="preserve">    </w:t>
+      </w:r>
+      <w:proofErr w:type="spellStart"/>
+      <w:r>
+        <w:t>virtual_ipaddress</w:t>
+      </w:r>
+      <w:proofErr w:type="spellEnd"/>
+      <w:r>
+        <w:t xml:space="preserve"> {</w:t>
       </w:r>
     </w:p>
     <w:p>
@@ -5379,7 +7060,15 @@
         <w:pStyle w:val="affffffff5"/>
       </w:pPr>
       <w:r>
-        <w:t>#    track_script {</w:t>
+        <w:t xml:space="preserve">#    </w:t>
+      </w:r>
+      <w:proofErr w:type="spellStart"/>
+      <w:r>
+        <w:t>track_script</w:t>
+      </w:r>
+      <w:proofErr w:type="spellEnd"/>
+      <w:r>
+        <w:t xml:space="preserve"> {</w:t>
       </w:r>
     </w:p>
     <w:p>
@@ -5387,8 +7076,13 @@
         <w:pStyle w:val="affffffff5"/>
       </w:pPr>
       <w:r>
-        <w:t>#       chk_apiserver</w:t>
-      </w:r>
+        <w:t xml:space="preserve">#       </w:t>
+      </w:r>
+      <w:proofErr w:type="spellStart"/>
+      <w:r>
+        <w:t>chk_apiserver</w:t>
+      </w:r>
+      <w:proofErr w:type="spellEnd"/>
     </w:p>
     <w:p>
       <w:pPr>
@@ -5422,7 +7116,15 @@
         <w:pStyle w:val="affffffff5"/>
       </w:pPr>
       <w:r>
-        <w:t>#    track_script {</w:t>
+        <w:t xml:space="preserve">#    </w:t>
+      </w:r>
+      <w:proofErr w:type="spellStart"/>
+      <w:r>
+        <w:t>track_script</w:t>
+      </w:r>
+      <w:proofErr w:type="spellEnd"/>
+      <w:r>
+        <w:t xml:space="preserve"> {</w:t>
       </w:r>
     </w:p>
     <w:p>
@@ -5430,8 +7132,13 @@
         <w:pStyle w:val="affffffff5"/>
       </w:pPr>
       <w:r>
-        <w:t>#       chk_apiserver</w:t>
-      </w:r>
+        <w:t xml:space="preserve">#       </w:t>
+      </w:r>
+      <w:proofErr w:type="spellStart"/>
+      <w:r>
+        <w:t>chk_apiserver</w:t>
+      </w:r>
+      <w:proofErr w:type="spellEnd"/>
     </w:p>
     <w:p>
       <w:pPr>
@@ -5452,9 +7159,11 @@
         <w:lastRenderedPageBreak/>
         <w:t>配置</w:t>
       </w:r>
+      <w:proofErr w:type="spellStart"/>
       <w:r>
         <w:t>KeepAlived</w:t>
       </w:r>
+      <w:proofErr w:type="spellEnd"/>
       <w:r>
         <w:rPr>
           <w:rFonts w:hint="eastAsia"/>
@@ -5467,7 +7176,15 @@
         <w:pStyle w:val="affffffff5"/>
       </w:pPr>
       <w:r>
-        <w:t xml:space="preserve">[root@k8s-master01 keepalived]# cat </w:t>
+        <w:t xml:space="preserve">[root@k8s-master01 </w:t>
+      </w:r>
+      <w:proofErr w:type="spellStart"/>
+      <w:r>
+        <w:t>keepalived</w:t>
+      </w:r>
+      <w:proofErr w:type="spellEnd"/>
+      <w:r>
+        <w:t xml:space="preserve">]# cat </w:t>
       </w:r>
       <w:r>
         <w:t>/etc/keepalived/</w:t>
@@ -5501,8 +7218,13 @@
       <w:pPr>
         <w:pStyle w:val="affffffff5"/>
       </w:pPr>
-      <w:r>
-        <w:t>for k in $(seq 1 5)</w:t>
+      <w:proofErr w:type="spellStart"/>
+      <w:r>
+        <w:t>for k</w:t>
+      </w:r>
+      <w:proofErr w:type="spellEnd"/>
+      <w:r>
+        <w:t xml:space="preserve"> in $(seq 1 5)</w:t>
       </w:r>
     </w:p>
     <w:p>
@@ -5518,7 +7240,31 @@
         <w:pStyle w:val="affffffff5"/>
       </w:pPr>
       <w:r>
-        <w:t xml:space="preserve">    check_code=$(pgrep kube-apiserver)</w:t>
+        <w:t xml:space="preserve">    </w:t>
+      </w:r>
+      <w:proofErr w:type="spellStart"/>
+      <w:r>
+        <w:t>check_code</w:t>
+      </w:r>
+      <w:proofErr w:type="spellEnd"/>
+      <w:r>
+        <w:t>=$(</w:t>
+      </w:r>
+      <w:proofErr w:type="spellStart"/>
+      <w:r>
+        <w:t>pgrep</w:t>
+      </w:r>
+      <w:proofErr w:type="spellEnd"/>
+      <w:r>
+        <w:t xml:space="preserve"> </w:t>
+      </w:r>
+      <w:proofErr w:type="spellStart"/>
+      <w:r>
+        <w:t>kube-apiserver</w:t>
+      </w:r>
+      <w:proofErr w:type="spellEnd"/>
+      <w:r>
+        <w:t>)</w:t>
       </w:r>
     </w:p>
     <w:p>
@@ -5526,7 +7272,15 @@
         <w:pStyle w:val="affffffff5"/>
       </w:pPr>
       <w:r>
-        <w:t xml:space="preserve">    if [[ $check_code == "" ]]; then</w:t>
+        <w:t xml:space="preserve">    if [[ $</w:t>
+      </w:r>
+      <w:proofErr w:type="spellStart"/>
+      <w:r>
+        <w:t>check_code</w:t>
+      </w:r>
+      <w:proofErr w:type="spellEnd"/>
+      <w:r>
+        <w:t xml:space="preserve"> == "" ]]; then</w:t>
       </w:r>
     </w:p>
     <w:p>
@@ -5611,7 +7365,23 @@
         <w:pStyle w:val="affffffff5"/>
       </w:pPr>
       <w:r>
-        <w:t xml:space="preserve">    echo "systemctl stop keepalived"</w:t>
+        <w:t xml:space="preserve">    echo "</w:t>
+      </w:r>
+      <w:proofErr w:type="spellStart"/>
+      <w:r>
+        <w:t>systemctl</w:t>
+      </w:r>
+      <w:proofErr w:type="spellEnd"/>
+      <w:r>
+        <w:t xml:space="preserve"> stop </w:t>
+      </w:r>
+      <w:proofErr w:type="spellStart"/>
+      <w:r>
+        <w:t>keepalived</w:t>
+      </w:r>
+      <w:proofErr w:type="spellEnd"/>
+      <w:r>
+        <w:t>"</w:t>
       </w:r>
     </w:p>
     <w:p>
@@ -5619,8 +7389,29 @@
         <w:pStyle w:val="affffffff5"/>
       </w:pPr>
       <w:r>
-        <w:t xml:space="preserve">    /usr/bin/systemctl stop keepalived</w:t>
-      </w:r>
+        <w:t xml:space="preserve">    /</w:t>
+      </w:r>
+      <w:proofErr w:type="spellStart"/>
+      <w:r>
+        <w:t>usr</w:t>
+      </w:r>
+      <w:proofErr w:type="spellEnd"/>
+      <w:r>
+        <w:t>/bin/</w:t>
+      </w:r>
+      <w:proofErr w:type="spellStart"/>
+      <w:r>
+        <w:t>systemctl</w:t>
+      </w:r>
+      <w:proofErr w:type="spellEnd"/>
+      <w:r>
+        <w:t xml:space="preserve"> stop </w:t>
+      </w:r>
+      <w:proofErr w:type="spellStart"/>
+      <w:r>
+        <w:t>keepalived</w:t>
+      </w:r>
+      <w:proofErr w:type="spellEnd"/>
     </w:p>
     <w:p>
       <w:pPr>
@@ -5664,34 +7455,80 @@
         </w:rPr>
         <w:t>启动</w:t>
       </w:r>
+      <w:proofErr w:type="spellStart"/>
       <w:r>
         <w:t>haproxy</w:t>
       </w:r>
+      <w:proofErr w:type="spellEnd"/>
       <w:r>
         <w:rPr>
           <w:rFonts w:hint="eastAsia"/>
         </w:rPr>
         <w:t>和</w:t>
       </w:r>
+      <w:proofErr w:type="spellStart"/>
       <w:r>
         <w:t>keepalived</w:t>
       </w:r>
+      <w:proofErr w:type="spellEnd"/>
     </w:p>
     <w:p>
       <w:pPr>
         <w:pStyle w:val="affffffff5"/>
       </w:pPr>
       <w:r>
-        <w:t>[root@k8s-master01 keepalived]# systemctl enable --now haproxy</w:t>
-      </w:r>
+        <w:t xml:space="preserve">[root@k8s-master01 </w:t>
+      </w:r>
+      <w:proofErr w:type="spellStart"/>
+      <w:r>
+        <w:t>keepalived</w:t>
+      </w:r>
+      <w:proofErr w:type="spellEnd"/>
+      <w:r>
+        <w:t xml:space="preserve">]# </w:t>
+      </w:r>
+      <w:proofErr w:type="spellStart"/>
+      <w:r>
+        <w:t>systemctl</w:t>
+      </w:r>
+      <w:proofErr w:type="spellEnd"/>
+      <w:r>
+        <w:t xml:space="preserve"> enable --now </w:t>
+      </w:r>
+      <w:proofErr w:type="spellStart"/>
+      <w:r>
+        <w:t>haproxy</w:t>
+      </w:r>
+      <w:proofErr w:type="spellEnd"/>
     </w:p>
     <w:p>
       <w:pPr>
         <w:pStyle w:val="affffffff5"/>
       </w:pPr>
       <w:r>
-        <w:t>[root@k8s-master01 keepalived]# systemctl enable --now keepalived</w:t>
-      </w:r>
+        <w:t xml:space="preserve">[root@k8s-master01 </w:t>
+      </w:r>
+      <w:proofErr w:type="spellStart"/>
+      <w:r>
+        <w:t>keepalived</w:t>
+      </w:r>
+      <w:proofErr w:type="spellEnd"/>
+      <w:r>
+        <w:t xml:space="preserve">]# </w:t>
+      </w:r>
+      <w:proofErr w:type="spellStart"/>
+      <w:r>
+        <w:t>systemctl</w:t>
+      </w:r>
+      <w:proofErr w:type="spellEnd"/>
+      <w:r>
+        <w:t xml:space="preserve"> enable --now </w:t>
+      </w:r>
+      <w:proofErr w:type="spellStart"/>
+      <w:r>
+        <w:t>keepalived</w:t>
+      </w:r>
+      <w:proofErr w:type="spellEnd"/>
     </w:p>
     <w:p>
       <w:r>
@@ -5709,9 +7546,11 @@
         </w:rPr>
         <w:t>节点的</w:t>
       </w:r>
+      <w:proofErr w:type="spellStart"/>
       <w:r>
         <w:t>kubeadm-config.yaml</w:t>
       </w:r>
+      <w:proofErr w:type="spellEnd"/>
       <w:r>
         <w:rPr>
           <w:rFonts w:hint="eastAsia"/>
@@ -5737,8 +7576,13 @@
       <w:pPr>
         <w:pStyle w:val="affffffff5"/>
       </w:pPr>
-      <w:r>
-        <w:t>apiVersion: kubeadm.k8s.io/v1beta1</w:t>
+      <w:proofErr w:type="spellStart"/>
+      <w:r>
+        <w:t>apiVersion</w:t>
+      </w:r>
+      <w:proofErr w:type="spellEnd"/>
+      <w:r>
+        <w:t>: kubeadm.k8s.io/v1beta1</w:t>
       </w:r>
     </w:p>
     <w:p>
@@ -5746,15 +7590,25 @@
         <w:pStyle w:val="affffffff5"/>
       </w:pPr>
       <w:r>
-        <w:t>kind: ClusterConfiguration</w:t>
-      </w:r>
+        <w:t xml:space="preserve">kind: </w:t>
+      </w:r>
+      <w:proofErr w:type="spellStart"/>
+      <w:r>
+        <w:t>ClusterConfiguration</w:t>
+      </w:r>
+      <w:proofErr w:type="spellEnd"/>
     </w:p>
     <w:p>
       <w:pPr>
         <w:pStyle w:val="affffffff5"/>
       </w:pPr>
-      <w:r>
-        <w:t>kubernetesVersion: v1.1</w:t>
+      <w:proofErr w:type="spellStart"/>
+      <w:r>
+        <w:t>kubernetesVersion</w:t>
+      </w:r>
+      <w:proofErr w:type="spellEnd"/>
+      <w:r>
+        <w:t>: v1.1</w:t>
       </w:r>
       <w:r>
         <w:t>7.3</w:t>
@@ -5764,16 +7618,31 @@
       <w:pPr>
         <w:pStyle w:val="affffffff5"/>
       </w:pPr>
-      <w:r>
-        <w:t>imageRepository: registry.cn-hangzhou.aliyuncs.com/google_containers</w:t>
-      </w:r>
+      <w:proofErr w:type="spellStart"/>
+      <w:r>
+        <w:t>imageRepository</w:t>
+      </w:r>
+      <w:proofErr w:type="spellEnd"/>
+      <w:r>
+        <w:t>: registry.cn-hangzhou.aliyuncs.com/</w:t>
+      </w:r>
+      <w:proofErr w:type="spellStart"/>
+      <w:r>
+        <w:t>google_containers</w:t>
+      </w:r>
+      <w:proofErr w:type="spellEnd"/>
     </w:p>
     <w:p>
       <w:pPr>
         <w:pStyle w:val="affffffff5"/>
       </w:pPr>
-      <w:r>
-        <w:t>apiServer:</w:t>
+      <w:proofErr w:type="spellStart"/>
+      <w:r>
+        <w:t>apiServer</w:t>
+      </w:r>
+      <w:proofErr w:type="spellEnd"/>
+      <w:r>
+        <w:t>:</w:t>
       </w:r>
     </w:p>
     <w:p>
@@ -5781,7 +7650,15 @@
         <w:pStyle w:val="affffffff5"/>
       </w:pPr>
       <w:r>
-        <w:t xml:space="preserve">  certSANs:</w:t>
+        <w:t xml:space="preserve">  </w:t>
+      </w:r>
+      <w:proofErr w:type="spellStart"/>
+      <w:r>
+        <w:t>certSANs</w:t>
+      </w:r>
+      <w:proofErr w:type="spellEnd"/>
+      <w:r>
+        <w:t>:</w:t>
       </w:r>
     </w:p>
     <w:p>
@@ -5796,8 +7673,13 @@
       <w:pPr>
         <w:pStyle w:val="affffffff5"/>
       </w:pPr>
-      <w:r>
-        <w:t>controlPlaneEndpoint: "192.168.1.100:16443"</w:t>
+      <w:proofErr w:type="spellStart"/>
+      <w:r>
+        <w:t>controlPlaneEndpoint</w:t>
+      </w:r>
+      <w:proofErr w:type="spellEnd"/>
+      <w:r>
+        <w:t>: "192.168.1.100:16443"</w:t>
       </w:r>
     </w:p>
     <w:p>
@@ -5821,7 +7703,15 @@
         <w:pStyle w:val="affffffff5"/>
       </w:pPr>
       <w:r>
-        <w:t xml:space="preserve">  podSubnet: "172.168.0.0/16"</w:t>
+        <w:t xml:space="preserve">  </w:t>
+      </w:r>
+      <w:proofErr w:type="spellStart"/>
+      <w:r>
+        <w:t>podSubnet</w:t>
+      </w:r>
+      <w:proofErr w:type="spellEnd"/>
+      <w:r>
+        <w:t>: "172.168.0.0/16"</w:t>
       </w:r>
     </w:p>
     <w:p>
@@ -5834,12 +7724,14 @@
         </w:rPr>
         <w:t>更新</w:t>
       </w:r>
+      <w:proofErr w:type="spellStart"/>
       <w:r>
         <w:rPr>
           <w:rFonts w:hint="eastAsia"/>
         </w:rPr>
         <w:t>kubeadm</w:t>
       </w:r>
+      <w:proofErr w:type="spellEnd"/>
       <w:r>
         <w:rPr>
           <w:rFonts w:hint="eastAsia"/>
@@ -5851,9 +7743,27 @@
       <w:pPr>
         <w:pStyle w:val="afff4"/>
       </w:pPr>
-      <w:r>
-        <w:t>kubeadm config migrate --old-config kubeadm-config.yaml --new-config new.yaml</w:t>
-      </w:r>
+      <w:proofErr w:type="spellStart"/>
+      <w:r>
+        <w:t>kubeadm</w:t>
+      </w:r>
+      <w:proofErr w:type="spellEnd"/>
+      <w:r>
+        <w:t xml:space="preserve"> config migrate --old-config </w:t>
+      </w:r>
+      <w:proofErr w:type="spellStart"/>
+      <w:r>
+        <w:t>kubeadm-config.yaml</w:t>
+      </w:r>
+      <w:proofErr w:type="spellEnd"/>
+      <w:r>
+        <w:t xml:space="preserve"> --new-config </w:t>
+      </w:r>
+      <w:proofErr w:type="spellStart"/>
+      <w:r>
+        <w:t>new.yaml</w:t>
+      </w:r>
+      <w:proofErr w:type="spellEnd"/>
     </w:p>
     <w:p>
       <w:pPr>
@@ -5879,15 +7789,22 @@
       <w:pPr>
         <w:pStyle w:val="affffffff5"/>
       </w:pPr>
-      <w:r>
-        <w:t>kubeadm config images pull --config /root/</w:t>
-      </w:r>
+      <w:proofErr w:type="spellStart"/>
+      <w:r>
+        <w:t>kubeadm</w:t>
+      </w:r>
+      <w:proofErr w:type="spellEnd"/>
+      <w:r>
+        <w:t xml:space="preserve"> config images pull --config /root/</w:t>
+      </w:r>
+      <w:proofErr w:type="spellStart"/>
       <w:r>
         <w:t>new</w:t>
       </w:r>
       <w:r>
         <w:t>.yaml</w:t>
       </w:r>
+      <w:proofErr w:type="spellEnd"/>
     </w:p>
     <w:p>
       <w:pPr>
@@ -5897,86 +7814,126 @@
         <w:rPr>
           <w:rFonts w:hint="eastAsia"/>
         </w:rPr>
+        <w:t>所有节点设置开机自启动</w:t>
+      </w:r>
+      <w:proofErr w:type="spellStart"/>
+      <w:r>
+        <w:rPr>
+          <w:rFonts w:hint="eastAsia"/>
+        </w:rPr>
+        <w:t>kubelet</w:t>
+      </w:r>
+      <w:proofErr w:type="spellEnd"/>
+    </w:p>
+    <w:p>
+      <w:pPr>
+        <w:pStyle w:val="afff4"/>
+      </w:pPr>
+      <w:proofErr w:type="spellStart"/>
+      <w:r>
+        <w:t>systemctl</w:t>
+      </w:r>
+      <w:proofErr w:type="spellEnd"/>
+      <w:r>
+        <w:t xml:space="preserve"> enable --now </w:t>
+      </w:r>
+      <w:proofErr w:type="spellStart"/>
+      <w:r>
+        <w:t>kubelet</w:t>
+      </w:r>
+      <w:proofErr w:type="spellEnd"/>
+    </w:p>
+    <w:p>
+      <w:pPr>
+        <w:pStyle w:val="affffffff4"/>
+      </w:pPr>
+    </w:p>
+    <w:p>
+      <w:pPr>
+        <w:pStyle w:val="affffffff4"/>
+      </w:pPr>
+      <w:r>
+        <w:t>Master01</w:t>
+      </w:r>
+      <w:r>
+        <w:rPr>
+          <w:rFonts w:hint="eastAsia"/>
+        </w:rPr>
+        <w:t>节点初始化，初始化以后会在</w:t>
+      </w:r>
+      <w:r>
+        <w:t>/</w:t>
+      </w:r>
+      <w:proofErr w:type="spellStart"/>
+      <w:r>
+        <w:t>etc</w:t>
+      </w:r>
+      <w:proofErr w:type="spellEnd"/>
+      <w:r>
+        <w:t>/</w:t>
+      </w:r>
+      <w:proofErr w:type="spellStart"/>
+      <w:r>
+        <w:t>kubernetes</w:t>
+      </w:r>
+      <w:proofErr w:type="spellEnd"/>
+      <w:r>
+        <w:rPr>
+          <w:rFonts w:hint="eastAsia"/>
+        </w:rPr>
+        <w:t>目录下生成对应的证书和配置文件，之后其他</w:t>
+      </w:r>
+      <w:r>
+        <w:t>Master</w:t>
+      </w:r>
+      <w:r>
+        <w:rPr>
+          <w:rFonts w:hint="eastAsia"/>
+        </w:rPr>
+        <w:t>节点加入</w:t>
+      </w:r>
+      <w:r>
+        <w:t>Master01</w:t>
+      </w:r>
+      <w:r>
+        <w:rPr>
+          <w:rFonts w:hint="eastAsia"/>
+        </w:rPr>
+        <w:t>即可：</w:t>
+      </w:r>
+    </w:p>
+    <w:p>
+      <w:pPr>
+        <w:pStyle w:val="affffffff5"/>
+      </w:pPr>
+      <w:proofErr w:type="spellStart"/>
+      <w:r>
         <w:lastRenderedPageBreak/>
-        <w:t>所有节点设置开机自启动</w:t>
-      </w:r>
+        <w:t>kubeadm</w:t>
+      </w:r>
+      <w:proofErr w:type="spellEnd"/>
+      <w:r>
+        <w:t xml:space="preserve"> </w:t>
+      </w:r>
+      <w:proofErr w:type="spellStart"/>
+      <w:r>
+        <w:t>init</w:t>
+      </w:r>
+      <w:proofErr w:type="spellEnd"/>
+      <w:r>
+        <w:t xml:space="preserve"> --config /root/</w:t>
+      </w:r>
+      <w:proofErr w:type="spellStart"/>
       <w:r>
         <w:rPr>
           <w:rFonts w:hint="eastAsia"/>
         </w:rPr>
-        <w:t>kubelet</w:t>
-      </w:r>
-    </w:p>
-    <w:p>
-      <w:pPr>
-        <w:pStyle w:val="afff4"/>
-      </w:pPr>
-      <w:r>
-        <w:t>systemctl enable --now kubelet</w:t>
-      </w:r>
-    </w:p>
-    <w:p>
-      <w:pPr>
-        <w:pStyle w:val="affffffff4"/>
-      </w:pPr>
-    </w:p>
-    <w:p>
-      <w:pPr>
-        <w:pStyle w:val="affffffff4"/>
-      </w:pPr>
-      <w:r>
-        <w:t>Master01</w:t>
-      </w:r>
-      <w:r>
-        <w:rPr>
-          <w:rFonts w:hint="eastAsia"/>
-        </w:rPr>
-        <w:t>节点初始化，初始化以后会在</w:t>
-      </w:r>
-      <w:r>
-        <w:t>/etc/kubernetes</w:t>
-      </w:r>
-      <w:r>
-        <w:rPr>
-          <w:rFonts w:hint="eastAsia"/>
-        </w:rPr>
-        <w:t>目录下生成对应的证书和配置文件，之后其他</w:t>
-      </w:r>
-      <w:r>
-        <w:t>Master</w:t>
-      </w:r>
-      <w:r>
-        <w:rPr>
-          <w:rFonts w:hint="eastAsia"/>
-        </w:rPr>
-        <w:t>节点加入</w:t>
-      </w:r>
-      <w:r>
-        <w:t>Master01</w:t>
-      </w:r>
-      <w:r>
-        <w:rPr>
-          <w:rFonts w:hint="eastAsia"/>
-        </w:rPr>
-        <w:t>即可：</w:t>
-      </w:r>
-    </w:p>
-    <w:p>
-      <w:pPr>
-        <w:pStyle w:val="affffffff5"/>
-      </w:pPr>
-      <w:r>
-        <w:t>kubeadm init --config /root/</w:t>
-      </w:r>
-      <w:r>
-        <w:rPr>
-          <w:rFonts w:hint="eastAsia"/>
-        </w:rPr>
         <w:t>new</w:t>
       </w:r>
       <w:r>
         <w:t>.yaml</w:t>
       </w:r>
+      <w:proofErr w:type="spellEnd"/>
       <w:r>
         <w:t xml:space="preserve">  </w:t>
       </w:r>
@@ -5999,6 +7956,7 @@
         </w:rPr>
         <w:t>不用配置文件初始化：</w:t>
       </w:r>
+      <w:proofErr w:type="spellStart"/>
       <w:r>
         <w:rPr>
           <w:rFonts w:ascii="Courier New" w:eastAsia="宋体"/>
@@ -6009,7 +7967,46 @@
           <w:shd w:val="clear" w:color="auto" w:fill="F7F7F7"/>
           <w:lang w:eastAsia="zh-CN"/>
         </w:rPr>
-        <w:t xml:space="preserve">kubeadm init --control-plane-endpoint </w:t>
+        <w:t>kubeadm</w:t>
+      </w:r>
+      <w:proofErr w:type="spellEnd"/>
+      <w:r>
+        <w:rPr>
+          <w:rFonts w:ascii="Courier New" w:eastAsia="宋体"/>
+          <w:color w:val="303030"/>
+          <w:sz w:val="21"/>
+          <w:szCs w:val="21"/>
+          <w:bdr w:val="none" w:sz="0" w:space="0" w:color="auto" w:frame="1"/>
+          <w:shd w:val="clear" w:color="auto" w:fill="F7F7F7"/>
+          <w:lang w:eastAsia="zh-CN"/>
+        </w:rPr>
+        <w:t xml:space="preserve"> </w:t>
+      </w:r>
+      <w:proofErr w:type="spellStart"/>
+      <w:r>
+        <w:rPr>
+          <w:rFonts w:ascii="Courier New" w:eastAsia="宋体"/>
+          <w:color w:val="303030"/>
+          <w:sz w:val="21"/>
+          <w:szCs w:val="21"/>
+          <w:bdr w:val="none" w:sz="0" w:space="0" w:color="auto" w:frame="1"/>
+          <w:shd w:val="clear" w:color="auto" w:fill="F7F7F7"/>
+          <w:lang w:eastAsia="zh-CN"/>
+        </w:rPr>
+        <w:t>init</w:t>
+      </w:r>
+      <w:proofErr w:type="spellEnd"/>
+      <w:r>
+        <w:rPr>
+          <w:rFonts w:ascii="Courier New" w:eastAsia="宋体"/>
+          <w:color w:val="303030"/>
+          <w:sz w:val="21"/>
+          <w:szCs w:val="21"/>
+          <w:bdr w:val="none" w:sz="0" w:space="0" w:color="auto" w:frame="1"/>
+          <w:shd w:val="clear" w:color="auto" w:fill="F7F7F7"/>
+          <w:lang w:eastAsia="zh-CN"/>
+        </w:rPr>
+        <w:t xml:space="preserve"> --control-plane-endpoint </w:t>
       </w:r>
       <w:r>
         <w:rPr>
@@ -6061,8 +8058,13 @@
       <w:pPr>
         <w:pStyle w:val="affffffff5"/>
       </w:pPr>
-      <w:r>
-        <w:t>kubeadm reset</w:t>
+      <w:proofErr w:type="spellStart"/>
+      <w:r>
+        <w:t>kubeadm</w:t>
+      </w:r>
+      <w:proofErr w:type="spellEnd"/>
+      <w:r>
+        <w:t xml:space="preserve"> reset</w:t>
       </w:r>
     </w:p>
     <w:p>
@@ -6173,19 +8175,19 @@
           <w:sz w:val="18"/>
           <w:szCs w:val="18"/>
         </w:rPr>
-        <w:t xml:space="preserve">  mkdir -p $HOME/.kube</w:t>
-      </w:r>
-    </w:p>
-    <w:p>
-      <w:pPr>
-        <w:pStyle w:val="affffffff4"/>
+        <w:t xml:space="preserve">  </w:t>
+      </w:r>
+      <w:proofErr w:type="spellStart"/>
+      <w:r>
         <w:rPr>
           <w:rFonts w:ascii="Courier New" w:hAnsi="Courier New"/>
           <w:kern w:val="2"/>
           <w:sz w:val="18"/>
           <w:szCs w:val="18"/>
         </w:rPr>
-      </w:pPr>
+        <w:t>mkdir</w:t>
+      </w:r>
+      <w:proofErr w:type="spellEnd"/>
       <w:r>
         <w:rPr>
           <w:rFonts w:ascii="Courier New" w:hAnsi="Courier New"/>
@@ -6193,50 +8195,50 @@
           <w:sz w:val="18"/>
           <w:szCs w:val="18"/>
         </w:rPr>
-        <w:t xml:space="preserve">  sudo cp -i /etc/kubernetes/admin.conf $HOME/.kube/config</w:t>
-      </w:r>
-    </w:p>
-    <w:p>
-      <w:pPr>
-        <w:pStyle w:val="affffffff4"/>
+        <w:t xml:space="preserve"> -p $HOME/.</w:t>
+      </w:r>
+      <w:proofErr w:type="spellStart"/>
+      <w:r>
         <w:rPr>
           <w:rFonts w:ascii="Courier New" w:hAnsi="Courier New"/>
           <w:kern w:val="2"/>
           <w:sz w:val="18"/>
           <w:szCs w:val="18"/>
         </w:rPr>
-      </w:pPr>
-      <w:r>
+        <w:t>kube</w:t>
+      </w:r>
+      <w:proofErr w:type="spellEnd"/>
+    </w:p>
+    <w:p>
+      <w:pPr>
+        <w:pStyle w:val="affffffff4"/>
         <w:rPr>
           <w:rFonts w:ascii="Courier New" w:hAnsi="Courier New"/>
           <w:kern w:val="2"/>
           <w:sz w:val="18"/>
           <w:szCs w:val="18"/>
         </w:rPr>
-        <w:t xml:space="preserve">  sudo chown $(id -u):$(id -g) $HOME/.kube/config</w:t>
-      </w:r>
-    </w:p>
-    <w:p>
-      <w:pPr>
-        <w:pStyle w:val="affffffff4"/>
+      </w:pPr>
+      <w:r>
         <w:rPr>
           <w:rFonts w:ascii="Courier New" w:hAnsi="Courier New"/>
           <w:kern w:val="2"/>
           <w:sz w:val="18"/>
           <w:szCs w:val="18"/>
         </w:rPr>
-      </w:pPr>
-    </w:p>
-    <w:p>
-      <w:pPr>
-        <w:pStyle w:val="affffffff4"/>
+        <w:t xml:space="preserve">  </w:t>
+      </w:r>
+      <w:proofErr w:type="spellStart"/>
+      <w:r>
         <w:rPr>
           <w:rFonts w:ascii="Courier New" w:hAnsi="Courier New"/>
           <w:kern w:val="2"/>
           <w:sz w:val="18"/>
           <w:szCs w:val="18"/>
         </w:rPr>
-      </w:pPr>
+        <w:t>sudo</w:t>
+      </w:r>
+      <w:proofErr w:type="spellEnd"/>
       <w:r>
         <w:rPr>
           <w:rFonts w:ascii="Courier New" w:hAnsi="Courier New"/>
@@ -6244,19 +8246,19 @@
           <w:sz w:val="18"/>
           <w:szCs w:val="18"/>
         </w:rPr>
-        <w:t>You should now deploy a pod network to the cluster.</w:t>
-      </w:r>
-    </w:p>
-    <w:p>
-      <w:pPr>
-        <w:pStyle w:val="affffffff4"/>
+        <w:t xml:space="preserve"> cp -</w:t>
+      </w:r>
+      <w:proofErr w:type="spellStart"/>
+      <w:r>
         <w:rPr>
           <w:rFonts w:ascii="Courier New" w:hAnsi="Courier New"/>
           <w:kern w:val="2"/>
           <w:sz w:val="18"/>
           <w:szCs w:val="18"/>
         </w:rPr>
-      </w:pPr>
+        <w:t>i</w:t>
+      </w:r>
+      <w:proofErr w:type="spellEnd"/>
       <w:r>
         <w:rPr>
           <w:rFonts w:ascii="Courier New" w:hAnsi="Courier New"/>
@@ -6264,19 +8266,19 @@
           <w:sz w:val="18"/>
           <w:szCs w:val="18"/>
         </w:rPr>
-        <w:t>Run "kubectl apply -f [podnetwork].yaml" with one of the options listed at:</w:t>
-      </w:r>
-    </w:p>
-    <w:p>
-      <w:pPr>
-        <w:pStyle w:val="affffffff4"/>
+        <w:t xml:space="preserve"> /</w:t>
+      </w:r>
+      <w:proofErr w:type="spellStart"/>
+      <w:r>
         <w:rPr>
           <w:rFonts w:ascii="Courier New" w:hAnsi="Courier New"/>
           <w:kern w:val="2"/>
           <w:sz w:val="18"/>
           <w:szCs w:val="18"/>
         </w:rPr>
-      </w:pPr>
+        <w:t>etc</w:t>
+      </w:r>
+      <w:proofErr w:type="spellEnd"/>
       <w:r>
         <w:rPr>
           <w:rFonts w:ascii="Courier New" w:hAnsi="Courier New"/>
@@ -6284,30 +8286,29 @@
           <w:sz w:val="18"/>
           <w:szCs w:val="18"/>
         </w:rPr>
-        <w:t xml:space="preserve">  https://kubernetes.io/docs/concepts/cluster-administration/addons/</w:t>
-      </w:r>
-    </w:p>
-    <w:p>
-      <w:pPr>
-        <w:pStyle w:val="affffffff4"/>
+        <w:t>/</w:t>
+      </w:r>
+      <w:proofErr w:type="spellStart"/>
+      <w:r>
         <w:rPr>
           <w:rFonts w:ascii="Courier New" w:hAnsi="Courier New"/>
           <w:kern w:val="2"/>
           <w:sz w:val="18"/>
           <w:szCs w:val="18"/>
         </w:rPr>
-      </w:pPr>
-    </w:p>
-    <w:p>
-      <w:pPr>
-        <w:pStyle w:val="affffffff4"/>
+        <w:t>kubernetes</w:t>
+      </w:r>
+      <w:proofErr w:type="spellEnd"/>
+      <w:r>
         <w:rPr>
           <w:rFonts w:ascii="Courier New" w:hAnsi="Courier New"/>
           <w:kern w:val="2"/>
           <w:sz w:val="18"/>
           <w:szCs w:val="18"/>
         </w:rPr>
-      </w:pPr>
+        <w:t>/</w:t>
+      </w:r>
+      <w:proofErr w:type="spellStart"/>
       <w:r>
         <w:rPr>
           <w:rFonts w:ascii="Courier New" w:hAnsi="Courier New"/>
@@ -6315,30 +8316,29 @@
           <w:sz w:val="18"/>
           <w:szCs w:val="18"/>
         </w:rPr>
-        <w:t>You can now join any number of the control-plane node running the following command on each as root:</w:t>
-      </w:r>
-    </w:p>
-    <w:p>
-      <w:pPr>
-        <w:pStyle w:val="affffffff4"/>
+        <w:t>admin.conf</w:t>
+      </w:r>
+      <w:proofErr w:type="spellEnd"/>
+      <w:r>
         <w:rPr>
           <w:rFonts w:ascii="Courier New" w:hAnsi="Courier New"/>
           <w:kern w:val="2"/>
           <w:sz w:val="18"/>
           <w:szCs w:val="18"/>
         </w:rPr>
-      </w:pPr>
-    </w:p>
-    <w:p>
-      <w:pPr>
-        <w:pStyle w:val="affffffff4"/>
+        <w:t xml:space="preserve"> $HOME/.</w:t>
+      </w:r>
+      <w:proofErr w:type="spellStart"/>
+      <w:r>
         <w:rPr>
           <w:rFonts w:ascii="Courier New" w:hAnsi="Courier New"/>
           <w:kern w:val="2"/>
           <w:sz w:val="18"/>
           <w:szCs w:val="18"/>
         </w:rPr>
-      </w:pPr>
+        <w:t>kube</w:t>
+      </w:r>
+      <w:proofErr w:type="spellEnd"/>
       <w:r>
         <w:rPr>
           <w:rFonts w:ascii="Courier New" w:hAnsi="Courier New"/>
@@ -6346,7 +8346,7 @@
           <w:sz w:val="18"/>
           <w:szCs w:val="18"/>
         </w:rPr>
-        <w:t xml:space="preserve">  kubeadm join 192.168.1.100:16443 --token 5joxsb.zo1vh747wljgzrlt \</w:t>
+        <w:t>/config</w:t>
       </w:r>
     </w:p>
     <w:p>
@@ -6366,19 +8366,19 @@
           <w:sz w:val="18"/>
           <w:szCs w:val="18"/>
         </w:rPr>
-        <w:t xml:space="preserve">    --discovery-token-ca-cert-hash sha256:86ee9b6a65c6d8641507e9e56e66dad47cfa15b41b52a11e175c5f9588a485b8 \</w:t>
-      </w:r>
-    </w:p>
-    <w:p>
-      <w:pPr>
-        <w:pStyle w:val="affffffff4"/>
+        <w:t xml:space="preserve">  </w:t>
+      </w:r>
+      <w:proofErr w:type="spellStart"/>
+      <w:r>
         <w:rPr>
           <w:rFonts w:ascii="Courier New" w:hAnsi="Courier New"/>
           <w:kern w:val="2"/>
           <w:sz w:val="18"/>
           <w:szCs w:val="18"/>
         </w:rPr>
-      </w:pPr>
+        <w:t>sudo</w:t>
+      </w:r>
+      <w:proofErr w:type="spellEnd"/>
       <w:r>
         <w:rPr>
           <w:rFonts w:ascii="Courier New" w:hAnsi="Courier New"/>
@@ -6386,31 +8386,29 @@
           <w:sz w:val="18"/>
           <w:szCs w:val="18"/>
         </w:rPr>
-        <w:lastRenderedPageBreak/>
-        <w:t xml:space="preserve">    --control-plane --certificate-key bc4726d06255be0cd54592e29068e32c5a49eb8fd30a691342412cf79b3d47c7</w:t>
-      </w:r>
-    </w:p>
-    <w:p>
-      <w:pPr>
-        <w:pStyle w:val="affffffff4"/>
+        <w:t xml:space="preserve"> </w:t>
+      </w:r>
+      <w:proofErr w:type="spellStart"/>
+      <w:r>
         <w:rPr>
           <w:rFonts w:ascii="Courier New" w:hAnsi="Courier New"/>
           <w:kern w:val="2"/>
           <w:sz w:val="18"/>
           <w:szCs w:val="18"/>
         </w:rPr>
-      </w:pPr>
-    </w:p>
-    <w:p>
-      <w:pPr>
-        <w:pStyle w:val="affffffff4"/>
+        <w:t>chown</w:t>
+      </w:r>
+      <w:proofErr w:type="spellEnd"/>
+      <w:r>
         <w:rPr>
           <w:rFonts w:ascii="Courier New" w:hAnsi="Courier New"/>
           <w:kern w:val="2"/>
           <w:sz w:val="18"/>
           <w:szCs w:val="18"/>
         </w:rPr>
-      </w:pPr>
+        <w:t xml:space="preserve"> $(id -u):$(id -g) $HOME/.</w:t>
+      </w:r>
+      <w:proofErr w:type="spellStart"/>
       <w:r>
         <w:rPr>
           <w:rFonts w:ascii="Courier New" w:hAnsi="Courier New"/>
@@ -6418,28 +8416,29 @@
           <w:sz w:val="18"/>
           <w:szCs w:val="18"/>
         </w:rPr>
-        <w:t>Please note that the certificate-key gives access to cluster sensitive data, keep it secret!</w:t>
-      </w:r>
-    </w:p>
-    <w:p>
-      <w:pPr>
-        <w:pStyle w:val="affffffff4"/>
+        <w:t>kube</w:t>
+      </w:r>
+      <w:proofErr w:type="spellEnd"/>
+      <w:r>
         <w:rPr>
           <w:rFonts w:ascii="Courier New" w:hAnsi="Courier New"/>
           <w:kern w:val="2"/>
           <w:sz w:val="18"/>
           <w:szCs w:val="18"/>
         </w:rPr>
-      </w:pPr>
-      <w:r>
+        <w:t>/config</w:t>
+      </w:r>
+    </w:p>
+    <w:p>
+      <w:pPr>
+        <w:pStyle w:val="affffffff4"/>
         <w:rPr>
           <w:rFonts w:ascii="Courier New" w:hAnsi="Courier New"/>
           <w:kern w:val="2"/>
           <w:sz w:val="18"/>
           <w:szCs w:val="18"/>
         </w:rPr>
-        <w:t>As a safeguard, uploaded-certs will be deleted in two hours; If necessary, you can use</w:t>
-      </w:r>
+      </w:pPr>
     </w:p>
     <w:p>
       <w:pPr>
@@ -6458,7 +8457,7 @@
           <w:sz w:val="18"/>
           <w:szCs w:val="18"/>
         </w:rPr>
-        <w:t>"kubeadm init phase upload-certs --upload-certs" to reload certs afterward.</w:t>
+        <w:t>You should now deploy a pod network to the cluster.</w:t>
       </w:r>
     </w:p>
     <w:p>
@@ -6471,17 +8470,16 @@
           <w:szCs w:val="18"/>
         </w:rPr>
       </w:pPr>
-    </w:p>
-    <w:p>
-      <w:pPr>
-        <w:pStyle w:val="affffffff4"/>
+      <w:r>
         <w:rPr>
           <w:rFonts w:ascii="Courier New" w:hAnsi="Courier New"/>
           <w:kern w:val="2"/>
           <w:sz w:val="18"/>
           <w:szCs w:val="18"/>
         </w:rPr>
-      </w:pPr>
+        <w:t>Run "</w:t>
+      </w:r>
+      <w:proofErr w:type="spellStart"/>
       <w:r>
         <w:rPr>
           <w:rFonts w:ascii="Courier New" w:hAnsi="Courier New"/>
@@ -6489,30 +8487,29 @@
           <w:sz w:val="18"/>
           <w:szCs w:val="18"/>
         </w:rPr>
-        <w:t>Then you can join any number of worker nodes by running the following on each as root:</w:t>
-      </w:r>
-    </w:p>
-    <w:p>
-      <w:pPr>
-        <w:pStyle w:val="affffffff4"/>
+        <w:t>kubectl</w:t>
+      </w:r>
+      <w:proofErr w:type="spellEnd"/>
+      <w:r>
         <w:rPr>
           <w:rFonts w:ascii="Courier New" w:hAnsi="Courier New"/>
           <w:kern w:val="2"/>
           <w:sz w:val="18"/>
           <w:szCs w:val="18"/>
         </w:rPr>
-      </w:pPr>
-    </w:p>
-    <w:p>
-      <w:pPr>
-        <w:pStyle w:val="affffffff4"/>
+        <w:t xml:space="preserve"> apply -f [</w:t>
+      </w:r>
+      <w:proofErr w:type="spellStart"/>
+      <w:r>
         <w:rPr>
           <w:rFonts w:ascii="Courier New" w:hAnsi="Courier New"/>
           <w:kern w:val="2"/>
           <w:sz w:val="18"/>
           <w:szCs w:val="18"/>
         </w:rPr>
-      </w:pPr>
+        <w:t>podnetwork</w:t>
+      </w:r>
+      <w:proofErr w:type="spellEnd"/>
       <w:r>
         <w:rPr>
           <w:rFonts w:ascii="Courier New" w:hAnsi="Courier New"/>
@@ -6520,19 +8517,19 @@
           <w:sz w:val="18"/>
           <w:szCs w:val="18"/>
         </w:rPr>
-        <w:t>kubeadm join 192.168.1.100:16443 --token 5joxsb.zo1vh747wljgzrlt \</w:t>
-      </w:r>
-    </w:p>
-    <w:p>
-      <w:pPr>
-        <w:pStyle w:val="affffffff4"/>
+        <w:t>].</w:t>
+      </w:r>
+      <w:proofErr w:type="spellStart"/>
+      <w:r>
         <w:rPr>
           <w:rFonts w:ascii="Courier New" w:hAnsi="Courier New"/>
           <w:kern w:val="2"/>
           <w:sz w:val="18"/>
           <w:szCs w:val="18"/>
         </w:rPr>
-      </w:pPr>
+        <w:t>yaml</w:t>
+      </w:r>
+      <w:proofErr w:type="spellEnd"/>
       <w:r>
         <w:rPr>
           <w:rFonts w:ascii="Courier New" w:hAnsi="Courier New"/>
@@ -6540,7 +8537,7 @@
           <w:sz w:val="18"/>
           <w:szCs w:val="18"/>
         </w:rPr>
-        <w:t xml:space="preserve">    --discovery-token-ca-cert-hash sha256:86ee9b6a65c6d8641507e9e56e66dad47cfa15b41b52a11e175c5f9588a485b8</w:t>
+        <w:t>" with one of the options listed at:</w:t>
       </w:r>
     </w:p>
     <w:p>
@@ -6553,390 +8550,14 @@
           <w:szCs w:val="18"/>
         </w:rPr>
       </w:pPr>
-    </w:p>
-    <w:p>
-      <w:pPr>
-        <w:pStyle w:val="affffffff4"/>
+      <w:r>
         <w:rPr>
           <w:rFonts w:ascii="Courier New" w:hAnsi="Courier New"/>
           <w:kern w:val="2"/>
           <w:sz w:val="18"/>
           <w:szCs w:val="18"/>
         </w:rPr>
-      </w:pPr>
-    </w:p>
-    <w:p>
-      <w:pPr>
-        <w:pStyle w:val="affffffff4"/>
-      </w:pPr>
-      <w:r>
-        <w:rPr>
-          <w:rFonts w:hint="eastAsia"/>
-        </w:rPr>
-        <w:t>所有</w:t>
-      </w:r>
-      <w:r>
-        <w:t>Master</w:t>
-      </w:r>
-      <w:r>
-        <w:rPr>
-          <w:rFonts w:hint="eastAsia"/>
-        </w:rPr>
-        <w:t>节点配置环境变量，用于访问</w:t>
-      </w:r>
-      <w:r>
-        <w:t>Kubernetes</w:t>
-      </w:r>
-      <w:r>
-        <w:rPr>
-          <w:rFonts w:hint="eastAsia"/>
-        </w:rPr>
-        <w:t>集群：</w:t>
-      </w:r>
-    </w:p>
-    <w:p>
-      <w:pPr>
-        <w:pStyle w:val="affffffff5"/>
-      </w:pPr>
-      <w:r>
-        <w:t>cat &lt;&lt;EOF &gt;&gt; /root/.bashrc</w:t>
-      </w:r>
-    </w:p>
-    <w:p>
-      <w:pPr>
-        <w:pStyle w:val="affffffff5"/>
-      </w:pPr>
-      <w:r>
-        <w:t>export KUBECONFIG=/etc/kubernetes/admin.conf</w:t>
-      </w:r>
-    </w:p>
-    <w:p>
-      <w:pPr>
-        <w:pStyle w:val="affffffff5"/>
-      </w:pPr>
-      <w:r>
-        <w:t>EOF</w:t>
-      </w:r>
-    </w:p>
-    <w:p>
-      <w:pPr>
-        <w:pStyle w:val="affffffff5"/>
-      </w:pPr>
-      <w:r>
-        <w:t>source /root/.bashrc</w:t>
-      </w:r>
-    </w:p>
-    <w:p>
-      <w:pPr>
-        <w:pStyle w:val="affffffff4"/>
-      </w:pPr>
-      <w:r>
-        <w:rPr>
-          <w:rFonts w:hint="eastAsia"/>
-        </w:rPr>
-        <w:t>查看节点状态：</w:t>
-      </w:r>
-    </w:p>
-    <w:p>
-      <w:pPr>
-        <w:pStyle w:val="affffffff5"/>
-      </w:pPr>
-      <w:r>
-        <w:t>[root@k8s-master01 ~]# kubectl get nodes</w:t>
-      </w:r>
-    </w:p>
-    <w:p>
-      <w:pPr>
-        <w:pStyle w:val="affffffff5"/>
-      </w:pPr>
-      <w:r>
-        <w:t>NAME           STATUS     ROLES     AGE       VERSION</w:t>
-      </w:r>
-    </w:p>
-    <w:p>
-      <w:pPr>
-        <w:pStyle w:val="affffffff5"/>
-      </w:pPr>
-      <w:r>
-        <w:t>k8s-master01   NotReady   master    14m       v1.12.3</w:t>
-      </w:r>
-    </w:p>
-    <w:p>
-      <w:pPr>
-        <w:pStyle w:val="affffffff4"/>
-      </w:pPr>
-      <w:r>
-        <w:rPr>
-          <w:rFonts w:hint="eastAsia"/>
-        </w:rPr>
-        <w:t>采用初始化安装方式，所有的系统组件均以容器的方式运行并且在</w:t>
-      </w:r>
-      <w:r>
-        <w:t>kube-system</w:t>
-      </w:r>
-      <w:r>
-        <w:rPr>
-          <w:rFonts w:hint="eastAsia"/>
-        </w:rPr>
-        <w:t>命名空间内，此时可以查看</w:t>
-      </w:r>
-      <w:r>
-        <w:t>Pod</w:t>
-      </w:r>
-      <w:r>
-        <w:rPr>
-          <w:rFonts w:hint="eastAsia"/>
-        </w:rPr>
-        <w:t>状态：</w:t>
-      </w:r>
-    </w:p>
-    <w:p>
-      <w:pPr>
-        <w:pStyle w:val="affffffff5"/>
-      </w:pPr>
-      <w:r>
-        <w:t>[root@k8s-master01 ~]# kubectl get pods -n kube-system -o wide</w:t>
-      </w:r>
-    </w:p>
-    <w:p>
-      <w:pPr>
-        <w:pStyle w:val="affffffff5"/>
-      </w:pPr>
-      <w:r>
-        <w:t>NAME                                   READY     STATUS    RESTARTS   AGE       IP              NODE</w:t>
-      </w:r>
-    </w:p>
-    <w:p>
-      <w:pPr>
-        <w:pStyle w:val="affffffff5"/>
-      </w:pPr>
-      <w:r>
-        <w:t>coredns-777d78ff6f-kstsz               0/1       Pending   0          14m       &lt;none&gt;          &lt;none&gt;</w:t>
-      </w:r>
-    </w:p>
-    <w:p>
-      <w:pPr>
-        <w:pStyle w:val="affffffff5"/>
-      </w:pPr>
-      <w:r>
-        <w:t>coredns-777d78ff6f-rlfr5               0/1       Pending   0          14m       &lt;none&gt;          &lt;none&gt;</w:t>
-      </w:r>
-    </w:p>
-    <w:p>
-      <w:pPr>
-        <w:pStyle w:val="affffffff5"/>
-      </w:pPr>
-      <w:r>
-        <w:t xml:space="preserve">etcd-k8s-master01                      1/1       Running   0          14m       </w:t>
-      </w:r>
-      <w:r>
-        <w:t>192.168.1.19</w:t>
-      </w:r>
-      <w:r>
-        <w:t xml:space="preserve">   k8s-master01</w:t>
-      </w:r>
-    </w:p>
-    <w:p>
-      <w:pPr>
-        <w:pStyle w:val="affffffff5"/>
-      </w:pPr>
-      <w:r>
-        <w:t xml:space="preserve">kube-apiserver-k8s-master01            1/1       Running   0          13m       </w:t>
-      </w:r>
-      <w:r>
-        <w:t>192.168.1.19</w:t>
-      </w:r>
-      <w:r>
-        <w:t xml:space="preserve">   k8s-master01</w:t>
-      </w:r>
-    </w:p>
-    <w:p>
-      <w:pPr>
-        <w:pStyle w:val="affffffff5"/>
-      </w:pPr>
-      <w:r>
-        <w:t xml:space="preserve">kube-controller-manager-k8s-master01   1/1       Running   0          13m       </w:t>
-      </w:r>
-      <w:r>
-        <w:t>192.168.1.19</w:t>
-      </w:r>
-      <w:r>
-        <w:t xml:space="preserve">   k8s-master01</w:t>
-      </w:r>
-    </w:p>
-    <w:p>
-      <w:pPr>
-        <w:pStyle w:val="affffffff5"/>
-      </w:pPr>
-      <w:r>
-        <w:t xml:space="preserve">kube-proxy-8d4qc                       1/1       Running   0          14m       </w:t>
-      </w:r>
-      <w:r>
-        <w:t>192.168.1.19</w:t>
-      </w:r>
-      <w:r>
-        <w:t xml:space="preserve">   k8s-master01</w:t>
-      </w:r>
-    </w:p>
-    <w:p>
-      <w:pPr>
-        <w:pStyle w:val="affffffff5"/>
-      </w:pPr>
-      <w:r>
-        <w:t xml:space="preserve">kube-scheduler-k8s-master01            1/1       Running   0          13m       </w:t>
-      </w:r>
-      <w:r>
-        <w:t>192.168.1.19</w:t>
-      </w:r>
-      <w:r>
-        <w:t xml:space="preserve">   k8s-master01</w:t>
-      </w:r>
-    </w:p>
-    <w:p>
-      <w:pPr>
-        <w:pStyle w:val="31"/>
-      </w:pPr>
-      <w:bookmarkStart w:id="19" w:name="_Toc9026225"/>
-      <w:bookmarkStart w:id="20" w:name="_Toc12714934"/>
-      <w:r>
-        <w:lastRenderedPageBreak/>
-        <w:t>1.1.5</w:t>
-      </w:r>
-      <w:r>
-        <w:rPr>
-          <w:rFonts w:hint="eastAsia"/>
-        </w:rPr>
-        <w:t xml:space="preserve"> </w:t>
-      </w:r>
-      <w:r>
-        <w:t xml:space="preserve"> Calico</w:t>
-      </w:r>
-      <w:r>
-        <w:rPr>
-          <w:rFonts w:hint="eastAsia"/>
-        </w:rPr>
-        <w:t>组件的安装</w:t>
-      </w:r>
-      <w:bookmarkEnd w:id="19"/>
-      <w:bookmarkEnd w:id="20"/>
-    </w:p>
-    <w:p>
-      <w:pPr>
-        <w:pStyle w:val="afff4"/>
-      </w:pPr>
-      <w:r>
-        <w:t>Calico</w:t>
-      </w:r>
-      <w:r>
-        <w:rPr>
-          <w:rFonts w:hint="eastAsia"/>
-        </w:rPr>
-        <w:t>：</w:t>
-      </w:r>
-      <w:hyperlink r:id="rId14" w:history="1">
-        <w:r>
-          <w:rPr>
-            <w:rStyle w:val="affffb"/>
-          </w:rPr>
-          <w:t>https://www.projectcalico.org/</w:t>
-        </w:r>
-      </w:hyperlink>
-    </w:p>
-    <w:p>
-      <w:pPr>
-        <w:pStyle w:val="afff4"/>
-      </w:pPr>
-    </w:p>
-    <w:p>
-      <w:pPr>
-        <w:pStyle w:val="afff4"/>
-      </w:pPr>
-    </w:p>
-    <w:p>
-      <w:pPr>
-        <w:pStyle w:val="afff4"/>
-      </w:pPr>
-      <w:r>
-        <w:t>cd k8s-ha-install/</w:t>
-      </w:r>
-    </w:p>
-    <w:p>
-      <w:pPr>
-        <w:pStyle w:val="afff4"/>
-      </w:pPr>
-      <w:r>
-        <w:t>git branch -a</w:t>
-      </w:r>
-    </w:p>
-    <w:p>
-      <w:pPr>
-        <w:pStyle w:val="afff4"/>
-      </w:pPr>
-      <w:r>
-        <w:t>git checkout  manual-installation-v1.17.x</w:t>
-      </w:r>
-    </w:p>
-    <w:p>
-      <w:pPr>
-        <w:pStyle w:val="afff4"/>
-      </w:pPr>
-    </w:p>
-    <w:p>
-      <w:pPr>
-        <w:pStyle w:val="afff4"/>
-      </w:pPr>
-    </w:p>
-    <w:p>
-      <w:pPr>
-        <w:pStyle w:val="31"/>
-      </w:pPr>
-      <w:bookmarkStart w:id="21" w:name="_Toc9026226"/>
-      <w:bookmarkStart w:id="22" w:name="_Toc12714935"/>
-      <w:r>
-        <w:t>1.1.6</w:t>
-      </w:r>
-      <w:r>
-        <w:rPr>
-          <w:rFonts w:hint="eastAsia"/>
-        </w:rPr>
-        <w:t xml:space="preserve"> </w:t>
-      </w:r>
-      <w:r>
-        <w:t xml:space="preserve"> </w:t>
-      </w:r>
-      <w:r>
-        <w:rPr>
-          <w:rFonts w:hint="eastAsia"/>
-        </w:rPr>
-        <w:t>高可用</w:t>
-      </w:r>
-      <w:r>
-        <w:t>Master</w:t>
-      </w:r>
-      <w:bookmarkEnd w:id="21"/>
-      <w:bookmarkEnd w:id="22"/>
-    </w:p>
-    <w:p>
-      <w:pPr>
-        <w:pStyle w:val="afff4"/>
-      </w:pPr>
-      <w:r>
-        <w:rPr>
-          <w:rFonts w:hint="eastAsia"/>
-        </w:rPr>
-        <w:t>初始化其他</w:t>
-      </w:r>
-      <w:r>
-        <w:rPr>
-          <w:rFonts w:hint="eastAsia"/>
-        </w:rPr>
-        <w:t>master</w:t>
-      </w:r>
-      <w:r>
-        <w:rPr>
-          <w:rFonts w:hint="eastAsia"/>
-        </w:rPr>
-        <w:t>加入集群</w:t>
+        <w:t xml:space="preserve">  https://kubernetes.io/docs/concepts/cluster-administration/addons/</w:t>
       </w:r>
     </w:p>
     <w:p>
@@ -6949,35 +8570,37 @@
           <w:szCs w:val="18"/>
         </w:rPr>
       </w:pPr>
-      <w:r>
+    </w:p>
+    <w:p>
+      <w:pPr>
+        <w:pStyle w:val="affffffff4"/>
         <w:rPr>
           <w:rFonts w:ascii="Courier New" w:hAnsi="Courier New"/>
           <w:kern w:val="2"/>
           <w:sz w:val="18"/>
           <w:szCs w:val="18"/>
         </w:rPr>
-        <w:t>kubeadm join 192.168.1.100:16443 --token 5joxsb.zo1vh747wljgzrlt \</w:t>
-      </w:r>
-    </w:p>
-    <w:p>
-      <w:pPr>
-        <w:pStyle w:val="affffffff4"/>
+      </w:pPr>
+      <w:r>
         <w:rPr>
           <w:rFonts w:ascii="Courier New" w:hAnsi="Courier New"/>
           <w:kern w:val="2"/>
           <w:sz w:val="18"/>
           <w:szCs w:val="18"/>
         </w:rPr>
-      </w:pPr>
-      <w:r>
+        <w:t>You can now join any number of the control-plane node running the following command on each as root:</w:t>
+      </w:r>
+    </w:p>
+    <w:p>
+      <w:pPr>
+        <w:pStyle w:val="affffffff4"/>
         <w:rPr>
           <w:rFonts w:ascii="Courier New" w:hAnsi="Courier New"/>
           <w:kern w:val="2"/>
           <w:sz w:val="18"/>
           <w:szCs w:val="18"/>
         </w:rPr>
-        <w:t xml:space="preserve">    --discovery-token-ca-cert-hash sha256:86ee9b6a65c6d8641507e9e56e66dad47cfa15b41b52a11e175c5f9588a485b8 \</w:t>
-      </w:r>
+      </w:pPr>
     </w:p>
     <w:p>
       <w:pPr>
@@ -6996,116 +8619,19 @@
           <w:sz w:val="18"/>
           <w:szCs w:val="18"/>
         </w:rPr>
-        <w:t xml:space="preserve">    --control-plane --certificate-key bc4726d06255be0cd54592e29068e32c5a49eb8fd30a691342412cf79b3d47c7</w:t>
-      </w:r>
-    </w:p>
-    <w:p>
-      <w:pPr>
-        <w:pStyle w:val="afff4"/>
-      </w:pPr>
-    </w:p>
-    <w:p>
-      <w:pPr>
-        <w:pStyle w:val="afff4"/>
-      </w:pPr>
-    </w:p>
-    <w:p>
-      <w:pPr>
-        <w:pStyle w:val="afff4"/>
-      </w:pPr>
-    </w:p>
-    <w:p>
-      <w:pPr>
-        <w:pStyle w:val="afff4"/>
-      </w:pPr>
-    </w:p>
-    <w:p>
-      <w:pPr>
-        <w:pStyle w:val="31"/>
-      </w:pPr>
-      <w:bookmarkStart w:id="23" w:name="_Toc9026227"/>
-      <w:bookmarkStart w:id="24" w:name="_Toc12714936"/>
-      <w:r>
-        <w:t>1.1.7</w:t>
-      </w:r>
-      <w:r>
-        <w:rPr>
-          <w:rFonts w:hint="eastAsia"/>
-        </w:rPr>
-        <w:t xml:space="preserve"> </w:t>
-      </w:r>
-      <w:r>
-        <w:t xml:space="preserve"> Node</w:t>
-      </w:r>
-      <w:r>
-        <w:rPr>
-          <w:rFonts w:hint="eastAsia"/>
-        </w:rPr>
-        <w:t>节点的配置</w:t>
-      </w:r>
-      <w:bookmarkEnd w:id="23"/>
-      <w:bookmarkEnd w:id="24"/>
-    </w:p>
-    <w:p>
-      <w:pPr>
-        <w:pStyle w:val="afff4"/>
-      </w:pPr>
-      <w:r>
-        <w:t>Node</w:t>
-      </w:r>
-      <w:r>
-        <w:rPr>
-          <w:rFonts w:hint="eastAsia"/>
-        </w:rPr>
-        <w:t>节点上主要部署公司的一些业务应用，生产环境中不建议</w:t>
-      </w:r>
-      <w:r>
-        <w:t>Master</w:t>
-      </w:r>
-      <w:r>
-        <w:rPr>
-          <w:rFonts w:hint="eastAsia"/>
-        </w:rPr>
-        <w:t>节点部署系统组件之外的其他</w:t>
-      </w:r>
-      <w:r>
-        <w:t>Pod</w:t>
-      </w:r>
-      <w:r>
-        <w:rPr>
-          <w:rFonts w:hint="eastAsia"/>
-        </w:rPr>
-        <w:t>，测试环境可以允许</w:t>
-      </w:r>
-      <w:r>
-        <w:t>Master</w:t>
-      </w:r>
-      <w:r>
-        <w:rPr>
-          <w:rFonts w:hint="eastAsia"/>
-        </w:rPr>
-        <w:t>节点部署</w:t>
-      </w:r>
-      <w:r>
-        <w:t>Pod</w:t>
-      </w:r>
-      <w:r>
-        <w:rPr>
-          <w:rFonts w:hint="eastAsia"/>
-        </w:rPr>
-        <w:t>以节省系统资源。</w:t>
-      </w:r>
-    </w:p>
-    <w:p>
-      <w:pPr>
-        <w:pStyle w:val="affffffff4"/>
+        <w:t xml:space="preserve">  </w:t>
+      </w:r>
+      <w:proofErr w:type="spellStart"/>
+      <w:r>
         <w:rPr>
           <w:rFonts w:ascii="Courier New" w:hAnsi="Courier New"/>
           <w:kern w:val="2"/>
           <w:sz w:val="18"/>
           <w:szCs w:val="18"/>
         </w:rPr>
-      </w:pPr>
+        <w:t>kubeadm</w:t>
+      </w:r>
+      <w:proofErr w:type="spellEnd"/>
       <w:r>
         <w:rPr>
           <w:rFonts w:ascii="Courier New" w:hAnsi="Courier New"/>
@@ -7113,7 +8639,7 @@
           <w:sz w:val="18"/>
           <w:szCs w:val="18"/>
         </w:rPr>
-        <w:t>kubeadm join 192.168.1.100:16443 --token 5joxsb.zo1vh747wljgzrlt \</w:t>
+        <w:t xml:space="preserve"> join 192.168.1.100:16443 --token 5joxsb.zo1vh747wljgzrlt \</w:t>
       </w:r>
     </w:p>
     <w:p>
@@ -7133,20 +8659,953 @@
           <w:sz w:val="18"/>
           <w:szCs w:val="18"/>
         </w:rPr>
+        <w:t xml:space="preserve">    --discovery-token-ca-cert-hash sha256:86ee9b6a65c6d8641507e9e56e66dad47cfa15b41b52a11e175c5f9588a485b8 \</w:t>
+      </w:r>
+    </w:p>
+    <w:p>
+      <w:pPr>
+        <w:pStyle w:val="affffffff4"/>
+        <w:rPr>
+          <w:rFonts w:ascii="Courier New" w:hAnsi="Courier New"/>
+          <w:kern w:val="2"/>
+          <w:sz w:val="18"/>
+          <w:szCs w:val="18"/>
+        </w:rPr>
+      </w:pPr>
+      <w:r>
+        <w:rPr>
+          <w:rFonts w:ascii="Courier New" w:hAnsi="Courier New"/>
+          <w:kern w:val="2"/>
+          <w:sz w:val="18"/>
+          <w:szCs w:val="18"/>
+        </w:rPr>
+        <w:t xml:space="preserve">    --control-plane --certificate-key bc4726d06255be0cd54592e29068e32c5a49eb8fd30a691342412cf79b3d47c7</w:t>
+      </w:r>
+    </w:p>
+    <w:p>
+      <w:pPr>
+        <w:pStyle w:val="affffffff4"/>
+        <w:rPr>
+          <w:rFonts w:ascii="Courier New" w:hAnsi="Courier New"/>
+          <w:kern w:val="2"/>
+          <w:sz w:val="18"/>
+          <w:szCs w:val="18"/>
+        </w:rPr>
+      </w:pPr>
+    </w:p>
+    <w:p>
+      <w:pPr>
+        <w:pStyle w:val="affffffff4"/>
+        <w:rPr>
+          <w:rFonts w:ascii="Courier New" w:hAnsi="Courier New"/>
+          <w:kern w:val="2"/>
+          <w:sz w:val="18"/>
+          <w:szCs w:val="18"/>
+        </w:rPr>
+      </w:pPr>
+      <w:r>
+        <w:rPr>
+          <w:rFonts w:ascii="Courier New" w:hAnsi="Courier New"/>
+          <w:kern w:val="2"/>
+          <w:sz w:val="18"/>
+          <w:szCs w:val="18"/>
+        </w:rPr>
+        <w:t>Please note that the certificate-key gives access to cluster sensitive data, keep it secret!</w:t>
+      </w:r>
+    </w:p>
+    <w:p>
+      <w:pPr>
+        <w:pStyle w:val="affffffff4"/>
+        <w:rPr>
+          <w:rFonts w:ascii="Courier New" w:hAnsi="Courier New"/>
+          <w:kern w:val="2"/>
+          <w:sz w:val="18"/>
+          <w:szCs w:val="18"/>
+        </w:rPr>
+      </w:pPr>
+      <w:r>
+        <w:rPr>
+          <w:rFonts w:ascii="Courier New" w:hAnsi="Courier New"/>
+          <w:kern w:val="2"/>
+          <w:sz w:val="18"/>
+          <w:szCs w:val="18"/>
+        </w:rPr>
+        <w:lastRenderedPageBreak/>
+        <w:t>As a safeguard, uploaded-certs will be deleted in two hours; If necessary, you can use</w:t>
+      </w:r>
+    </w:p>
+    <w:p>
+      <w:pPr>
+        <w:pStyle w:val="affffffff4"/>
+        <w:rPr>
+          <w:rFonts w:ascii="Courier New" w:hAnsi="Courier New"/>
+          <w:kern w:val="2"/>
+          <w:sz w:val="18"/>
+          <w:szCs w:val="18"/>
+        </w:rPr>
+      </w:pPr>
+      <w:r>
+        <w:rPr>
+          <w:rFonts w:ascii="Courier New" w:hAnsi="Courier New"/>
+          <w:kern w:val="2"/>
+          <w:sz w:val="18"/>
+          <w:szCs w:val="18"/>
+        </w:rPr>
+        <w:t>"</w:t>
+      </w:r>
+      <w:proofErr w:type="spellStart"/>
+      <w:r>
+        <w:rPr>
+          <w:rFonts w:ascii="Courier New" w:hAnsi="Courier New"/>
+          <w:kern w:val="2"/>
+          <w:sz w:val="18"/>
+          <w:szCs w:val="18"/>
+        </w:rPr>
+        <w:t>kubeadm</w:t>
+      </w:r>
+      <w:proofErr w:type="spellEnd"/>
+      <w:r>
+        <w:rPr>
+          <w:rFonts w:ascii="Courier New" w:hAnsi="Courier New"/>
+          <w:kern w:val="2"/>
+          <w:sz w:val="18"/>
+          <w:szCs w:val="18"/>
+        </w:rPr>
+        <w:t xml:space="preserve"> </w:t>
+      </w:r>
+      <w:proofErr w:type="spellStart"/>
+      <w:r>
+        <w:rPr>
+          <w:rFonts w:ascii="Courier New" w:hAnsi="Courier New"/>
+          <w:kern w:val="2"/>
+          <w:sz w:val="18"/>
+          <w:szCs w:val="18"/>
+        </w:rPr>
+        <w:t>init</w:t>
+      </w:r>
+      <w:proofErr w:type="spellEnd"/>
+      <w:r>
+        <w:rPr>
+          <w:rFonts w:ascii="Courier New" w:hAnsi="Courier New"/>
+          <w:kern w:val="2"/>
+          <w:sz w:val="18"/>
+          <w:szCs w:val="18"/>
+        </w:rPr>
+        <w:t xml:space="preserve"> phase upload-certs --</w:t>
+      </w:r>
+      <w:proofErr w:type="spellStart"/>
+      <w:r>
+        <w:rPr>
+          <w:rFonts w:ascii="Courier New" w:hAnsi="Courier New"/>
+          <w:kern w:val="2"/>
+          <w:sz w:val="18"/>
+          <w:szCs w:val="18"/>
+        </w:rPr>
+        <w:t>upload-certs</w:t>
+      </w:r>
+      <w:proofErr w:type="spellEnd"/>
+      <w:r>
+        <w:rPr>
+          <w:rFonts w:ascii="Courier New" w:hAnsi="Courier New"/>
+          <w:kern w:val="2"/>
+          <w:sz w:val="18"/>
+          <w:szCs w:val="18"/>
+        </w:rPr>
+        <w:t>" to reload certs afterward.</w:t>
+      </w:r>
+    </w:p>
+    <w:p>
+      <w:pPr>
+        <w:pStyle w:val="affffffff4"/>
+        <w:rPr>
+          <w:rFonts w:ascii="Courier New" w:hAnsi="Courier New"/>
+          <w:kern w:val="2"/>
+          <w:sz w:val="18"/>
+          <w:szCs w:val="18"/>
+        </w:rPr>
+      </w:pPr>
+    </w:p>
+    <w:p>
+      <w:pPr>
+        <w:pStyle w:val="affffffff4"/>
+        <w:rPr>
+          <w:rFonts w:ascii="Courier New" w:hAnsi="Courier New"/>
+          <w:kern w:val="2"/>
+          <w:sz w:val="18"/>
+          <w:szCs w:val="18"/>
+        </w:rPr>
+      </w:pPr>
+      <w:r>
+        <w:rPr>
+          <w:rFonts w:ascii="Courier New" w:hAnsi="Courier New"/>
+          <w:kern w:val="2"/>
+          <w:sz w:val="18"/>
+          <w:szCs w:val="18"/>
+        </w:rPr>
+        <w:t>Then you can join any number of worker nodes by running the following on each as root:</w:t>
+      </w:r>
+    </w:p>
+    <w:p>
+      <w:pPr>
+        <w:pStyle w:val="affffffff4"/>
+        <w:rPr>
+          <w:rFonts w:ascii="Courier New" w:hAnsi="Courier New"/>
+          <w:kern w:val="2"/>
+          <w:sz w:val="18"/>
+          <w:szCs w:val="18"/>
+        </w:rPr>
+      </w:pPr>
+    </w:p>
+    <w:p>
+      <w:pPr>
+        <w:pStyle w:val="affffffff4"/>
+        <w:rPr>
+          <w:rFonts w:ascii="Courier New" w:hAnsi="Courier New"/>
+          <w:kern w:val="2"/>
+          <w:sz w:val="18"/>
+          <w:szCs w:val="18"/>
+        </w:rPr>
+      </w:pPr>
+      <w:proofErr w:type="spellStart"/>
+      <w:r>
+        <w:rPr>
+          <w:rFonts w:ascii="Courier New" w:hAnsi="Courier New"/>
+          <w:kern w:val="2"/>
+          <w:sz w:val="18"/>
+          <w:szCs w:val="18"/>
+        </w:rPr>
+        <w:t>kubeadm</w:t>
+      </w:r>
+      <w:proofErr w:type="spellEnd"/>
+      <w:r>
+        <w:rPr>
+          <w:rFonts w:ascii="Courier New" w:hAnsi="Courier New"/>
+          <w:kern w:val="2"/>
+          <w:sz w:val="18"/>
+          <w:szCs w:val="18"/>
+        </w:rPr>
+        <w:t xml:space="preserve"> join 192.168.1.100:16443 --token 5joxsb.zo1vh747wljgzrlt \</w:t>
+      </w:r>
+    </w:p>
+    <w:p>
+      <w:pPr>
+        <w:pStyle w:val="affffffff4"/>
+        <w:rPr>
+          <w:rFonts w:ascii="Courier New" w:hAnsi="Courier New"/>
+          <w:kern w:val="2"/>
+          <w:sz w:val="18"/>
+          <w:szCs w:val="18"/>
+        </w:rPr>
+      </w:pPr>
+      <w:r>
+        <w:rPr>
+          <w:rFonts w:ascii="Courier New" w:hAnsi="Courier New"/>
+          <w:kern w:val="2"/>
+          <w:sz w:val="18"/>
+          <w:szCs w:val="18"/>
+        </w:rPr>
         <w:t xml:space="preserve">    --discovery-token-ca-cert-hash sha256:86ee9b6a65c6d8641507e9e56e66dad47cfa15b41b52a11e175c5f9588a485b8</w:t>
       </w:r>
     </w:p>
     <w:p>
       <w:pPr>
+        <w:pStyle w:val="affffffff4"/>
+        <w:rPr>
+          <w:rFonts w:ascii="Courier New" w:hAnsi="Courier New"/>
+          <w:kern w:val="2"/>
+          <w:sz w:val="18"/>
+          <w:szCs w:val="18"/>
+        </w:rPr>
+      </w:pPr>
+    </w:p>
+    <w:p>
+      <w:pPr>
+        <w:pStyle w:val="affffffff4"/>
+        <w:rPr>
+          <w:rFonts w:ascii="Courier New" w:hAnsi="Courier New"/>
+          <w:kern w:val="2"/>
+          <w:sz w:val="18"/>
+          <w:szCs w:val="18"/>
+        </w:rPr>
+      </w:pPr>
+    </w:p>
+    <w:p>
+      <w:pPr>
+        <w:pStyle w:val="affffffff4"/>
+      </w:pPr>
+      <w:r>
+        <w:rPr>
+          <w:rFonts w:hint="eastAsia"/>
+        </w:rPr>
+        <w:t>所有</w:t>
+      </w:r>
+      <w:r>
+        <w:t>Master</w:t>
+      </w:r>
+      <w:r>
+        <w:rPr>
+          <w:rFonts w:hint="eastAsia"/>
+        </w:rPr>
+        <w:t>节点配置环境变量，用于访问</w:t>
+      </w:r>
+      <w:r>
+        <w:t>Kubernetes</w:t>
+      </w:r>
+      <w:r>
+        <w:rPr>
+          <w:rFonts w:hint="eastAsia"/>
+        </w:rPr>
+        <w:t>集群：</w:t>
+      </w:r>
+    </w:p>
+    <w:p>
+      <w:pPr>
+        <w:pStyle w:val="affffffff5"/>
+      </w:pPr>
+      <w:r>
+        <w:t>cat &lt;&lt;EOF &gt;&gt; /root/.</w:t>
+      </w:r>
+      <w:proofErr w:type="spellStart"/>
+      <w:r>
+        <w:t>bashrc</w:t>
+      </w:r>
+      <w:proofErr w:type="spellEnd"/>
+    </w:p>
+    <w:p>
+      <w:pPr>
+        <w:pStyle w:val="affffffff5"/>
+      </w:pPr>
+      <w:r>
+        <w:t>export KUBECONFIG=/</w:t>
+      </w:r>
+      <w:proofErr w:type="spellStart"/>
+      <w:r>
+        <w:t>etc</w:t>
+      </w:r>
+      <w:proofErr w:type="spellEnd"/>
+      <w:r>
+        <w:t>/</w:t>
+      </w:r>
+      <w:proofErr w:type="spellStart"/>
+      <w:r>
+        <w:t>kubernetes</w:t>
+      </w:r>
+      <w:proofErr w:type="spellEnd"/>
+      <w:r>
+        <w:t>/</w:t>
+      </w:r>
+      <w:proofErr w:type="spellStart"/>
+      <w:r>
+        <w:t>admin.conf</w:t>
+      </w:r>
+      <w:proofErr w:type="spellEnd"/>
+    </w:p>
+    <w:p>
+      <w:pPr>
+        <w:pStyle w:val="affffffff5"/>
+      </w:pPr>
+      <w:r>
+        <w:t>EOF</w:t>
+      </w:r>
+    </w:p>
+    <w:p>
+      <w:pPr>
+        <w:pStyle w:val="affffffff5"/>
+      </w:pPr>
+      <w:r>
+        <w:t>source /root/.</w:t>
+      </w:r>
+      <w:proofErr w:type="spellStart"/>
+      <w:r>
+        <w:t>bashrc</w:t>
+      </w:r>
+      <w:proofErr w:type="spellEnd"/>
+    </w:p>
+    <w:p>
+      <w:pPr>
+        <w:pStyle w:val="affffffff4"/>
+      </w:pPr>
+      <w:r>
+        <w:rPr>
+          <w:rFonts w:hint="eastAsia"/>
+        </w:rPr>
+        <w:t>查看节点状态：</w:t>
+      </w:r>
+    </w:p>
+    <w:p>
+      <w:pPr>
+        <w:pStyle w:val="affffffff5"/>
+      </w:pPr>
+      <w:r>
+        <w:t xml:space="preserve">[root@k8s-master01 ~]# </w:t>
+      </w:r>
+      <w:proofErr w:type="spellStart"/>
+      <w:r>
+        <w:t>kubectl</w:t>
+      </w:r>
+      <w:proofErr w:type="spellEnd"/>
+      <w:r>
+        <w:t xml:space="preserve"> get nodes</w:t>
+      </w:r>
+    </w:p>
+    <w:p>
+      <w:pPr>
+        <w:pStyle w:val="affffffff5"/>
+      </w:pPr>
+      <w:r>
+        <w:t>NAME           STATUS     ROLES     AGE       VERSION</w:t>
+      </w:r>
+    </w:p>
+    <w:p>
+      <w:pPr>
+        <w:pStyle w:val="affffffff5"/>
+      </w:pPr>
+      <w:r>
+        <w:t>k8s-master01   NotReady   master    14m       v1.12.3</w:t>
+      </w:r>
+    </w:p>
+    <w:p>
+      <w:pPr>
+        <w:pStyle w:val="affffffff4"/>
+      </w:pPr>
+      <w:r>
+        <w:rPr>
+          <w:rFonts w:hint="eastAsia"/>
+        </w:rPr>
+        <w:t>采用初始化安装方式，所有的系统组件均以容器的方式运行并且在</w:t>
+      </w:r>
+      <w:proofErr w:type="spellStart"/>
+      <w:r>
+        <w:t>kube</w:t>
+      </w:r>
+      <w:proofErr w:type="spellEnd"/>
+      <w:r>
+        <w:t>-system</w:t>
+      </w:r>
+      <w:r>
+        <w:rPr>
+          <w:rFonts w:hint="eastAsia"/>
+        </w:rPr>
+        <w:t>命名空间内，此时可以查看</w:t>
+      </w:r>
+      <w:r>
+        <w:t>Pod</w:t>
+      </w:r>
+      <w:r>
+        <w:rPr>
+          <w:rFonts w:hint="eastAsia"/>
+        </w:rPr>
+        <w:t>状态：</w:t>
+      </w:r>
+    </w:p>
+    <w:p>
+      <w:pPr>
+        <w:pStyle w:val="affffffff5"/>
+      </w:pPr>
+      <w:r>
+        <w:t xml:space="preserve">[root@k8s-master01 ~]# </w:t>
+      </w:r>
+      <w:proofErr w:type="spellStart"/>
+      <w:r>
+        <w:t>kubectl</w:t>
+      </w:r>
+      <w:proofErr w:type="spellEnd"/>
+      <w:r>
+        <w:t xml:space="preserve"> get pods -n </w:t>
+      </w:r>
+      <w:proofErr w:type="spellStart"/>
+      <w:r>
+        <w:t>kube</w:t>
+      </w:r>
+      <w:proofErr w:type="spellEnd"/>
+      <w:r>
+        <w:t>-system -o wide</w:t>
+      </w:r>
+    </w:p>
+    <w:p>
+      <w:pPr>
+        <w:pStyle w:val="affffffff5"/>
+      </w:pPr>
+      <w:r>
+        <w:t>NAME                                   READY     STATUS    RESTARTS   AGE       IP              NODE</w:t>
+      </w:r>
+    </w:p>
+    <w:p>
+      <w:pPr>
+        <w:pStyle w:val="affffffff5"/>
+      </w:pPr>
+      <w:r>
+        <w:t>coredns-777d78ff6f-kstsz               0/1       Pending   0          14m       &lt;none&gt;          &lt;none&gt;</w:t>
+      </w:r>
+    </w:p>
+    <w:p>
+      <w:pPr>
+        <w:pStyle w:val="affffffff5"/>
+      </w:pPr>
+      <w:r>
+        <w:t>coredns-777d78ff6f-rlfr5               0/1       Pending   0          14m       &lt;none&gt;          &lt;none&gt;</w:t>
+      </w:r>
+    </w:p>
+    <w:p>
+      <w:pPr>
+        <w:pStyle w:val="affffffff5"/>
+      </w:pPr>
+      <w:r>
+        <w:t xml:space="preserve">etcd-k8s-master01                      1/1       Running   0          14m       </w:t>
+      </w:r>
+      <w:r>
+        <w:t>192.168.1.19</w:t>
+      </w:r>
+      <w:r>
+        <w:t xml:space="preserve">   k8s-master01</w:t>
+      </w:r>
+    </w:p>
+    <w:p>
+      <w:pPr>
+        <w:pStyle w:val="affffffff5"/>
+      </w:pPr>
+      <w:r>
+        <w:t xml:space="preserve">kube-apiserver-k8s-master01            1/1       Running   0          13m       </w:t>
+      </w:r>
+      <w:r>
+        <w:t>192.168.1.19</w:t>
+      </w:r>
+      <w:r>
+        <w:t xml:space="preserve">   k8s-master01</w:t>
+      </w:r>
+    </w:p>
+    <w:p>
+      <w:pPr>
+        <w:pStyle w:val="affffffff5"/>
+      </w:pPr>
+      <w:r>
+        <w:t xml:space="preserve">kube-controller-manager-k8s-master01   1/1       Running   0          13m       </w:t>
+      </w:r>
+      <w:r>
+        <w:t>192.168.1.19</w:t>
+      </w:r>
+      <w:r>
+        <w:t xml:space="preserve">   k8s-master01</w:t>
+      </w:r>
+    </w:p>
+    <w:p>
+      <w:pPr>
+        <w:pStyle w:val="affffffff5"/>
+      </w:pPr>
+      <w:r>
+        <w:t xml:space="preserve">kube-proxy-8d4qc                       1/1       Running   0          14m       </w:t>
+      </w:r>
+      <w:r>
+        <w:t>192.168.1.19</w:t>
+      </w:r>
+      <w:r>
+        <w:t xml:space="preserve">   k8s-master01</w:t>
+      </w:r>
+    </w:p>
+    <w:p>
+      <w:pPr>
+        <w:pStyle w:val="affffffff5"/>
+      </w:pPr>
+      <w:r>
+        <w:t xml:space="preserve">kube-scheduler-k8s-master01            1/1       Running   0          13m       </w:t>
+      </w:r>
+      <w:r>
+        <w:t>192.168.1.19</w:t>
+      </w:r>
+      <w:r>
+        <w:t xml:space="preserve">   k8s-master01</w:t>
+      </w:r>
+    </w:p>
+    <w:p>
+      <w:pPr>
+        <w:pStyle w:val="31"/>
+      </w:pPr>
+      <w:bookmarkStart w:id="18" w:name="_Toc9026225"/>
+      <w:bookmarkStart w:id="19" w:name="_Toc12714934"/>
+      <w:r>
+        <w:t>1.1.5</w:t>
+      </w:r>
+      <w:r>
+        <w:rPr>
+          <w:rFonts w:hint="eastAsia"/>
+        </w:rPr>
+        <w:t xml:space="preserve"> </w:t>
+      </w:r>
+      <w:r>
+        <w:t xml:space="preserve"> Calico</w:t>
+      </w:r>
+      <w:r>
+        <w:rPr>
+          <w:rFonts w:hint="eastAsia"/>
+        </w:rPr>
+        <w:t>组件的安装</w:t>
+      </w:r>
+      <w:bookmarkEnd w:id="18"/>
+      <w:bookmarkEnd w:id="19"/>
+    </w:p>
+    <w:p>
+      <w:pPr>
         <w:pStyle w:val="afff4"/>
       </w:pPr>
+      <w:r>
+        <w:t>Calico</w:t>
+      </w:r>
+      <w:r>
+        <w:rPr>
+          <w:rFonts w:hint="eastAsia"/>
+        </w:rPr>
+        <w:t>：</w:t>
+      </w:r>
+      <w:r>
+        <w:fldChar w:fldCharType="begin"/>
+      </w:r>
+      <w:r>
+        <w:instrText xml:space="preserve"> HYPERLINK "https://www.projectcalico.org/" </w:instrText>
+      </w:r>
+      <w:r>
+        <w:fldChar w:fldCharType="separate"/>
+      </w:r>
+      <w:r>
+        <w:rPr>
+          <w:rStyle w:val="affffb"/>
+        </w:rPr>
+        <w:t>https://www.projectcalico.org/</w:t>
+      </w:r>
+      <w:r>
+        <w:rPr>
+          <w:rStyle w:val="affffb"/>
+        </w:rPr>
+        <w:fldChar w:fldCharType="end"/>
+      </w:r>
+    </w:p>
+    <w:p>
+      <w:pPr>
+        <w:pStyle w:val="afff4"/>
+      </w:pPr>
+    </w:p>
+    <w:p>
+      <w:pPr>
+        <w:pStyle w:val="afff4"/>
+      </w:pPr>
+    </w:p>
+    <w:p>
+      <w:pPr>
+        <w:pStyle w:val="afff4"/>
+      </w:pPr>
+      <w:r>
+        <w:lastRenderedPageBreak/>
+        <w:t>cd k8s-ha-install/</w:t>
+      </w:r>
+    </w:p>
+    <w:p>
+      <w:pPr>
+        <w:pStyle w:val="afff4"/>
+      </w:pPr>
+      <w:r>
+        <w:t>git branch -a</w:t>
+      </w:r>
+    </w:p>
+    <w:p>
+      <w:pPr>
+        <w:pStyle w:val="afff4"/>
+      </w:pPr>
+      <w:r>
+        <w:t>git checkout  manual-installation-v1.17.x</w:t>
+      </w:r>
+    </w:p>
+    <w:p>
+      <w:pPr>
+        <w:pStyle w:val="afff4"/>
+      </w:pPr>
+    </w:p>
+    <w:p>
+      <w:pPr>
+        <w:pStyle w:val="afff4"/>
+      </w:pPr>
     </w:p>
     <w:p>
       <w:pPr>
         <w:pStyle w:val="31"/>
       </w:pPr>
-      <w:bookmarkStart w:id="25" w:name="_Toc9026228"/>
-      <w:bookmarkStart w:id="26" w:name="_Toc12714937"/>
+      <w:bookmarkStart w:id="20" w:name="_Toc9026226"/>
+      <w:bookmarkStart w:id="21" w:name="_Toc12714935"/>
+      <w:r>
+        <w:t>1.1.6</w:t>
+      </w:r>
+      <w:r>
+        <w:rPr>
+          <w:rFonts w:hint="eastAsia"/>
+        </w:rPr>
+        <w:t xml:space="preserve"> </w:t>
+      </w:r>
+      <w:r>
+        <w:t xml:space="preserve"> </w:t>
+      </w:r>
+      <w:r>
+        <w:rPr>
+          <w:rFonts w:hint="eastAsia"/>
+        </w:rPr>
+        <w:t>高可用</w:t>
+      </w:r>
+      <w:r>
+        <w:t>Master</w:t>
+      </w:r>
+      <w:bookmarkEnd w:id="20"/>
+      <w:bookmarkEnd w:id="21"/>
+    </w:p>
+    <w:p>
+      <w:pPr>
+        <w:pStyle w:val="afff4"/>
+      </w:pPr>
+      <w:r>
+        <w:rPr>
+          <w:rFonts w:hint="eastAsia"/>
+        </w:rPr>
+        <w:t>初始化其他</w:t>
+      </w:r>
+      <w:r>
+        <w:rPr>
+          <w:rFonts w:hint="eastAsia"/>
+        </w:rPr>
+        <w:t>master</w:t>
+      </w:r>
+      <w:r>
+        <w:rPr>
+          <w:rFonts w:hint="eastAsia"/>
+        </w:rPr>
+        <w:t>加入集群</w:t>
+      </w:r>
+    </w:p>
+    <w:p>
+      <w:pPr>
+        <w:pStyle w:val="affffffff4"/>
+        <w:rPr>
+          <w:rFonts w:ascii="Courier New" w:hAnsi="Courier New"/>
+          <w:kern w:val="2"/>
+          <w:sz w:val="18"/>
+          <w:szCs w:val="18"/>
+        </w:rPr>
+      </w:pPr>
+      <w:proofErr w:type="spellStart"/>
+      <w:r>
+        <w:rPr>
+          <w:rFonts w:ascii="Courier New" w:hAnsi="Courier New"/>
+          <w:kern w:val="2"/>
+          <w:sz w:val="18"/>
+          <w:szCs w:val="18"/>
+        </w:rPr>
+        <w:t>kubeadm</w:t>
+      </w:r>
+      <w:proofErr w:type="spellEnd"/>
+      <w:r>
+        <w:rPr>
+          <w:rFonts w:ascii="Courier New" w:hAnsi="Courier New"/>
+          <w:kern w:val="2"/>
+          <w:sz w:val="18"/>
+          <w:szCs w:val="18"/>
+        </w:rPr>
+        <w:t xml:space="preserve"> join 192.168.1.100:16443 --token 5joxsb.zo1vh747wljgzrlt \</w:t>
+      </w:r>
+    </w:p>
+    <w:p>
+      <w:pPr>
+        <w:pStyle w:val="affffffff4"/>
+        <w:rPr>
+          <w:rFonts w:ascii="Courier New" w:hAnsi="Courier New"/>
+          <w:kern w:val="2"/>
+          <w:sz w:val="18"/>
+          <w:szCs w:val="18"/>
+        </w:rPr>
+      </w:pPr>
+      <w:r>
+        <w:rPr>
+          <w:rFonts w:ascii="Courier New" w:hAnsi="Courier New"/>
+          <w:kern w:val="2"/>
+          <w:sz w:val="18"/>
+          <w:szCs w:val="18"/>
+        </w:rPr>
+        <w:t xml:space="preserve">    --discovery-token-ca-cert-hash sha256:86ee9b6a65c6d8641507e9e56e66dad47cfa15b41b52a11e175c5f9588a485b8 \</w:t>
+      </w:r>
+    </w:p>
+    <w:p>
+      <w:pPr>
+        <w:pStyle w:val="affffffff4"/>
+        <w:rPr>
+          <w:rFonts w:ascii="Courier New" w:hAnsi="Courier New"/>
+          <w:kern w:val="2"/>
+          <w:sz w:val="18"/>
+          <w:szCs w:val="18"/>
+        </w:rPr>
+      </w:pPr>
+      <w:r>
+        <w:rPr>
+          <w:rFonts w:ascii="Courier New" w:hAnsi="Courier New"/>
+          <w:kern w:val="2"/>
+          <w:sz w:val="18"/>
+          <w:szCs w:val="18"/>
+        </w:rPr>
+        <w:t xml:space="preserve">    --control-plane --certificate-key bc4726d06255be0cd54592e29068e32c5a49eb8fd30a691342412cf79b3d47c7</w:t>
+      </w:r>
+    </w:p>
+    <w:p>
+      <w:pPr>
+        <w:pStyle w:val="afff4"/>
+      </w:pPr>
+    </w:p>
+    <w:p>
+      <w:pPr>
+        <w:pStyle w:val="afff4"/>
+      </w:pPr>
+    </w:p>
+    <w:p>
+      <w:pPr>
+        <w:pStyle w:val="afff4"/>
+      </w:pPr>
+    </w:p>
+    <w:p>
+      <w:pPr>
+        <w:pStyle w:val="afff4"/>
+      </w:pPr>
+    </w:p>
+    <w:p>
+      <w:pPr>
+        <w:pStyle w:val="31"/>
+      </w:pPr>
+      <w:bookmarkStart w:id="22" w:name="_Toc9026227"/>
+      <w:bookmarkStart w:id="23" w:name="_Toc12714936"/>
+      <w:r>
+        <w:t>1.1.7</w:t>
+      </w:r>
+      <w:r>
+        <w:rPr>
+          <w:rFonts w:hint="eastAsia"/>
+        </w:rPr>
+        <w:t xml:space="preserve"> </w:t>
+      </w:r>
+      <w:r>
+        <w:t xml:space="preserve"> Node</w:t>
+      </w:r>
+      <w:r>
+        <w:rPr>
+          <w:rFonts w:hint="eastAsia"/>
+        </w:rPr>
+        <w:t>节点的配置</w:t>
+      </w:r>
+      <w:bookmarkEnd w:id="22"/>
+      <w:bookmarkEnd w:id="23"/>
+    </w:p>
+    <w:p>
+      <w:pPr>
+        <w:pStyle w:val="afff4"/>
+      </w:pPr>
+      <w:r>
+        <w:t>Node</w:t>
+      </w:r>
+      <w:r>
+        <w:rPr>
+          <w:rFonts w:hint="eastAsia"/>
+        </w:rPr>
+        <w:t>节点上主要部署公司的一些业务应用，生产环境中不建议</w:t>
+      </w:r>
+      <w:r>
+        <w:t>Master</w:t>
+      </w:r>
+      <w:r>
+        <w:rPr>
+          <w:rFonts w:hint="eastAsia"/>
+        </w:rPr>
+        <w:t>节点部署系统组件之外的其他</w:t>
+      </w:r>
+      <w:r>
+        <w:t>Pod</w:t>
+      </w:r>
+      <w:r>
+        <w:rPr>
+          <w:rFonts w:hint="eastAsia"/>
+        </w:rPr>
+        <w:t>，测试环境可以允许</w:t>
+      </w:r>
+      <w:r>
+        <w:t>Master</w:t>
+      </w:r>
+      <w:r>
+        <w:rPr>
+          <w:rFonts w:hint="eastAsia"/>
+        </w:rPr>
+        <w:t>节点部署</w:t>
+      </w:r>
+      <w:r>
+        <w:t>Pod</w:t>
+      </w:r>
+      <w:r>
+        <w:rPr>
+          <w:rFonts w:hint="eastAsia"/>
+        </w:rPr>
+        <w:t>以节省系统资源。</w:t>
+      </w:r>
+    </w:p>
+    <w:p>
+      <w:pPr>
+        <w:pStyle w:val="affffffff4"/>
+        <w:rPr>
+          <w:rFonts w:ascii="Courier New" w:hAnsi="Courier New"/>
+          <w:kern w:val="2"/>
+          <w:sz w:val="18"/>
+          <w:szCs w:val="18"/>
+        </w:rPr>
+      </w:pPr>
+      <w:proofErr w:type="spellStart"/>
+      <w:r>
+        <w:rPr>
+          <w:rFonts w:ascii="Courier New" w:hAnsi="Courier New"/>
+          <w:kern w:val="2"/>
+          <w:sz w:val="18"/>
+          <w:szCs w:val="18"/>
+        </w:rPr>
+        <w:t>kubeadm</w:t>
+      </w:r>
+      <w:proofErr w:type="spellEnd"/>
+      <w:r>
+        <w:rPr>
+          <w:rFonts w:ascii="Courier New" w:hAnsi="Courier New"/>
+          <w:kern w:val="2"/>
+          <w:sz w:val="18"/>
+          <w:szCs w:val="18"/>
+        </w:rPr>
+        <w:t xml:space="preserve"> join 192.168.1.100:16443 --token 5joxsb.zo1vh747wljgzrlt \</w:t>
+      </w:r>
+    </w:p>
+    <w:p>
+      <w:pPr>
+        <w:pStyle w:val="affffffff4"/>
+        <w:rPr>
+          <w:rFonts w:ascii="Courier New" w:hAnsi="Courier New"/>
+          <w:kern w:val="2"/>
+          <w:sz w:val="18"/>
+          <w:szCs w:val="18"/>
+        </w:rPr>
+      </w:pPr>
+      <w:r>
+        <w:rPr>
+          <w:rFonts w:ascii="Courier New" w:hAnsi="Courier New"/>
+          <w:kern w:val="2"/>
+          <w:sz w:val="18"/>
+          <w:szCs w:val="18"/>
+        </w:rPr>
+        <w:t xml:space="preserve">    --discovery-token-ca-cert-hash sha256:86ee9b6a65c6d8641507e9e56e66dad47cfa15b41b52a11e175c5f9588a485b8</w:t>
+      </w:r>
+    </w:p>
+    <w:p>
+      <w:pPr>
+        <w:pStyle w:val="afff4"/>
+      </w:pPr>
+    </w:p>
+    <w:p>
+      <w:pPr>
+        <w:pStyle w:val="31"/>
+      </w:pPr>
+      <w:bookmarkStart w:id="24" w:name="_Toc9026228"/>
+      <w:bookmarkStart w:id="25" w:name="_Toc12714937"/>
       <w:r>
         <w:t>1.1.8</w:t>
       </w:r>
@@ -7165,64 +9624,343 @@
         </w:rPr>
         <w:t>部署</w:t>
       </w:r>
+      <w:bookmarkEnd w:id="24"/>
       <w:bookmarkEnd w:id="25"/>
+    </w:p>
+    <w:p>
+      <w:pPr>
+        <w:pStyle w:val="afff4"/>
+      </w:pPr>
+      <w:r>
+        <w:rPr>
+          <w:rFonts w:hint="eastAsia"/>
+        </w:rPr>
+        <w:t>在新版的</w:t>
+      </w:r>
+      <w:r>
+        <w:t>Kubernetes</w:t>
+      </w:r>
+      <w:r>
+        <w:rPr>
+          <w:rFonts w:hint="eastAsia"/>
+        </w:rPr>
+        <w:t>中系统资源的采集均使用</w:t>
+      </w:r>
+      <w:r>
+        <w:t>Metrics-server</w:t>
+      </w:r>
+      <w:r>
+        <w:rPr>
+          <w:rFonts w:hint="eastAsia"/>
+        </w:rPr>
+        <w:t>，可以通过</w:t>
+      </w:r>
+      <w:r>
+        <w:t>Metrics</w:t>
+      </w:r>
+      <w:r>
+        <w:rPr>
+          <w:rFonts w:hint="eastAsia"/>
+        </w:rPr>
+        <w:t>采集节点和</w:t>
+      </w:r>
+      <w:r>
+        <w:t>Pod</w:t>
+      </w:r>
+      <w:r>
+        <w:rPr>
+          <w:rFonts w:hint="eastAsia"/>
+        </w:rPr>
+        <w:t>的内存、磁盘、</w:t>
+      </w:r>
+      <w:r>
+        <w:t>CPU</w:t>
+      </w:r>
+      <w:r>
+        <w:rPr>
+          <w:rFonts w:hint="eastAsia"/>
+        </w:rPr>
+        <w:t>和网络的使用率。</w:t>
+      </w:r>
+    </w:p>
+    <w:p>
+      <w:pPr>
+        <w:pStyle w:val="afff4"/>
+        <w:rPr>
+          <w:rFonts w:ascii="Consolas" w:hAnsi="Consolas"/>
+          <w:color w:val="032F62"/>
+          <w:sz w:val="18"/>
+          <w:szCs w:val="18"/>
+          <w:shd w:val="clear" w:color="auto" w:fill="FFFFFF"/>
+        </w:rPr>
+      </w:pPr>
+      <w:r>
+        <w:rPr>
+          <w:rFonts w:hint="eastAsia"/>
+          <w:color w:val="FF0000"/>
+        </w:rPr>
+        <w:t>更改</w:t>
+      </w:r>
+      <w:r>
+        <w:rPr>
+          <w:rFonts w:hint="eastAsia"/>
+          <w:color w:val="FF0000"/>
+        </w:rPr>
+        <w:t>metrics</w:t>
+      </w:r>
+      <w:r>
+        <w:rPr>
+          <w:rFonts w:hint="eastAsia"/>
+          <w:color w:val="FF0000"/>
+        </w:rPr>
+        <w:t>的部署文件证书</w:t>
+      </w:r>
+      <w:r>
+        <w:rPr>
+          <w:rFonts w:hint="eastAsia"/>
+          <w:color w:val="FF0000"/>
+        </w:rPr>
+        <w:t>，将</w:t>
+      </w:r>
+      <w:r>
+        <w:rPr>
+          <w:color w:val="FF0000"/>
+        </w:rPr>
+        <w:t>metrics-server-3.6.1/metrics-server-</w:t>
+      </w:r>
+      <w:proofErr w:type="spellStart"/>
+      <w:r>
+        <w:rPr>
+          <w:color w:val="FF0000"/>
+        </w:rPr>
+        <w:t>deployment.yaml</w:t>
+      </w:r>
+      <w:proofErr w:type="spellEnd"/>
+      <w:r>
+        <w:rPr>
+          <w:rFonts w:hint="eastAsia"/>
+          <w:color w:val="FF0000"/>
+        </w:rPr>
+        <w:t>的</w:t>
+      </w:r>
+      <w:r>
+        <w:rPr>
+          <w:rFonts w:ascii="Consolas" w:hAnsi="Consolas"/>
+          <w:color w:val="032F62"/>
+          <w:sz w:val="18"/>
+          <w:szCs w:val="18"/>
+          <w:shd w:val="clear" w:color="auto" w:fill="FFFFFF"/>
+        </w:rPr>
+        <w:t>front-proxy-</w:t>
+      </w:r>
+      <w:proofErr w:type="spellStart"/>
+      <w:r>
+        <w:rPr>
+          <w:rFonts w:ascii="Consolas" w:hAnsi="Consolas"/>
+          <w:color w:val="032F62"/>
+          <w:sz w:val="18"/>
+          <w:szCs w:val="18"/>
+          <w:shd w:val="clear" w:color="auto" w:fill="FFFFFF"/>
+        </w:rPr>
+        <w:t>ca.pem</w:t>
+      </w:r>
+      <w:proofErr w:type="spellEnd"/>
+      <w:r>
+        <w:rPr>
+          <w:rFonts w:ascii="Consolas" w:hAnsi="Consolas" w:hint="eastAsia"/>
+          <w:color w:val="032F62"/>
+          <w:sz w:val="18"/>
+          <w:szCs w:val="18"/>
+          <w:shd w:val="clear" w:color="auto" w:fill="FFFFFF"/>
+        </w:rPr>
+        <w:t>改为</w:t>
+      </w:r>
+      <w:r>
+        <w:rPr>
+          <w:rFonts w:ascii="Consolas" w:hAnsi="Consolas"/>
+          <w:color w:val="032F62"/>
+          <w:sz w:val="18"/>
+          <w:szCs w:val="18"/>
+          <w:shd w:val="clear" w:color="auto" w:fill="FFFFFF"/>
+        </w:rPr>
+        <w:t>front-proxy-ca.</w:t>
+      </w:r>
+      <w:r>
+        <w:rPr>
+          <w:rFonts w:ascii="Consolas" w:hAnsi="Consolas" w:hint="eastAsia"/>
+          <w:color w:val="032F62"/>
+          <w:sz w:val="18"/>
+          <w:szCs w:val="18"/>
+          <w:shd w:val="clear" w:color="auto" w:fill="FFFFFF"/>
+        </w:rPr>
+        <w:t>crt</w:t>
+      </w:r>
+    </w:p>
+    <w:p>
+      <w:pPr>
+        <w:pStyle w:val="afff4"/>
+        <w:rPr>
+          <w:color w:val="FF0000"/>
+        </w:rPr>
+      </w:pPr>
+      <w:r>
+        <w:rPr>
+          <w:noProof/>
+          <w:snapToGrid/>
+        </w:rPr>
+        <w:drawing>
+          <wp:inline distT="0" distB="0" distL="0" distR="0" wp14:anchorId="06A3C0D6" wp14:editId="69C6C3F2">
+            <wp:extent cx="5274310" cy="1292860"/>
+            <wp:effectExtent l="0" t="0" r="2540" b="2540"/>
+            <wp:docPr id="1" name="图片 1"/>
+            <wp:cNvGraphicFramePr>
+              <a:graphicFrameLocks xmlns:a="http://schemas.openxmlformats.org/drawingml/2006/main" noChangeAspect="1"/>
+            </wp:cNvGraphicFramePr>
+            <a:graphic xmlns:a="http://schemas.openxmlformats.org/drawingml/2006/main">
+              <a:graphicData uri="http://schemas.openxmlformats.org/drawingml/2006/picture">
+                <pic:pic xmlns:pic="http://schemas.openxmlformats.org/drawingml/2006/picture">
+                  <pic:nvPicPr>
+                    <pic:cNvPr id="1" name=""/>
+                    <pic:cNvPicPr/>
+                  </pic:nvPicPr>
+                  <pic:blipFill>
+                    <a:blip r:embed="rId12"/>
+                    <a:stretch>
+                      <a:fillRect/>
+                    </a:stretch>
+                  </pic:blipFill>
+                  <pic:spPr>
+                    <a:xfrm>
+                      <a:off x="0" y="0"/>
+                      <a:ext cx="5274310" cy="1292860"/>
+                    </a:xfrm>
+                    <a:prstGeom prst="rect">
+                      <a:avLst/>
+                    </a:prstGeom>
+                  </pic:spPr>
+                </pic:pic>
+              </a:graphicData>
+            </a:graphic>
+          </wp:inline>
+        </w:drawing>
+      </w:r>
+    </w:p>
+    <w:p>
+      <w:pPr>
+        <w:pStyle w:val="afff4"/>
+        <w:rPr>
+          <w:color w:val="FF0000"/>
+        </w:rPr>
+      </w:pPr>
+    </w:p>
+    <w:p>
+      <w:pPr>
+        <w:pStyle w:val="afff4"/>
+        <w:rPr>
+          <w:color w:val="FF0000"/>
+        </w:rPr>
+      </w:pPr>
+      <w:r>
+        <w:rPr>
+          <w:rFonts w:hint="eastAsia"/>
+          <w:color w:val="FF0000"/>
+        </w:rPr>
+        <w:lastRenderedPageBreak/>
+        <w:t>安装</w:t>
+      </w:r>
+      <w:r>
+        <w:rPr>
+          <w:rFonts w:hint="eastAsia"/>
+          <w:color w:val="FF0000"/>
+        </w:rPr>
+        <w:t>metrics</w:t>
+      </w:r>
+      <w:r>
+        <w:rPr>
+          <w:color w:val="FF0000"/>
+        </w:rPr>
+        <w:t xml:space="preserve"> </w:t>
+      </w:r>
+      <w:r>
+        <w:rPr>
+          <w:rFonts w:hint="eastAsia"/>
+          <w:color w:val="FF0000"/>
+        </w:rPr>
+        <w:t>server</w:t>
+      </w:r>
+    </w:p>
+    <w:p>
+      <w:pPr>
+        <w:pStyle w:val="afff4"/>
+        <w:rPr>
+          <w:rFonts w:hint="eastAsia"/>
+          <w:color w:val="FF0000"/>
+        </w:rPr>
+      </w:pPr>
+      <w:proofErr w:type="spellStart"/>
+      <w:r>
+        <w:rPr>
+          <w:rFonts w:hint="eastAsia"/>
+          <w:color w:val="FF0000"/>
+        </w:rPr>
+        <w:t>kubectl</w:t>
+      </w:r>
+      <w:proofErr w:type="spellEnd"/>
+      <w:r>
+        <w:rPr>
+          <w:color w:val="FF0000"/>
+        </w:rPr>
+        <w:t xml:space="preserve"> </w:t>
+      </w:r>
+      <w:r>
+        <w:rPr>
+          <w:color w:val="FF0000"/>
+        </w:rPr>
+        <w:t xml:space="preserve"> </w:t>
+      </w:r>
+      <w:bookmarkStart w:id="26" w:name="_GoBack"/>
       <w:bookmarkEnd w:id="26"/>
+      <w:r>
+        <w:rPr>
+          <w:rFonts w:hint="eastAsia"/>
+          <w:color w:val="FF0000"/>
+        </w:rPr>
+        <w:t>create</w:t>
+      </w:r>
+      <w:r>
+        <w:rPr>
+          <w:color w:val="FF0000"/>
+        </w:rPr>
+        <w:t xml:space="preserve"> </w:t>
+      </w:r>
+      <w:r>
+        <w:rPr>
+          <w:rFonts w:hint="eastAsia"/>
+          <w:color w:val="FF0000"/>
+        </w:rPr>
+        <w:t>-f</w:t>
+      </w:r>
+      <w:r>
+        <w:rPr>
+          <w:color w:val="FF0000"/>
+        </w:rPr>
+        <w:t xml:space="preserve">  </w:t>
+      </w:r>
+      <w:r>
+        <w:rPr>
+          <w:color w:val="FF0000"/>
+        </w:rPr>
+        <w:t>metrics-server-3.6.1/</w:t>
+      </w:r>
     </w:p>
     <w:p>
       <w:pPr>
         <w:pStyle w:val="afff4"/>
-      </w:pPr>
-      <w:r>
         <w:rPr>
           <w:rFonts w:hint="eastAsia"/>
-        </w:rPr>
-        <w:t>在新版的</w:t>
-      </w:r>
-      <w:r>
-        <w:t>Kubernetes</w:t>
-      </w:r>
-      <w:r>
-        <w:rPr>
-          <w:rFonts w:hint="eastAsia"/>
-        </w:rPr>
-        <w:t>中系统资源的采集均使用</w:t>
-      </w:r>
-      <w:r>
-        <w:t>Metrics-server</w:t>
-      </w:r>
-      <w:r>
-        <w:rPr>
-          <w:rFonts w:hint="eastAsia"/>
-        </w:rPr>
-        <w:t>，可以通过</w:t>
-      </w:r>
-      <w:r>
-        <w:t>Metrics</w:t>
-      </w:r>
-      <w:r>
-        <w:rPr>
-          <w:rFonts w:hint="eastAsia"/>
-        </w:rPr>
-        <w:t>采集节点和</w:t>
-      </w:r>
-      <w:r>
-        <w:t>Pod</w:t>
-      </w:r>
-      <w:r>
-        <w:rPr>
-          <w:rFonts w:hint="eastAsia"/>
-        </w:rPr>
-        <w:t>的内存、磁盘、</w:t>
-      </w:r>
-      <w:r>
-        <w:t>CPU</w:t>
-      </w:r>
-      <w:r>
-        <w:rPr>
-          <w:rFonts w:hint="eastAsia"/>
-        </w:rPr>
-        <w:t>和网络的使用率。</w:t>
-      </w:r>
+          <w:color w:val="FF0000"/>
+        </w:rPr>
+      </w:pPr>
     </w:p>
     <w:p>
       <w:pPr>
@@ -7286,22 +10024,20 @@
         <w:rPr>
           <w:rFonts w:hint="eastAsia"/>
         </w:rPr>
-        <w:t>的日志和</w:t>
-      </w:r>
-      <w:r>
-        <w:rPr>
-          <w:rFonts w:hint="eastAsia"/>
-        </w:rPr>
-        <w:lastRenderedPageBreak/>
-        <w:t>在容器中执行一些命令等。</w:t>
+        <w:t>的日志和在容器中执行一些命令等。</w:t>
       </w:r>
     </w:p>
     <w:p>
       <w:pPr>
         <w:pStyle w:val="afff4"/>
       </w:pPr>
-      <w:r>
-        <w:t>kubectl apply -f https://raw.githubusercontent.com/kubernetes/dashboard/v2.0.0-rc5/aio/deploy/recommended.yaml</w:t>
+      <w:proofErr w:type="spellStart"/>
+      <w:r>
+        <w:t>kubectl</w:t>
+      </w:r>
+      <w:proofErr w:type="spellEnd"/>
+      <w:r>
+        <w:t xml:space="preserve"> apply -f https://raw.githubusercontent.com/kubernetes/dashboard/v2.0.0-rc5/aio/deploy/recommended.yaml</w:t>
       </w:r>
     </w:p>
     <w:p>
@@ -7386,7 +10122,7 @@
                     </pic:cNvPicPr>
                   </pic:nvPicPr>
                   <pic:blipFill>
-                    <a:blip r:embed="rId15">
+                    <a:blip r:embed="rId13">
                       <a:extLst>
                         <a:ext uri="{28A0092B-C50C-407E-A947-70E740481C1C}">
                           <a14:useLocalDpi xmlns:a14="http://schemas.microsoft.com/office/drawing/2010/main" val="0"/>
@@ -7484,29 +10220,43 @@
         </w:rPr>
         <w:t>：</w:t>
       </w:r>
-      <w:hyperlink r:id="rId16" w:history="1">
-        <w:r>
-          <w:rPr>
-            <w:rStyle w:val="affffb"/>
-            <w:color w:val="000000"/>
-          </w:rPr>
-          <w:t>https://</w:t>
-        </w:r>
-        <w:r>
-          <w:rPr>
-            <w:rStyle w:val="affffb"/>
-            <w:color w:val="000000"/>
-          </w:rPr>
-          <w:t>192.168.1.100</w:t>
-        </w:r>
-        <w:r>
-          <w:rPr>
-            <w:rStyle w:val="affffb"/>
-            <w:color w:val="000000"/>
-          </w:rPr>
-          <w:t>:30000</w:t>
-        </w:r>
-      </w:hyperlink>
+      <w:r>
+        <w:fldChar w:fldCharType="begin"/>
+      </w:r>
+      <w:r>
+        <w:instrText xml:space="preserve"> HYPERLINK "https://192.168.20.10:30000" </w:instrText>
+      </w:r>
+      <w:r>
+        <w:fldChar w:fldCharType="separate"/>
+      </w:r>
+      <w:r>
+        <w:rPr>
+          <w:rStyle w:val="affffb"/>
+          <w:color w:val="000000"/>
+        </w:rPr>
+        <w:t>https://</w:t>
+      </w:r>
+      <w:r>
+        <w:rPr>
+          <w:rStyle w:val="affffb"/>
+          <w:color w:val="000000"/>
+        </w:rPr>
+        <w:t>192.168.1.100</w:t>
+      </w:r>
+      <w:r>
+        <w:rPr>
+          <w:rStyle w:val="affffb"/>
+          <w:color w:val="000000"/>
+        </w:rPr>
+        <w:t>:30000</w:t>
+      </w:r>
+      <w:r>
+        <w:rPr>
+          <w:rStyle w:val="affffb"/>
+          <w:color w:val="000000"/>
+        </w:rPr>
+        <w:fldChar w:fldCharType="end"/>
+      </w:r>
       <w:r>
         <w:rPr>
           <w:rFonts w:hint="eastAsia"/>
@@ -7566,7 +10316,7 @@
                     </pic:cNvPicPr>
                   </pic:nvPicPr>
                   <pic:blipFill>
-                    <a:blip r:embed="rId17">
+                    <a:blip r:embed="rId14">
                       <a:extLst>
                         <a:ext uri="{28A0092B-C50C-407E-A947-70E740481C1C}">
                           <a14:useLocalDpi xmlns:a14="http://schemas.microsoft.com/office/drawing/2010/main" val="0"/>
@@ -7662,6 +10412,7 @@
           <w:szCs w:val="18"/>
         </w:rPr>
       </w:pPr>
+      <w:proofErr w:type="spellStart"/>
       <w:r>
         <w:rPr>
           <w:rFonts w:ascii="宋体" w:hAnsi="宋体" w:cs="宋体"/>
@@ -7670,7 +10421,18 @@
           <w:sz w:val="18"/>
           <w:szCs w:val="18"/>
         </w:rPr>
-        <w:t>apiVersion: v1</w:t>
+        <w:t>apiVersion</w:t>
+      </w:r>
+      <w:proofErr w:type="spellEnd"/>
+      <w:r>
+        <w:rPr>
+          <w:rFonts w:ascii="宋体" w:hAnsi="宋体" w:cs="宋体"/>
+          <w:snapToGrid/>
+          <w:color w:val="000000"/>
+          <w:sz w:val="18"/>
+          <w:szCs w:val="18"/>
+        </w:rPr>
+        <w:t>: v1</w:t>
       </w:r>
     </w:p>
     <w:p>
@@ -7716,8 +10478,20 @@
           <w:sz w:val="18"/>
           <w:szCs w:val="18"/>
         </w:rPr>
-        <w:t>kind: ServiceAccount</w:t>
-      </w:r>
+        <w:t xml:space="preserve">kind: </w:t>
+      </w:r>
+      <w:proofErr w:type="spellStart"/>
+      <w:r>
+        <w:rPr>
+          <w:rFonts w:ascii="宋体" w:hAnsi="宋体" w:cs="宋体"/>
+          <w:snapToGrid/>
+          <w:color w:val="000000"/>
+          <w:sz w:val="18"/>
+          <w:szCs w:val="18"/>
+        </w:rPr>
+        <w:t>ServiceAccount</w:t>
+      </w:r>
+      <w:proofErr w:type="spellEnd"/>
     </w:p>
     <w:p>
       <w:pPr>
@@ -7762,6 +10536,7 @@
           <w:sz w:val="18"/>
           <w:szCs w:val="18"/>
         </w:rPr>
+        <w:lastRenderedPageBreak/>
         <w:t>metadata:</w:t>
       </w:r>
     </w:p>
@@ -7854,7 +10629,29 @@
           <w:sz w:val="18"/>
           <w:szCs w:val="18"/>
         </w:rPr>
-        <w:t xml:space="preserve">  namespace: kube-system</w:t>
+        <w:t xml:space="preserve">  namespace: </w:t>
+      </w:r>
+      <w:proofErr w:type="spellStart"/>
+      <w:r>
+        <w:rPr>
+          <w:rFonts w:ascii="宋体" w:hAnsi="宋体" w:cs="宋体"/>
+          <w:snapToGrid/>
+          <w:color w:val="000000"/>
+          <w:sz w:val="18"/>
+          <w:szCs w:val="18"/>
+        </w:rPr>
+        <w:t>kube</w:t>
+      </w:r>
+      <w:proofErr w:type="spellEnd"/>
+      <w:r>
+        <w:rPr>
+          <w:rFonts w:ascii="宋体" w:hAnsi="宋体" w:cs="宋体"/>
+          <w:snapToGrid/>
+          <w:color w:val="000000"/>
+          <w:sz w:val="18"/>
+          <w:szCs w:val="18"/>
+        </w:rPr>
+        <w:t>-system</w:t>
       </w:r>
     </w:p>
     <w:p>
@@ -7938,6 +10735,7 @@
           <w:szCs w:val="18"/>
         </w:rPr>
       </w:pPr>
+      <w:proofErr w:type="spellStart"/>
       <w:r>
         <w:rPr>
           <w:rFonts w:ascii="宋体" w:hAnsi="宋体" w:cs="宋体"/>
@@ -7946,7 +10744,18 @@
           <w:sz w:val="18"/>
           <w:szCs w:val="18"/>
         </w:rPr>
-        <w:t>apiVersion: rbac.authorization.k8s.io/v1beta1</w:t>
+        <w:t>apiVersion</w:t>
+      </w:r>
+      <w:proofErr w:type="spellEnd"/>
+      <w:r>
+        <w:rPr>
+          <w:rFonts w:ascii="宋体" w:hAnsi="宋体" w:cs="宋体"/>
+          <w:snapToGrid/>
+          <w:color w:val="000000"/>
+          <w:sz w:val="18"/>
+          <w:szCs w:val="18"/>
+        </w:rPr>
+        <w:t>: rbac.authorization.k8s.io/v1beta1</w:t>
       </w:r>
     </w:p>
     <w:p>
@@ -7992,7 +10801,29 @@
           <w:sz w:val="18"/>
           <w:szCs w:val="18"/>
         </w:rPr>
-        <w:t xml:space="preserve">kind: ClusterRoleBinding </w:t>
+        <w:t xml:space="preserve">kind: </w:t>
+      </w:r>
+      <w:proofErr w:type="spellStart"/>
+      <w:r>
+        <w:rPr>
+          <w:rFonts w:ascii="宋体" w:hAnsi="宋体" w:cs="宋体"/>
+          <w:snapToGrid/>
+          <w:color w:val="000000"/>
+          <w:sz w:val="18"/>
+          <w:szCs w:val="18"/>
+        </w:rPr>
+        <w:t>ClusterRoleBinding</w:t>
+      </w:r>
+      <w:proofErr w:type="spellEnd"/>
+      <w:r>
+        <w:rPr>
+          <w:rFonts w:ascii="宋体" w:hAnsi="宋体" w:cs="宋体"/>
+          <w:snapToGrid/>
+          <w:color w:val="000000"/>
+          <w:sz w:val="18"/>
+          <w:szCs w:val="18"/>
+        </w:rPr>
+        <w:t xml:space="preserve"> </w:t>
       </w:r>
     </w:p>
     <w:p>
@@ -8084,7 +10915,6 @@
           <w:sz w:val="18"/>
           <w:szCs w:val="18"/>
         </w:rPr>
-        <w:lastRenderedPageBreak/>
         <w:t xml:space="preserve">  name: admin-user</w:t>
       </w:r>
     </w:p>
@@ -8177,7 +11007,29 @@
           <w:sz w:val="18"/>
           <w:szCs w:val="18"/>
         </w:rPr>
-        <w:t xml:space="preserve">    rbac.authorization.kubernetes.io/autoupdate: </w:t>
+        <w:t xml:space="preserve">    rbac.authorization.kubernetes.io/</w:t>
+      </w:r>
+      <w:proofErr w:type="spellStart"/>
+      <w:r>
+        <w:rPr>
+          <w:rFonts w:ascii="宋体" w:hAnsi="宋体" w:cs="宋体"/>
+          <w:snapToGrid/>
+          <w:color w:val="000000"/>
+          <w:sz w:val="18"/>
+          <w:szCs w:val="18"/>
+        </w:rPr>
+        <w:t>autoupdate</w:t>
+      </w:r>
+      <w:proofErr w:type="spellEnd"/>
+      <w:r>
+        <w:rPr>
+          <w:rFonts w:ascii="宋体" w:hAnsi="宋体" w:cs="宋体"/>
+          <w:snapToGrid/>
+          <w:color w:val="000000"/>
+          <w:sz w:val="18"/>
+          <w:szCs w:val="18"/>
+        </w:rPr>
+        <w:t xml:space="preserve">: </w:t>
       </w:r>
       <w:r>
         <w:rPr>
@@ -8225,6 +11077,7 @@
           <w:szCs w:val="18"/>
         </w:rPr>
       </w:pPr>
+      <w:proofErr w:type="spellStart"/>
       <w:r>
         <w:rPr>
           <w:rFonts w:ascii="宋体" w:hAnsi="宋体" w:cs="宋体"/>
@@ -8233,7 +11086,18 @@
           <w:sz w:val="18"/>
           <w:szCs w:val="18"/>
         </w:rPr>
-        <w:t>roleRef:</w:t>
+        <w:t>roleRef</w:t>
+      </w:r>
+      <w:proofErr w:type="spellEnd"/>
+      <w:r>
+        <w:rPr>
+          <w:rFonts w:ascii="宋体" w:hAnsi="宋体" w:cs="宋体"/>
+          <w:snapToGrid/>
+          <w:color w:val="000000"/>
+          <w:sz w:val="18"/>
+          <w:szCs w:val="18"/>
+        </w:rPr>
+        <w:t>:</w:t>
       </w:r>
     </w:p>
     <w:p>
@@ -8279,7 +11143,29 @@
           <w:sz w:val="18"/>
           <w:szCs w:val="18"/>
         </w:rPr>
-        <w:t xml:space="preserve">  apiGroup: rbac.authorization.k8s.io</w:t>
+        <w:t xml:space="preserve">  </w:t>
+      </w:r>
+      <w:proofErr w:type="spellStart"/>
+      <w:r>
+        <w:rPr>
+          <w:rFonts w:ascii="宋体" w:hAnsi="宋体" w:cs="宋体"/>
+          <w:snapToGrid/>
+          <w:color w:val="000000"/>
+          <w:sz w:val="18"/>
+          <w:szCs w:val="18"/>
+        </w:rPr>
+        <w:t>apiGroup</w:t>
+      </w:r>
+      <w:proofErr w:type="spellEnd"/>
+      <w:r>
+        <w:rPr>
+          <w:rFonts w:ascii="宋体" w:hAnsi="宋体" w:cs="宋体"/>
+          <w:snapToGrid/>
+          <w:color w:val="000000"/>
+          <w:sz w:val="18"/>
+          <w:szCs w:val="18"/>
+        </w:rPr>
+        <w:t>: rbac.authorization.k8s.io</w:t>
       </w:r>
     </w:p>
     <w:p>
@@ -8325,8 +11211,20 @@
           <w:sz w:val="18"/>
           <w:szCs w:val="18"/>
         </w:rPr>
-        <w:t xml:space="preserve">  kind: ClusterRole</w:t>
-      </w:r>
+        <w:t xml:space="preserve">  kind: </w:t>
+      </w:r>
+      <w:proofErr w:type="spellStart"/>
+      <w:r>
+        <w:rPr>
+          <w:rFonts w:ascii="宋体" w:hAnsi="宋体" w:cs="宋体"/>
+          <w:snapToGrid/>
+          <w:color w:val="000000"/>
+          <w:sz w:val="18"/>
+          <w:szCs w:val="18"/>
+        </w:rPr>
+        <w:t>ClusterRole</w:t>
+      </w:r>
+      <w:proofErr w:type="spellEnd"/>
     </w:p>
     <w:p>
       <w:pPr>
@@ -8463,8 +11361,20 @@
           <w:sz w:val="18"/>
           <w:szCs w:val="18"/>
         </w:rPr>
-        <w:t>- kind: ServiceAccount</w:t>
-      </w:r>
+        <w:t xml:space="preserve">- kind: </w:t>
+      </w:r>
+      <w:proofErr w:type="spellStart"/>
+      <w:r>
+        <w:rPr>
+          <w:rFonts w:ascii="宋体" w:hAnsi="宋体" w:cs="宋体"/>
+          <w:snapToGrid/>
+          <w:color w:val="000000"/>
+          <w:sz w:val="18"/>
+          <w:szCs w:val="18"/>
+        </w:rPr>
+        <w:t>ServiceAccount</w:t>
+      </w:r>
+      <w:proofErr w:type="spellEnd"/>
     </w:p>
     <w:p>
       <w:pPr>
@@ -8555,7 +11465,29 @@
           <w:sz w:val="18"/>
           <w:szCs w:val="18"/>
         </w:rPr>
-        <w:t xml:space="preserve">  namespace: kube-system</w:t>
+        <w:t xml:space="preserve">  namespace: </w:t>
+      </w:r>
+      <w:proofErr w:type="spellStart"/>
+      <w:r>
+        <w:rPr>
+          <w:rFonts w:ascii="宋体" w:hAnsi="宋体" w:cs="宋体"/>
+          <w:snapToGrid/>
+          <w:color w:val="000000"/>
+          <w:sz w:val="18"/>
+          <w:szCs w:val="18"/>
+        </w:rPr>
+        <w:t>kube</w:t>
+      </w:r>
+      <w:proofErr w:type="spellEnd"/>
+      <w:r>
+        <w:rPr>
+          <w:rFonts w:ascii="宋体" w:hAnsi="宋体" w:cs="宋体"/>
+          <w:snapToGrid/>
+          <w:color w:val="000000"/>
+          <w:sz w:val="18"/>
+          <w:szCs w:val="18"/>
+        </w:rPr>
+        <w:t>-system</w:t>
       </w:r>
     </w:p>
     <w:p>
@@ -8593,7 +11525,47 @@
         <w:pStyle w:val="affffffff5"/>
       </w:pPr>
       <w:r>
-        <w:t>[root@k8s-master01 1.1.1]# kubectl -n kube-system describe secret $(kubectl -n kube-system get secret | grep admin-user | awk '{print $1}')</w:t>
+        <w:t xml:space="preserve">[root@k8s-master01 1.1.1]# </w:t>
+      </w:r>
+      <w:proofErr w:type="spellStart"/>
+      <w:r>
+        <w:t>kubectl</w:t>
+      </w:r>
+      <w:proofErr w:type="spellEnd"/>
+      <w:r>
+        <w:t xml:space="preserve"> -n </w:t>
+      </w:r>
+      <w:proofErr w:type="spellStart"/>
+      <w:r>
+        <w:t>kube</w:t>
+      </w:r>
+      <w:proofErr w:type="spellEnd"/>
+      <w:r>
+        <w:t>-system describe secret $(</w:t>
+      </w:r>
+      <w:proofErr w:type="spellStart"/>
+      <w:r>
+        <w:t>kubectl</w:t>
+      </w:r>
+      <w:proofErr w:type="spellEnd"/>
+      <w:r>
+        <w:t xml:space="preserve"> -n </w:t>
+      </w:r>
+      <w:proofErr w:type="spellStart"/>
+      <w:r>
+        <w:t>kube</w:t>
+      </w:r>
+      <w:proofErr w:type="spellEnd"/>
+      <w:r>
+        <w:t xml:space="preserve">-system get secret | grep admin-user | </w:t>
+      </w:r>
+      <w:proofErr w:type="spellStart"/>
+      <w:r>
+        <w:t>awk</w:t>
+      </w:r>
+      <w:proofErr w:type="spellEnd"/>
+      <w:r>
+        <w:t xml:space="preserve"> '{print $1}')</w:t>
       </w:r>
     </w:p>
     <w:p>
@@ -8609,7 +11581,15 @@
         <w:pStyle w:val="affffffff5"/>
       </w:pPr>
       <w:r>
-        <w:t>Namespace:    kube-system</w:t>
+        <w:t xml:space="preserve">Namespace:    </w:t>
+      </w:r>
+      <w:proofErr w:type="spellStart"/>
+      <w:r>
+        <w:t>kube</w:t>
+      </w:r>
+      <w:proofErr w:type="spellEnd"/>
+      <w:r>
+        <w:t>-system</w:t>
       </w:r>
     </w:p>
     <w:p>
@@ -8633,7 +11613,15 @@
         <w:pStyle w:val="affffffff5"/>
       </w:pPr>
       <w:r>
-        <w:t xml:space="preserve">              kubernetes.io/service-account.uid: 2112796c-1c9e-11e9-91ab-000c298bf023</w:t>
+        <w:t xml:space="preserve">              kubernetes.io/service-</w:t>
+      </w:r>
+      <w:proofErr w:type="spellStart"/>
+      <w:r>
+        <w:t>account.uid</w:t>
+      </w:r>
+      <w:proofErr w:type="spellEnd"/>
+      <w:r>
+        <w:t>: 2112796c-1c9e-11e9-91ab-000c298bf023</w:t>
       </w:r>
     </w:p>
     <w:p>
@@ -8773,7 +11761,7 @@
                     </pic:cNvPicPr>
                   </pic:nvPicPr>
                   <pic:blipFill>
-                    <a:blip r:embed="rId18">
+                    <a:blip r:embed="rId15">
                       <a:extLst>
                         <a:ext uri="{28A0092B-C50C-407E-A947-70E740481C1C}">
                           <a14:useLocalDpi xmlns:a14="http://schemas.microsoft.com/office/drawing/2010/main" val="0"/>
@@ -8853,18 +11841,22 @@
         </w:rPr>
         <w:t>改为</w:t>
       </w:r>
+      <w:proofErr w:type="spellStart"/>
       <w:r>
         <w:t>ipvs</w:t>
       </w:r>
+      <w:proofErr w:type="spellEnd"/>
       <w:r>
         <w:rPr>
           <w:rFonts w:hint="eastAsia"/>
         </w:rPr>
         <w:t>模式，因为在初始化集群的时候注释了</w:t>
       </w:r>
+      <w:proofErr w:type="spellStart"/>
       <w:r>
         <w:t>ipvs</w:t>
       </w:r>
+      <w:proofErr w:type="spellEnd"/>
       <w:r>
         <w:rPr>
           <w:rFonts w:hint="eastAsia"/>
@@ -8876,8 +11868,29 @@
       <w:pPr>
         <w:pStyle w:val="affffffff5"/>
       </w:pPr>
-      <w:r>
-        <w:t>kubectl edit cm kube-proxy -n kube-system</w:t>
+      <w:proofErr w:type="spellStart"/>
+      <w:r>
+        <w:t>kubectl</w:t>
+      </w:r>
+      <w:proofErr w:type="spellEnd"/>
+      <w:r>
+        <w:t xml:space="preserve"> edit cm </w:t>
+      </w:r>
+      <w:proofErr w:type="spellStart"/>
+      <w:r>
+        <w:t>kube</w:t>
+      </w:r>
+      <w:proofErr w:type="spellEnd"/>
+      <w:r>
+        <w:t xml:space="preserve">-proxy -n </w:t>
+      </w:r>
+      <w:proofErr w:type="spellStart"/>
+      <w:r>
+        <w:t>kube</w:t>
+      </w:r>
+      <w:proofErr w:type="spellEnd"/>
+      <w:r>
+        <w:t>-system</w:t>
       </w:r>
     </w:p>
     <w:p>
@@ -8891,7 +11904,21 @@
         <w:rPr>
           <w:rFonts w:ascii="µÈÏß Western" w:hAnsi="µÈÏß Western" w:cs="µÈÏß Western"/>
         </w:rPr>
-        <w:t>: “ipvs”</w:t>
+        <w:t>: “</w:t>
+      </w:r>
+      <w:proofErr w:type="spellStart"/>
+      <w:r>
+        <w:rPr>
+          <w:rFonts w:ascii="µÈÏß Western" w:hAnsi="µÈÏß Western" w:cs="µÈÏß Western"/>
+        </w:rPr>
+        <w:t>ipvs</w:t>
+      </w:r>
+      <w:proofErr w:type="spellEnd"/>
+      <w:r>
+        <w:rPr>
+          <w:rFonts w:ascii="µÈÏß Western" w:hAnsi="µÈÏß Western" w:cs="µÈÏß Western"/>
+        </w:rPr>
+        <w:t>”</w:t>
       </w:r>
     </w:p>
     <w:p>
@@ -8927,8 +11954,37 @@
       <w:pPr>
         <w:pStyle w:val="affffffff5"/>
       </w:pPr>
-      <w:r>
-        <w:t>kubectl patch daemonset kube-proxy -p "{\"spec\":{\"template\":{\"metadata\":{\"annotations\":{\"date\":\"`date +'%s'`\"}}}}}" -n kube-system</w:t>
+      <w:proofErr w:type="spellStart"/>
+      <w:r>
+        <w:t>kubectl</w:t>
+      </w:r>
+      <w:proofErr w:type="spellEnd"/>
+      <w:r>
+        <w:t xml:space="preserve"> patch </w:t>
+      </w:r>
+      <w:proofErr w:type="spellStart"/>
+      <w:r>
+        <w:t>daemonset</w:t>
+      </w:r>
+      <w:proofErr w:type="spellEnd"/>
+      <w:r>
+        <w:t xml:space="preserve"> </w:t>
+      </w:r>
+      <w:proofErr w:type="spellStart"/>
+      <w:r>
+        <w:t>kube</w:t>
+      </w:r>
+      <w:proofErr w:type="spellEnd"/>
+      <w:r>
+        <w:t xml:space="preserve">-proxy -p "{\"spec\":{\"template\":{\"metadata\":{\"annotations\":{\"date\":\"`date +'%s'`\"}}}}}" -n </w:t>
+      </w:r>
+      <w:proofErr w:type="spellStart"/>
+      <w:r>
+        <w:t>kube</w:t>
+      </w:r>
+      <w:proofErr w:type="spellEnd"/>
+      <w:r>
+        <w:t>-system</w:t>
       </w:r>
     </w:p>
     <w:p>
@@ -8956,16 +12012,23 @@
         <w:pStyle w:val="affffffff5"/>
       </w:pPr>
       <w:r>
-        <w:t>[root@k8s-master01 1.1.1]# curl 127.0.0.1:10249/proxyMode</w:t>
-      </w:r>
+        <w:t>[root@k8s-master01 1.1.1]# curl 127.0.0.1:10249/</w:t>
+      </w:r>
+      <w:proofErr w:type="spellStart"/>
+      <w:r>
+        <w:t>proxyMode</w:t>
+      </w:r>
+      <w:proofErr w:type="spellEnd"/>
     </w:p>
     <w:p>
       <w:pPr>
         <w:pStyle w:val="affffffff5"/>
       </w:pPr>
+      <w:proofErr w:type="spellStart"/>
       <w:r>
         <w:t>ipvs</w:t>
       </w:r>
+      <w:proofErr w:type="spellEnd"/>
     </w:p>
     <w:p/>
     <w:sectPr>
@@ -9266,7 +12329,7 @@
         <v:path o:extrusionok="f" gradientshapeok="t" o:connecttype="rect"/>
         <o:lock v:ext="edit" aspectratio="t"/>
       </v:shapetype>
-      <v:shape id="_x0000_i1027" type="#_x0000_t75" style="width:7.4pt;height:7.4pt" o:bullet="t">
+      <v:shape id="_x0000_i1032" type="#_x0000_t75" style="width:7.2pt;height:7.2pt" o:bullet="t">
         <v:imagedata r:id="rId1" o:title="项目符号1"/>
       </v:shape>
     </w:pict>
